--- a/files/covid19-forms/Form-6.docx
+++ b/files/covid19-forms/Form-6.docx
@@ -110,6 +110,150 @@
         </w:rPr>
       </w:pPr>
     </w:p>
+    <w:p>
+      <w:pPr>
+        <w:pStyle w:val="NoSpacing"/>
+        <w:jc w:val="both"/>
+        <w:rPr>
+          <w:rFonts w:cs="Times New Roman"/>
+          <w:lang w:val="en-US"/>
+        </w:rPr>
+      </w:pPr>
+      <w:bookmarkStart w:id="1" w:name="_Hlk39274840"/>
+      <w:bookmarkStart w:id="2" w:name="_Hlk39283462"/>
+      <w:r>
+        <w:rPr>
+          <w:rFonts w:cs="Times New Roman"/>
+          <w:lang w:val="en-US"/>
+        </w:rPr>
+        <w:t xml:space="preserve">Please use this form only if you are unable to use the electronic form at </w:t>
+      </w:r>
+      <w:hyperlink r:id="rId8" w:history="1">
+        <w:r>
+          <w:rPr>
+            <w:rStyle w:val="Hyperlink"/>
+            <w:rFonts w:cs="Times New Roman"/>
+            <w:lang w:val="en-US"/>
+          </w:rPr>
+          <w:t>https://www.mlaw.gov.sg/covid19-relief/</w:t>
+        </w:r>
+        <w:r>
+          <w:rPr>
+            <w:rStyle w:val="Hyperlink"/>
+            <w:rFonts w:cs="Times New Roman"/>
+            <w:lang w:val="en-US"/>
+          </w:rPr>
+          <w:t>application-for-assessor</w:t>
+        </w:r>
+      </w:hyperlink>
+      <w:r>
+        <w:rPr>
+          <w:rFonts w:cs="Times New Roman"/>
+          <w:lang w:val="en-US"/>
+        </w:rPr>
+        <w:t>.</w:t>
+      </w:r>
+    </w:p>
+    <w:p>
+      <w:pPr>
+        <w:pStyle w:val="NoSpacing"/>
+        <w:jc w:val="both"/>
+        <w:rPr>
+          <w:rFonts w:cs="Times New Roman"/>
+          <w:lang w:val="en-US"/>
+        </w:rPr>
+      </w:pPr>
+    </w:p>
+    <w:p>
+      <w:pPr>
+        <w:pStyle w:val="NoSpacing"/>
+        <w:jc w:val="both"/>
+        <w:rPr>
+          <w:rFonts w:cs="Times New Roman"/>
+          <w:lang w:val="en-US"/>
+        </w:rPr>
+      </w:pPr>
+      <w:r>
+        <w:rPr>
+          <w:rFonts w:cs="Times New Roman"/>
+          <w:lang w:val="en-US"/>
+        </w:rPr>
+        <w:t>All fields are mandatory unless they are indicated as optional.</w:t>
+      </w:r>
+    </w:p>
+    <w:bookmarkEnd w:id="1"/>
+    <w:p>
+      <w:pPr>
+        <w:pStyle w:val="NoSpacing"/>
+        <w:jc w:val="both"/>
+        <w:rPr>
+          <w:rFonts w:cs="Times New Roman"/>
+          <w:lang w:val="en-US"/>
+        </w:rPr>
+      </w:pPr>
+    </w:p>
+    <w:p>
+      <w:pPr>
+        <w:pStyle w:val="NoSpacing"/>
+        <w:jc w:val="both"/>
+        <w:rPr>
+          <w:rFonts w:cs="Times New Roman"/>
+          <w:lang w:val="en-US"/>
+        </w:rPr>
+      </w:pPr>
+      <w:bookmarkStart w:id="3" w:name="_Hlk39274848"/>
+      <w:r>
+        <w:rPr>
+          <w:rFonts w:cs="Times New Roman"/>
+          <w:lang w:val="en-US"/>
+        </w:rPr>
+        <w:t>Please</w:t>
+      </w:r>
+      <w:r>
+        <w:rPr>
+          <w:rFonts w:cs="Times New Roman"/>
+          <w:lang w:val="en-US"/>
+        </w:rPr>
+        <w:t xml:space="preserve"> complete this form and </w:t>
+      </w:r>
+      <w:r>
+        <w:rPr>
+          <w:rFonts w:cs="Times New Roman"/>
+          <w:lang w:val="en-US"/>
+        </w:rPr>
+        <w:t xml:space="preserve">submit the completed form to the Registry at </w:t>
+      </w:r>
+      <w:hyperlink r:id="rId9" w:history="1">
+        <w:r>
+          <w:rPr>
+            <w:rStyle w:val="Hyperlink"/>
+            <w:rFonts w:cs="Times New Roman"/>
+            <w:lang w:val="en-US"/>
+          </w:rPr>
+          <w:t>covid-19-registry@mlaw.gov.sg</w:t>
+        </w:r>
+      </w:hyperlink>
+      <w:r>
+        <w:rPr>
+          <w:rFonts w:cs="Times New Roman"/>
+          <w:lang w:val="en-US"/>
+        </w:rPr>
+        <w:t>.</w:t>
+      </w:r>
+    </w:p>
+    <w:bookmarkEnd w:id="2"/>
+    <w:bookmarkEnd w:id="3"/>
+    <w:p>
+      <w:pPr>
+        <w:spacing w:line="276" w:lineRule="auto"/>
+        <w:jc w:val="center"/>
+        <w:rPr>
+          <w:rFonts w:cs="Times New Roman"/>
+          <w:b/>
+          <w:lang w:val="en-US"/>
+        </w:rPr>
+      </w:pPr>
+    </w:p>
     <w:tbl>
       <w:tblPr>
         <w:tblStyle w:val="TableGrid"/>
@@ -123,9 +267,9 @@
       <w:tblGrid>
         <w:gridCol w:w="820"/>
         <w:gridCol w:w="26"/>
-        <w:gridCol w:w="3314"/>
-        <w:gridCol w:w="88"/>
-        <w:gridCol w:w="393"/>
+        <w:gridCol w:w="567"/>
+        <w:gridCol w:w="2747"/>
+        <w:gridCol w:w="481"/>
         <w:gridCol w:w="4659"/>
         <w:gridCol w:w="13"/>
       </w:tblGrid>
@@ -151,24 +295,7 @@
                 <w:b/>
                 <w:lang w:val="en-US"/>
               </w:rPr>
-              <w:t>Part A – Particulars of Applicant</w:t>
-            </w:r>
-            <w:r>
-              <w:rPr>
-                <w:rFonts w:cs="Times New Roman"/>
-                <w:b/>
-                <w:vertAlign w:val="superscript"/>
-                <w:lang w:val="en-US"/>
-              </w:rPr>
-              <w:t>*</w:t>
-            </w:r>
-            <w:r>
-              <w:rPr>
-                <w:rFonts w:cs="Times New Roman"/>
-                <w:b/>
-                <w:lang w:val="en-US"/>
-              </w:rPr>
-              <w:t xml:space="preserve">  </w:t>
+              <w:t xml:space="preserve">Part A – Particulars of Applicant </w:t>
             </w:r>
           </w:p>
           <w:p>
@@ -206,55 +333,100 @@
         <w:tc>
           <w:tcPr>
             <w:tcW w:w="3340" w:type="dxa"/>
-            <w:gridSpan w:val="2"/>
-          </w:tcPr>
-          <w:p>
-            <w:pPr>
-              <w:spacing w:line="276" w:lineRule="auto"/>
-              <w:rPr>
-                <w:rFonts w:cs="Times New Roman"/>
-                <w:lang w:val="en-US"/>
-              </w:rPr>
-            </w:pPr>
-            <w:r>
-              <w:rPr>
-                <w:rFonts w:cs="Times New Roman"/>
-                <w:lang w:val="en-US"/>
-              </w:rPr>
-              <w:t xml:space="preserve">Name : </w:t>
-            </w:r>
-          </w:p>
-          <w:p>
-            <w:pPr>
-              <w:spacing w:line="276" w:lineRule="auto"/>
-              <w:rPr>
-                <w:rFonts w:cs="Times New Roman"/>
-                <w:lang w:val="en-US"/>
-              </w:rPr>
-            </w:pPr>
-            <w:r>
-              <w:rPr>
-                <w:rFonts w:cs="Times New Roman"/>
-                <w:lang w:val="en-US"/>
-              </w:rPr>
-              <w:t xml:space="preserve"> </w:t>
-            </w:r>
+            <w:gridSpan w:val="3"/>
+          </w:tcPr>
+          <w:p>
+            <w:pPr>
+              <w:spacing w:line="276" w:lineRule="auto"/>
+              <w:rPr>
+                <w:rFonts w:cs="Times New Roman"/>
+                <w:i/>
+                <w:lang w:val="en-US"/>
+              </w:rPr>
+            </w:pPr>
+            <w:r>
+              <w:rPr>
+                <w:rFonts w:cs="Times New Roman"/>
+                <w:lang w:val="en-US"/>
+              </w:rPr>
+              <w:t>Name</w:t>
+            </w:r>
+            <w:r>
+              <w:rPr>
+                <w:rFonts w:cs="Times New Roman"/>
+                <w:lang w:val="en-US"/>
+              </w:rPr>
+              <w:t xml:space="preserve"> of Applicant</w:t>
+            </w:r>
+            <w:r>
+              <w:rPr>
+                <w:rFonts w:cs="Times New Roman"/>
+                <w:b/>
+                <w:vertAlign w:val="superscript"/>
+                <w:lang w:val="en-US"/>
+              </w:rPr>
+              <w:t>*</w:t>
+            </w:r>
+            <w:r>
+              <w:rPr>
+                <w:rFonts w:cs="Times New Roman"/>
+                <w:lang w:val="en-US"/>
+              </w:rPr>
+              <w:t xml:space="preserve">: </w:t>
+            </w:r>
+          </w:p>
+          <w:p>
+            <w:pPr>
+              <w:spacing w:line="276" w:lineRule="auto"/>
+              <w:rPr>
+                <w:rFonts w:cs="Times New Roman"/>
+                <w:lang w:val="en-US"/>
+              </w:rPr>
+            </w:pPr>
           </w:p>
         </w:tc>
         <w:tc>
           <w:tcPr>
             <w:tcW w:w="5153" w:type="dxa"/>
-            <w:gridSpan w:val="4"/>
-          </w:tcPr>
-          <w:p>
-            <w:pPr>
-              <w:spacing w:line="276" w:lineRule="auto"/>
-              <w:rPr>
-                <w:rFonts w:cs="Times New Roman"/>
-                <w:b/>
-                <w:lang w:val="en-US"/>
-              </w:rPr>
-            </w:pPr>
+            <w:gridSpan w:val="3"/>
+          </w:tcPr>
+          <w:p>
+            <w:pPr>
+              <w:spacing w:line="276" w:lineRule="auto"/>
+              <w:rPr>
+                <w:rFonts w:cs="Times New Roman"/>
+                <w:i/>
+                <w:color w:val="AEAAAA" w:themeColor="background2" w:themeShade="BF"/>
+                <w:lang w:val="en-US"/>
+              </w:rPr>
+            </w:pPr>
+            <w:r>
+              <w:rPr>
+                <w:rFonts w:cs="Times New Roman"/>
+                <w:i/>
+                <w:color w:val="AEAAAA" w:themeColor="background2" w:themeShade="BF"/>
+                <w:lang w:val="en-US"/>
+              </w:rPr>
+              <w:t xml:space="preserve">e.g. XYZ </w:t>
+            </w:r>
+            <w:r>
+              <w:rPr>
+                <w:rFonts w:cs="Times New Roman"/>
+                <w:i/>
+                <w:color w:val="AEAAAA" w:themeColor="background2" w:themeShade="BF"/>
+                <w:lang w:val="en-US"/>
+              </w:rPr>
+              <w:t xml:space="preserve">Landlord </w:t>
+            </w:r>
+            <w:r>
+              <w:rPr>
+                <w:rFonts w:cs="Times New Roman"/>
+                <w:i/>
+                <w:color w:val="AEAAAA" w:themeColor="background2" w:themeShade="BF"/>
+                <w:lang w:val="en-US"/>
+              </w:rPr>
+              <w:t>Pte Ltd</w:t>
+            </w:r>
           </w:p>
         </w:tc>
       </w:tr>
@@ -281,22 +453,36 @@
         <w:tc>
           <w:tcPr>
             <w:tcW w:w="3340" w:type="dxa"/>
-            <w:gridSpan w:val="2"/>
-          </w:tcPr>
-          <w:p>
-            <w:pPr>
-              <w:spacing w:line="276" w:lineRule="auto"/>
-              <w:rPr>
-                <w:rFonts w:cs="Times New Roman"/>
-                <w:lang w:val="en-US"/>
-              </w:rPr>
-            </w:pPr>
-            <w:r>
-              <w:rPr>
-                <w:rFonts w:cs="Times New Roman"/>
-                <w:lang w:val="en-US"/>
-              </w:rPr>
-              <w:t xml:space="preserve">E-mail Address: </w:t>
+            <w:gridSpan w:val="3"/>
+          </w:tcPr>
+          <w:p>
+            <w:pPr>
+              <w:spacing w:line="276" w:lineRule="auto"/>
+              <w:rPr>
+                <w:rFonts w:cs="Times New Roman"/>
+                <w:lang w:val="en-US"/>
+              </w:rPr>
+            </w:pPr>
+            <w:r>
+              <w:rPr>
+                <w:rFonts w:cs="Times New Roman"/>
+                <w:lang w:val="en-US"/>
+              </w:rPr>
+              <w:t>Unique Entity Number (UEN)</w:t>
+            </w:r>
+            <w:r>
+              <w:rPr>
+                <w:rFonts w:cs="Times New Roman"/>
+                <w:lang w:val="en-US"/>
+              </w:rPr>
+              <w:t xml:space="preserve"> (optional)</w:t>
+            </w:r>
+            <w:r>
+              <w:rPr>
+                <w:rFonts w:cs="Times New Roman"/>
+                <w:lang w:val="en-US"/>
+              </w:rPr>
+              <w:t>:</w:t>
             </w:r>
           </w:p>
           <w:p>
@@ -312,14 +498,35 @@
         <w:tc>
           <w:tcPr>
             <w:tcW w:w="5153" w:type="dxa"/>
-            <w:gridSpan w:val="4"/>
-          </w:tcPr>
-          <w:p>
-            <w:pPr>
-              <w:spacing w:line="276" w:lineRule="auto"/>
-              <w:rPr>
-                <w:rFonts w:cs="Times New Roman"/>
-                <w:b/>
+            <w:gridSpan w:val="3"/>
+          </w:tcPr>
+          <w:p>
+            <w:pPr>
+              <w:spacing w:line="276" w:lineRule="auto"/>
+              <w:rPr>
+                <w:rFonts w:cs="Times New Roman"/>
+                <w:i/>
+                <w:color w:val="AEAAAA" w:themeColor="background2" w:themeShade="BF"/>
+                <w:lang w:val="en-US"/>
+              </w:rPr>
+            </w:pPr>
+            <w:r>
+              <w:rPr>
+                <w:rFonts w:cs="Times New Roman"/>
+                <w:i/>
+                <w:color w:val="AEAAAA" w:themeColor="background2" w:themeShade="BF"/>
+                <w:lang w:val="en-US"/>
+              </w:rPr>
+              <w:t>Enter UEN if applicable</w:t>
+            </w:r>
+          </w:p>
+          <w:p>
+            <w:pPr>
+              <w:spacing w:line="276" w:lineRule="auto"/>
+              <w:rPr>
+                <w:rFonts w:cs="Times New Roman"/>
+                <w:i/>
+                <w:color w:val="AEAAAA" w:themeColor="background2" w:themeShade="BF"/>
                 <w:lang w:val="en-US"/>
               </w:rPr>
             </w:pPr>
@@ -349,49 +556,86 @@
         <w:tc>
           <w:tcPr>
             <w:tcW w:w="3340" w:type="dxa"/>
-            <w:gridSpan w:val="2"/>
-          </w:tcPr>
-          <w:p>
-            <w:pPr>
-              <w:spacing w:line="276" w:lineRule="auto"/>
-              <w:rPr>
-                <w:rFonts w:cs="Times New Roman"/>
-                <w:lang w:val="en-US"/>
-              </w:rPr>
-            </w:pPr>
-            <w:r>
-              <w:rPr>
-                <w:rFonts w:cs="Times New Roman"/>
-                <w:lang w:val="en-US"/>
-              </w:rPr>
-              <w:t xml:space="preserve">Contact No(s): </w:t>
-            </w:r>
-          </w:p>
+            <w:gridSpan w:val="3"/>
+          </w:tcPr>
+          <w:p>
+            <w:pPr>
+              <w:spacing w:line="276" w:lineRule="auto"/>
+              <w:rPr>
+                <w:rFonts w:cs="Times New Roman"/>
+                <w:lang w:val="en-US"/>
+              </w:rPr>
+            </w:pPr>
+            <w:r>
+              <w:rPr>
+                <w:rFonts w:cs="Times New Roman"/>
+                <w:lang w:val="en-US"/>
+              </w:rPr>
+              <w:t xml:space="preserve">Email </w:t>
+            </w:r>
+            <w:r>
+              <w:rPr>
+                <w:rFonts w:cs="Times New Roman"/>
+                <w:lang w:val="en-US"/>
+              </w:rPr>
+              <w:t>a</w:t>
+            </w:r>
+            <w:r>
+              <w:rPr>
+                <w:rFonts w:cs="Times New Roman"/>
+                <w:lang w:val="en-US"/>
+              </w:rPr>
+              <w:t>ddress</w:t>
+            </w:r>
+            <w:r>
+              <w:rPr>
+                <w:rFonts w:cs="Times New Roman"/>
+                <w:lang w:val="en-US"/>
+              </w:rPr>
+              <w:t xml:space="preserve"> (please provide if available)</w:t>
+            </w:r>
+            <w:r>
+              <w:rPr>
+                <w:rFonts w:cs="Times New Roman"/>
+                <w:lang w:val="en-US"/>
+              </w:rPr>
+              <w:t xml:space="preserve">: </w:t>
+            </w:r>
+          </w:p>
+          <w:p>
+            <w:pPr>
+              <w:spacing w:line="276" w:lineRule="auto"/>
+              <w:rPr>
+                <w:rFonts w:cs="Times New Roman"/>
+                <w:lang w:val="en-US"/>
+              </w:rPr>
+            </w:pPr>
+          </w:p>
+        </w:tc>
+        <w:tc>
+          <w:tcPr>
+            <w:tcW w:w="5153" w:type="dxa"/>
+            <w:gridSpan w:val="3"/>
+          </w:tcPr>
           <w:p>
             <w:pPr>
               <w:spacing w:line="276" w:lineRule="auto"/>
               <w:rPr>
                 <w:rFonts w:cs="Times New Roman"/>
                 <w:b/>
-                <w:lang w:val="en-US"/>
-              </w:rPr>
-            </w:pPr>
-          </w:p>
-        </w:tc>
-        <w:tc>
-          <w:tcPr>
-            <w:tcW w:w="5153" w:type="dxa"/>
-            <w:gridSpan w:val="4"/>
-          </w:tcPr>
-          <w:p>
-            <w:pPr>
-              <w:spacing w:line="276" w:lineRule="auto"/>
-              <w:rPr>
-                <w:rFonts w:cs="Times New Roman"/>
-                <w:b/>
-                <w:lang w:val="en-US"/>
-              </w:rPr>
-            </w:pPr>
+                <w:i/>
+                <w:lang w:val="en-US"/>
+              </w:rPr>
+            </w:pPr>
+            <w:r>
+              <w:rPr>
+                <w:rFonts w:cs="Times New Roman"/>
+                <w:i/>
+                <w:color w:val="AEAAAA" w:themeColor="background2" w:themeShade="BF"/>
+                <w:lang w:val="en-US"/>
+              </w:rPr>
+              <w:t>Enter email address for service of documents here</w:t>
+            </w:r>
           </w:p>
         </w:tc>
       </w:tr>
@@ -418,29 +662,58 @@
         <w:tc>
           <w:tcPr>
             <w:tcW w:w="3340" w:type="dxa"/>
-            <w:gridSpan w:val="2"/>
-          </w:tcPr>
-          <w:p>
-            <w:pPr>
-              <w:spacing w:line="276" w:lineRule="auto"/>
-              <w:rPr>
-                <w:rFonts w:cs="Times New Roman"/>
-                <w:lang w:val="en-US"/>
-              </w:rPr>
-            </w:pPr>
-            <w:r>
-              <w:rPr>
-                <w:rFonts w:cs="Times New Roman"/>
-                <w:lang w:val="en-US"/>
-              </w:rPr>
-              <w:t xml:space="preserve">Address: </w:t>
-            </w:r>
-          </w:p>
-          <w:p>
-            <w:pPr>
-              <w:spacing w:line="276" w:lineRule="auto"/>
-              <w:rPr>
-                <w:rFonts w:cs="Times New Roman"/>
+            <w:gridSpan w:val="3"/>
+          </w:tcPr>
+          <w:p>
+            <w:pPr>
+              <w:spacing w:line="276" w:lineRule="auto"/>
+              <w:rPr>
+                <w:rFonts w:cs="Times New Roman"/>
+                <w:lang w:val="en-US"/>
+              </w:rPr>
+            </w:pPr>
+            <w:r>
+              <w:rPr>
+                <w:rFonts w:cs="Times New Roman"/>
+                <w:lang w:val="en-US"/>
+              </w:rPr>
+              <w:t xml:space="preserve">Contact </w:t>
+            </w:r>
+            <w:r>
+              <w:rPr>
+                <w:rFonts w:cs="Times New Roman"/>
+                <w:lang w:val="en-US"/>
+              </w:rPr>
+              <w:t>n</w:t>
+            </w:r>
+            <w:r>
+              <w:rPr>
+                <w:rFonts w:cs="Times New Roman"/>
+                <w:lang w:val="en-US"/>
+              </w:rPr>
+              <w:t>o</w:t>
+            </w:r>
+            <w:r>
+              <w:rPr>
+                <w:rFonts w:cs="Times New Roman"/>
+                <w:lang w:val="en-US"/>
+              </w:rPr>
+              <w:t>.</w:t>
+            </w:r>
+            <w:r>
+              <w:rPr>
+                <w:rFonts w:cs="Times New Roman"/>
+                <w:lang w:val="en-US"/>
+              </w:rPr>
+              <w:t xml:space="preserve">: </w:t>
+            </w:r>
+          </w:p>
+          <w:p>
+            <w:pPr>
+              <w:spacing w:line="276" w:lineRule="auto"/>
+              <w:rPr>
+                <w:rFonts w:cs="Times New Roman"/>
+                <w:b/>
                 <w:lang w:val="en-US"/>
               </w:rPr>
             </w:pPr>
@@ -449,7 +722,7 @@
         <w:tc>
           <w:tcPr>
             <w:tcW w:w="5153" w:type="dxa"/>
-            <w:gridSpan w:val="4"/>
+            <w:gridSpan w:val="3"/>
           </w:tcPr>
           <w:p>
             <w:pPr>
@@ -457,15 +730,247 @@
               <w:rPr>
                 <w:rFonts w:cs="Times New Roman"/>
                 <w:b/>
-                <w:lang w:val="en-US"/>
-              </w:rPr>
-            </w:pPr>
+                <w:i/>
+                <w:lang w:val="en-US"/>
+              </w:rPr>
+            </w:pPr>
+            <w:r>
+              <w:rPr>
+                <w:rFonts w:cs="Times New Roman"/>
+                <w:i/>
+                <w:color w:val="AEAAAA" w:themeColor="background2" w:themeShade="BF"/>
+                <w:lang w:val="en-US"/>
+              </w:rPr>
+              <w:t>Enter phone number</w:t>
+            </w:r>
+            <w:r>
+              <w:rPr>
+                <w:rFonts w:cs="Times New Roman"/>
+                <w:i/>
+                <w:color w:val="AEAAAA" w:themeColor="background2" w:themeShade="BF"/>
+                <w:lang w:val="en-US"/>
+              </w:rPr>
+              <w:t xml:space="preserve"> where you can be contacted</w:t>
+            </w:r>
+            <w:r>
+              <w:rPr>
+                <w:rFonts w:cs="Times New Roman"/>
+                <w:i/>
+                <w:color w:val="AEAAAA" w:themeColor="background2" w:themeShade="BF"/>
+                <w:lang w:val="en-US"/>
+              </w:rPr>
+              <w:t xml:space="preserve"> here</w:t>
+            </w:r>
+            <w:r>
+              <w:rPr>
+                <w:rFonts w:cs="Times New Roman"/>
+                <w:i/>
+                <w:color w:val="AEAAAA" w:themeColor="background2" w:themeShade="BF"/>
+                <w:lang w:val="en-US"/>
+              </w:rPr>
+              <w:t xml:space="preserve"> </w:t>
+            </w:r>
           </w:p>
         </w:tc>
       </w:tr>
       <w:tr>
         <w:tc>
           <w:tcPr>
+            <w:tcW w:w="820" w:type="dxa"/>
+          </w:tcPr>
+          <w:p>
+            <w:pPr>
+              <w:pStyle w:val="ListParagraph"/>
+              <w:numPr>
+                <w:ilvl w:val="0"/>
+                <w:numId w:val="1"/>
+              </w:numPr>
+              <w:spacing w:line="276" w:lineRule="auto"/>
+              <w:rPr>
+                <w:rFonts w:cs="Times New Roman"/>
+                <w:lang w:val="en-US"/>
+              </w:rPr>
+            </w:pPr>
+          </w:p>
+        </w:tc>
+        <w:tc>
+          <w:tcPr>
+            <w:tcW w:w="3340" w:type="dxa"/>
+            <w:gridSpan w:val="3"/>
+          </w:tcPr>
+          <w:p>
+            <w:pPr>
+              <w:spacing w:line="276" w:lineRule="auto"/>
+              <w:rPr>
+                <w:rFonts w:cs="Times New Roman"/>
+                <w:lang w:val="en-US"/>
+              </w:rPr>
+            </w:pPr>
+            <w:r>
+              <w:rPr>
+                <w:rFonts w:cs="Times New Roman"/>
+                <w:lang w:val="en-US"/>
+              </w:rPr>
+              <w:t xml:space="preserve">Address: </w:t>
+            </w:r>
+          </w:p>
+          <w:p>
+            <w:pPr>
+              <w:spacing w:line="276" w:lineRule="auto"/>
+              <w:rPr>
+                <w:rFonts w:cs="Times New Roman"/>
+                <w:lang w:val="en-US"/>
+              </w:rPr>
+            </w:pPr>
+          </w:p>
+        </w:tc>
+        <w:tc>
+          <w:tcPr>
+            <w:tcW w:w="5153" w:type="dxa"/>
+            <w:gridSpan w:val="3"/>
+          </w:tcPr>
+          <w:p>
+            <w:pPr>
+              <w:spacing w:line="276" w:lineRule="auto"/>
+              <w:rPr>
+                <w:rFonts w:cs="Times New Roman"/>
+                <w:b/>
+                <w:i/>
+                <w:lang w:val="en-US"/>
+              </w:rPr>
+            </w:pPr>
+            <w:r>
+              <w:rPr>
+                <w:rFonts w:cs="Times New Roman"/>
+                <w:i/>
+                <w:color w:val="AEAAAA" w:themeColor="background2" w:themeShade="BF"/>
+                <w:lang w:val="en-US"/>
+              </w:rPr>
+              <w:t>Enter Applicant’s address here</w:t>
+            </w:r>
+          </w:p>
+        </w:tc>
+      </w:tr>
+      <w:tr>
+        <w:tc>
+          <w:tcPr>
+            <w:tcW w:w="820" w:type="dxa"/>
+          </w:tcPr>
+          <w:p>
+            <w:pPr>
+              <w:pStyle w:val="ListParagraph"/>
+              <w:numPr>
+                <w:ilvl w:val="0"/>
+                <w:numId w:val="1"/>
+              </w:numPr>
+              <w:spacing w:line="276" w:lineRule="auto"/>
+              <w:rPr>
+                <w:rFonts w:cs="Times New Roman"/>
+                <w:lang w:val="en-US"/>
+              </w:rPr>
+            </w:pPr>
+          </w:p>
+        </w:tc>
+        <w:tc>
+          <w:tcPr>
+            <w:tcW w:w="3340" w:type="dxa"/>
+            <w:gridSpan w:val="3"/>
+          </w:tcPr>
+          <w:p>
+            <w:pPr>
+              <w:spacing w:line="276" w:lineRule="auto"/>
+              <w:rPr>
+                <w:rFonts w:cs="Times New Roman"/>
+                <w:lang w:val="en-US"/>
+              </w:rPr>
+            </w:pPr>
+            <w:r>
+              <w:rPr>
+                <w:rFonts w:cs="Times New Roman"/>
+                <w:lang w:val="en-US"/>
+              </w:rPr>
+              <w:t xml:space="preserve">Name of </w:t>
+            </w:r>
+            <w:proofErr w:type="spellStart"/>
+            <w:r>
+              <w:rPr>
+                <w:rFonts w:cs="Times New Roman"/>
+                <w:lang w:val="en-US"/>
+              </w:rPr>
+              <w:t>authorised</w:t>
+            </w:r>
+            <w:proofErr w:type="spellEnd"/>
+            <w:r>
+              <w:rPr>
+                <w:rFonts w:cs="Times New Roman"/>
+                <w:lang w:val="en-US"/>
+              </w:rPr>
+              <w:t xml:space="preserve"> representative</w:t>
+            </w:r>
+            <w:r>
+              <w:rPr>
+                <w:rFonts w:cs="Times New Roman"/>
+                <w:lang w:val="en-US"/>
+              </w:rPr>
+              <w:t xml:space="preserve"> (where applicable)</w:t>
+            </w:r>
+            <w:r>
+              <w:rPr>
+                <w:rFonts w:cs="Times New Roman"/>
+                <w:lang w:val="en-US"/>
+              </w:rPr>
+              <w:t>:</w:t>
+            </w:r>
+          </w:p>
+          <w:p>
+            <w:pPr>
+              <w:spacing w:line="276" w:lineRule="auto"/>
+              <w:rPr>
+                <w:rFonts w:cs="Times New Roman"/>
+                <w:lang w:val="en-US"/>
+              </w:rPr>
+            </w:pPr>
+          </w:p>
+          <w:p>
+            <w:pPr>
+              <w:spacing w:line="276" w:lineRule="auto"/>
+              <w:rPr>
+                <w:rFonts w:cs="Times New Roman"/>
+                <w:lang w:val="en-US"/>
+              </w:rPr>
+            </w:pPr>
+          </w:p>
+        </w:tc>
+        <w:tc>
+          <w:tcPr>
+            <w:tcW w:w="5153" w:type="dxa"/>
+            <w:gridSpan w:val="3"/>
+          </w:tcPr>
+          <w:p>
+            <w:pPr>
+              <w:spacing w:line="276" w:lineRule="auto"/>
+              <w:rPr>
+                <w:rFonts w:cs="Times New Roman"/>
+                <w:i/>
+                <w:color w:val="AEAAAA" w:themeColor="background2" w:themeShade="BF"/>
+                <w:lang w:val="en-US"/>
+              </w:rPr>
+            </w:pPr>
+            <w:r>
+              <w:rPr>
+                <w:rFonts w:cs="Times New Roman"/>
+                <w:i/>
+                <w:color w:val="AEAAAA" w:themeColor="background2" w:themeShade="BF"/>
+                <w:lang w:val="en-US"/>
+              </w:rPr>
+              <w:t>If you are applying on behalf of your company or business, enter your name here</w:t>
+            </w:r>
+          </w:p>
+        </w:tc>
+      </w:tr>
+      <w:tr>
+        <w:tc>
+          <w:tcPr>
             <w:tcW w:w="9313" w:type="dxa"/>
             <w:gridSpan w:val="7"/>
           </w:tcPr>
@@ -484,14 +989,28 @@
                 <w:rFonts w:cs="Times New Roman"/>
                 <w:lang w:val="en-US"/>
               </w:rPr>
-              <w:t xml:space="preserve">* </w:t>
-            </w:r>
-            <w:r>
-              <w:rPr>
-                <w:rFonts w:cs="Times New Roman"/>
-                <w:lang w:val="en-US"/>
-              </w:rPr>
-              <w:t xml:space="preserve">If you are seeking relief on behalf of an entity (such as a business or company), Part A must set out the particulars of that entity.  </w:t>
+              <w:t>* If you are</w:t>
+            </w:r>
+            <w:r>
+              <w:rPr>
+                <w:rFonts w:cs="Times New Roman"/>
+                <w:lang w:val="en-US"/>
+              </w:rPr>
+              <w:t xml:space="preserve"> making this Application </w:t>
+            </w:r>
+            <w:r>
+              <w:rPr>
+                <w:rFonts w:cs="Times New Roman"/>
+                <w:lang w:val="en-US"/>
+              </w:rPr>
+              <w:t xml:space="preserve">on behalf of an entity (such as a business or company), </w:t>
+            </w:r>
+            <w:r>
+              <w:rPr>
+                <w:rFonts w:cs="Times New Roman"/>
+                <w:lang w:val="en-US"/>
+              </w:rPr>
+              <w:t>fill in the name of the entity.</w:t>
             </w:r>
           </w:p>
           <w:p>
@@ -524,31 +1043,176 @@
                 <w:lang w:val="en-US"/>
               </w:rPr>
             </w:pPr>
-            <w:bookmarkStart w:id="1" w:name="_Hlk37873525"/>
+            <w:bookmarkStart w:id="4" w:name="_Hlk37873525"/>
             <w:r>
               <w:rPr>
                 <w:rFonts w:cs="Times New Roman"/>
                 <w:b/>
                 <w:lang w:val="en-US"/>
               </w:rPr>
-              <w:t>Part B – Particulars of other party or other parties to the contract</w:t>
-            </w:r>
-            <w:r>
+              <w:t xml:space="preserve">Part B – Particulars of </w:t>
+            </w:r>
+          </w:p>
+          <w:p>
+            <w:pPr>
+              <w:pStyle w:val="ListParagraph"/>
+              <w:numPr>
+                <w:ilvl w:val="0"/>
+                <w:numId w:val="24"/>
+              </w:numPr>
+              <w:spacing w:line="276" w:lineRule="auto"/>
               <w:rPr>
                 <w:rFonts w:cs="Times New Roman"/>
                 <w:b/>
                 <w:vertAlign w:val="superscript"/>
                 <w:lang w:val="en-US"/>
               </w:rPr>
-              <w:t>*</w:t>
-            </w:r>
-          </w:p>
-          <w:p>
-            <w:pPr>
-              <w:spacing w:line="276" w:lineRule="auto"/>
+            </w:pPr>
+            <w:r>
               <w:rPr>
                 <w:rFonts w:cs="Times New Roman"/>
                 <w:b/>
+                <w:lang w:val="en-US"/>
+              </w:rPr>
+              <w:t>the other party or other parties to the contract</w:t>
+            </w:r>
+          </w:p>
+          <w:p>
+            <w:pPr>
+              <w:pStyle w:val="ListParagraph"/>
+              <w:numPr>
+                <w:ilvl w:val="0"/>
+                <w:numId w:val="24"/>
+              </w:numPr>
+              <w:spacing w:line="276" w:lineRule="auto"/>
+              <w:rPr>
+                <w:rFonts w:cs="Times New Roman"/>
+                <w:b/>
+                <w:vertAlign w:val="superscript"/>
+                <w:lang w:val="en-US"/>
+              </w:rPr>
+            </w:pPr>
+            <w:r>
+              <w:rPr>
+                <w:rFonts w:cs="Times New Roman"/>
+                <w:b/>
+                <w:lang w:val="en-US"/>
+              </w:rPr>
+              <w:t xml:space="preserve">any guarantor or surety of the obligation </w:t>
+            </w:r>
+          </w:p>
+          <w:p>
+            <w:pPr>
+              <w:pStyle w:val="ListParagraph"/>
+              <w:numPr>
+                <w:ilvl w:val="0"/>
+                <w:numId w:val="24"/>
+              </w:numPr>
+              <w:spacing w:line="276" w:lineRule="auto"/>
+              <w:rPr>
+                <w:rFonts w:cs="Times New Roman"/>
+                <w:b/>
+                <w:lang w:val="en-US"/>
+              </w:rPr>
+            </w:pPr>
+            <w:r>
+              <w:rPr>
+                <w:rFonts w:cs="Times New Roman"/>
+                <w:b/>
+                <w:lang w:val="en-US"/>
+              </w:rPr>
+              <w:t>the issuer of a related performance bond (if applicable)</w:t>
+            </w:r>
+          </w:p>
+          <w:p>
+            <w:pPr>
+              <w:pStyle w:val="ListParagraph"/>
+              <w:spacing w:line="276" w:lineRule="auto"/>
+              <w:rPr>
+                <w:rFonts w:cs="Times New Roman"/>
+                <w:b/>
+                <w:lang w:val="en-US"/>
+              </w:rPr>
+            </w:pPr>
+          </w:p>
+          <w:p>
+            <w:pPr>
+              <w:spacing w:line="276" w:lineRule="auto"/>
+              <w:jc w:val="both"/>
+              <w:rPr>
+                <w:rFonts w:cs="Times New Roman"/>
+                <w:lang w:val="en-US"/>
+              </w:rPr>
+            </w:pPr>
+            <w:r>
+              <w:rPr>
+                <w:rFonts w:cs="Times New Roman"/>
+                <w:lang w:val="en-US"/>
+              </w:rPr>
+              <w:t xml:space="preserve">If any of the above parties is an entity (such as a business or company), you </w:t>
+            </w:r>
+            <w:r>
+              <w:rPr>
+                <w:rFonts w:cs="Times New Roman"/>
+                <w:u w:val="single"/>
+                <w:lang w:val="en-US"/>
+              </w:rPr>
+              <w:t>must</w:t>
+            </w:r>
+            <w:r>
+              <w:rPr>
+                <w:rFonts w:cs="Times New Roman"/>
+                <w:lang w:val="en-US"/>
+              </w:rPr>
+              <w:t xml:space="preserve"> identify the entity correctly. You should insert the entity’s name and registered address and, where available, the telephone number, email address, and Unique Entity Number of the entity</w:t>
+            </w:r>
+            <w:r>
+              <w:rPr>
+                <w:rFonts w:cs="Times New Roman"/>
+                <w:lang w:val="en-US"/>
+              </w:rPr>
+              <w:t xml:space="preserve">. </w:t>
+            </w:r>
+          </w:p>
+          <w:p>
+            <w:pPr>
+              <w:spacing w:line="276" w:lineRule="auto"/>
+              <w:jc w:val="both"/>
+              <w:rPr>
+                <w:rFonts w:cs="Times New Roman"/>
+                <w:lang w:val="en-US"/>
+              </w:rPr>
+            </w:pPr>
+          </w:p>
+          <w:p>
+            <w:pPr>
+              <w:spacing w:line="276" w:lineRule="auto"/>
+              <w:rPr>
+                <w:rFonts w:cs="Times New Roman"/>
+                <w:lang w:val="en-US"/>
+              </w:rPr>
+            </w:pPr>
+            <w:r>
+              <w:rPr>
+                <w:rFonts w:cs="Times New Roman"/>
+                <w:lang w:val="en-US"/>
+              </w:rPr>
+              <w:t>Please r</w:t>
+            </w:r>
+            <w:r>
+              <w:rPr>
+                <w:rFonts w:cs="Times New Roman"/>
+                <w:lang w:val="en-US"/>
+              </w:rPr>
+              <w:t>epeat this part if there is more than one party.</w:t>
+            </w:r>
+          </w:p>
+          <w:p>
+            <w:pPr>
+              <w:spacing w:line="276" w:lineRule="auto"/>
+              <w:jc w:val="both"/>
+              <w:rPr>
+                <w:rFonts w:cs="Times New Roman"/>
                 <w:lang w:val="en-US"/>
               </w:rPr>
             </w:pPr>
@@ -578,7 +1242,7 @@
         <w:tc>
           <w:tcPr>
             <w:tcW w:w="3340" w:type="dxa"/>
-            <w:gridSpan w:val="2"/>
+            <w:gridSpan w:val="3"/>
           </w:tcPr>
           <w:p>
             <w:pPr>
@@ -609,21 +1273,51 @@
         <w:tc>
           <w:tcPr>
             <w:tcW w:w="5153" w:type="dxa"/>
-            <w:gridSpan w:val="4"/>
-          </w:tcPr>
-          <w:p>
-            <w:pPr>
-              <w:spacing w:line="276" w:lineRule="auto"/>
-              <w:rPr>
-                <w:rFonts w:cs="Times New Roman"/>
-                <w:b/>
-                <w:lang w:val="en-US"/>
-              </w:rPr>
-            </w:pPr>
+            <w:gridSpan w:val="3"/>
+          </w:tcPr>
+          <w:p>
+            <w:pPr>
+              <w:spacing w:line="276" w:lineRule="auto"/>
+              <w:rPr>
+                <w:rFonts w:cs="Times New Roman"/>
+                <w:i/>
+                <w:color w:val="AEAAAA" w:themeColor="background2" w:themeShade="BF"/>
+                <w:lang w:val="en-US"/>
+              </w:rPr>
+            </w:pPr>
+            <w:proofErr w:type="spellStart"/>
+            <w:r>
+              <w:rPr>
+                <w:rFonts w:cs="Times New Roman"/>
+                <w:i/>
+                <w:color w:val="AEAAAA" w:themeColor="background2" w:themeShade="BF"/>
+                <w:lang w:val="en-US"/>
+              </w:rPr>
+              <w:t>e.g</w:t>
+            </w:r>
+            <w:proofErr w:type="spellEnd"/>
+            <w:r>
+              <w:rPr>
+                <w:rFonts w:cs="Times New Roman"/>
+                <w:i/>
+                <w:color w:val="AEAAAA" w:themeColor="background2" w:themeShade="BF"/>
+                <w:lang w:val="en-US"/>
+              </w:rPr>
+              <w:t xml:space="preserve"> ABC </w:t>
+            </w:r>
+            <w:r>
+              <w:rPr>
+                <w:rFonts w:cs="Times New Roman"/>
+                <w:i/>
+                <w:color w:val="AEAAAA" w:themeColor="background2" w:themeShade="BF"/>
+                <w:lang w:val="en-US"/>
+              </w:rPr>
+              <w:t>Tenant Pte Ltd</w:t>
+            </w:r>
           </w:p>
         </w:tc>
       </w:tr>
-      <w:bookmarkEnd w:id="1"/>
+      <w:bookmarkEnd w:id="4"/>
       <w:tr>
         <w:tc>
           <w:tcPr>
@@ -647,22 +1341,22 @@
         <w:tc>
           <w:tcPr>
             <w:tcW w:w="3340" w:type="dxa"/>
-            <w:gridSpan w:val="2"/>
-          </w:tcPr>
-          <w:p>
-            <w:pPr>
-              <w:spacing w:line="276" w:lineRule="auto"/>
-              <w:rPr>
-                <w:rFonts w:cs="Times New Roman"/>
-                <w:lang w:val="en-US"/>
-              </w:rPr>
-            </w:pPr>
-            <w:r>
-              <w:rPr>
-                <w:rFonts w:cs="Times New Roman"/>
-                <w:lang w:val="en-US"/>
-              </w:rPr>
-              <w:t xml:space="preserve">E-mail Address: </w:t>
+            <w:gridSpan w:val="3"/>
+          </w:tcPr>
+          <w:p>
+            <w:pPr>
+              <w:spacing w:line="276" w:lineRule="auto"/>
+              <w:rPr>
+                <w:rFonts w:cs="Times New Roman"/>
+                <w:lang w:val="en-US"/>
+              </w:rPr>
+            </w:pPr>
+            <w:r>
+              <w:rPr>
+                <w:rFonts w:cs="Times New Roman"/>
+                <w:lang w:val="en-US"/>
+              </w:rPr>
+              <w:t xml:space="preserve">Unique Entity Number (UEN) (optional): </w:t>
             </w:r>
           </w:p>
           <w:p>
@@ -678,14 +1372,35 @@
         <w:tc>
           <w:tcPr>
             <w:tcW w:w="5153" w:type="dxa"/>
-            <w:gridSpan w:val="4"/>
-          </w:tcPr>
-          <w:p>
-            <w:pPr>
-              <w:spacing w:line="276" w:lineRule="auto"/>
-              <w:rPr>
-                <w:rFonts w:cs="Times New Roman"/>
-                <w:b/>
+            <w:gridSpan w:val="3"/>
+          </w:tcPr>
+          <w:p>
+            <w:pPr>
+              <w:spacing w:line="276" w:lineRule="auto"/>
+              <w:rPr>
+                <w:rFonts w:cs="Times New Roman"/>
+                <w:i/>
+                <w:color w:val="AEAAAA" w:themeColor="background2" w:themeShade="BF"/>
+                <w:lang w:val="en-US"/>
+              </w:rPr>
+            </w:pPr>
+            <w:r>
+              <w:rPr>
+                <w:rFonts w:cs="Times New Roman"/>
+                <w:i/>
+                <w:color w:val="AEAAAA" w:themeColor="background2" w:themeShade="BF"/>
+                <w:lang w:val="en-US"/>
+              </w:rPr>
+              <w:t>Enter UEN if applicable</w:t>
+            </w:r>
+          </w:p>
+          <w:p>
+            <w:pPr>
+              <w:spacing w:line="276" w:lineRule="auto"/>
+              <w:rPr>
+                <w:rFonts w:cs="Times New Roman"/>
+                <w:i/>
+                <w:color w:val="AEAAAA" w:themeColor="background2" w:themeShade="BF"/>
                 <w:lang w:val="en-US"/>
               </w:rPr>
             </w:pPr>
@@ -715,22 +1430,29 @@
         <w:tc>
           <w:tcPr>
             <w:tcW w:w="3340" w:type="dxa"/>
-            <w:gridSpan w:val="2"/>
-          </w:tcPr>
-          <w:p>
-            <w:pPr>
-              <w:spacing w:line="276" w:lineRule="auto"/>
-              <w:rPr>
-                <w:rFonts w:cs="Times New Roman"/>
-                <w:lang w:val="en-US"/>
-              </w:rPr>
-            </w:pPr>
-            <w:r>
-              <w:rPr>
-                <w:rFonts w:cs="Times New Roman"/>
-                <w:lang w:val="en-US"/>
-              </w:rPr>
-              <w:t xml:space="preserve">Contact No(s): </w:t>
+            <w:gridSpan w:val="3"/>
+          </w:tcPr>
+          <w:p>
+            <w:pPr>
+              <w:spacing w:line="276" w:lineRule="auto"/>
+              <w:rPr>
+                <w:rFonts w:cs="Times New Roman"/>
+                <w:lang w:val="en-US"/>
+              </w:rPr>
+            </w:pPr>
+            <w:r>
+              <w:rPr>
+                <w:rFonts w:cs="Times New Roman"/>
+                <w:lang w:val="en-US"/>
+              </w:rPr>
+              <w:t>Address</w:t>
+            </w:r>
+            <w:r>
+              <w:rPr>
+                <w:rFonts w:cs="Times New Roman"/>
+                <w:lang w:val="en-US"/>
+              </w:rPr>
+              <w:t>:</w:t>
             </w:r>
           </w:p>
           <w:p>
@@ -746,17 +1468,27 @@
         <w:tc>
           <w:tcPr>
             <w:tcW w:w="5153" w:type="dxa"/>
-            <w:gridSpan w:val="4"/>
-          </w:tcPr>
-          <w:p>
-            <w:pPr>
-              <w:spacing w:line="276" w:lineRule="auto"/>
-              <w:rPr>
-                <w:rFonts w:cs="Times New Roman"/>
-                <w:b/>
-                <w:lang w:val="en-US"/>
-              </w:rPr>
-            </w:pPr>
+            <w:gridSpan w:val="3"/>
+          </w:tcPr>
+          <w:p>
+            <w:pPr>
+              <w:spacing w:line="276" w:lineRule="auto"/>
+              <w:rPr>
+                <w:rFonts w:cs="Times New Roman"/>
+                <w:i/>
+                <w:color w:val="AEAAAA" w:themeColor="background2" w:themeShade="BF"/>
+                <w:lang w:val="en-US"/>
+              </w:rPr>
+            </w:pPr>
+            <w:r>
+              <w:rPr>
+                <w:rFonts w:cs="Times New Roman"/>
+                <w:i/>
+                <w:color w:val="AEAAAA" w:themeColor="background2" w:themeShade="BF"/>
+                <w:lang w:val="en-US"/>
+              </w:rPr>
+              <w:t>Enter address here</w:t>
+            </w:r>
           </w:p>
         </w:tc>
       </w:tr>
@@ -783,29 +1515,50 @@
         <w:tc>
           <w:tcPr>
             <w:tcW w:w="3340" w:type="dxa"/>
-            <w:gridSpan w:val="2"/>
-          </w:tcPr>
-          <w:p>
-            <w:pPr>
-              <w:spacing w:line="276" w:lineRule="auto"/>
-              <w:rPr>
-                <w:rFonts w:cs="Times New Roman"/>
-                <w:lang w:val="en-US"/>
-              </w:rPr>
-            </w:pPr>
-            <w:r>
-              <w:rPr>
-                <w:rFonts w:cs="Times New Roman"/>
-                <w:lang w:val="en-US"/>
-              </w:rPr>
-              <w:t>Address</w:t>
-            </w:r>
-            <w:r>
-              <w:rPr>
-                <w:rFonts w:cs="Times New Roman"/>
-                <w:lang w:val="en-US"/>
-              </w:rPr>
-              <w:t>:</w:t>
+            <w:gridSpan w:val="3"/>
+          </w:tcPr>
+          <w:p>
+            <w:pPr>
+              <w:spacing w:line="276" w:lineRule="auto"/>
+              <w:rPr>
+                <w:rFonts w:cs="Times New Roman"/>
+                <w:lang w:val="en-US"/>
+              </w:rPr>
+            </w:pPr>
+            <w:r>
+              <w:rPr>
+                <w:rFonts w:cs="Times New Roman"/>
+                <w:lang w:val="en-US"/>
+              </w:rPr>
+              <w:t xml:space="preserve">Email </w:t>
+            </w:r>
+            <w:r>
+              <w:rPr>
+                <w:rFonts w:cs="Times New Roman"/>
+                <w:lang w:val="en-US"/>
+              </w:rPr>
+              <w:t>a</w:t>
+            </w:r>
+            <w:r>
+              <w:rPr>
+                <w:rFonts w:cs="Times New Roman"/>
+                <w:lang w:val="en-US"/>
+              </w:rPr>
+              <w:t>ddress</w:t>
+            </w:r>
+            <w:r>
+              <w:rPr>
+                <w:rFonts w:cs="Times New Roman"/>
+                <w:lang w:val="en-US"/>
+              </w:rPr>
+              <w:t xml:space="preserve"> (optional)</w:t>
+            </w:r>
+            <w:r>
+              <w:rPr>
+                <w:rFonts w:cs="Times New Roman"/>
+                <w:lang w:val="en-US"/>
+              </w:rPr>
+              <w:t xml:space="preserve">: </w:t>
             </w:r>
           </w:p>
           <w:p>
@@ -821,7 +1574,7 @@
         <w:tc>
           <w:tcPr>
             <w:tcW w:w="5153" w:type="dxa"/>
-            <w:gridSpan w:val="4"/>
+            <w:gridSpan w:val="3"/>
           </w:tcPr>
           <w:p>
             <w:pPr>
@@ -832,45 +1585,201 @@
                 <w:lang w:val="en-US"/>
               </w:rPr>
             </w:pPr>
+            <w:r>
+              <w:rPr>
+                <w:rFonts w:cs="Times New Roman"/>
+                <w:i/>
+                <w:color w:val="AEAAAA" w:themeColor="background2" w:themeShade="BF"/>
+                <w:lang w:val="en-US"/>
+              </w:rPr>
+              <w:t>Enter email address</w:t>
+            </w:r>
           </w:p>
         </w:tc>
       </w:tr>
       <w:tr>
         <w:tc>
           <w:tcPr>
-            <w:tcW w:w="9313" w:type="dxa"/>
-            <w:gridSpan w:val="7"/>
-          </w:tcPr>
-          <w:p>
-            <w:pPr>
-              <w:spacing w:line="276" w:lineRule="auto"/>
-              <w:rPr>
-                <w:rFonts w:cs="Times New Roman"/>
-                <w:lang w:val="en-US"/>
-              </w:rPr>
-            </w:pPr>
-            <w:r>
-              <w:rPr>
-                <w:rFonts w:cs="Times New Roman"/>
-                <w:b/>
-                <w:vertAlign w:val="superscript"/>
-                <w:lang w:val="en-US"/>
-              </w:rPr>
-              <w:t>*</w:t>
-            </w:r>
-            <w:r>
-              <w:rPr>
-                <w:rFonts w:cs="Times New Roman"/>
-                <w:lang w:val="en-US"/>
-              </w:rPr>
-              <w:t>Repeat this part if there is more than one party to the contract.</w:t>
-            </w:r>
-          </w:p>
-          <w:p>
-            <w:pPr>
-              <w:spacing w:line="276" w:lineRule="auto"/>
-              <w:rPr>
-                <w:rFonts w:cs="Times New Roman"/>
+            <w:tcW w:w="820" w:type="dxa"/>
+          </w:tcPr>
+          <w:p>
+            <w:pPr>
+              <w:pStyle w:val="ListParagraph"/>
+              <w:numPr>
+                <w:ilvl w:val="0"/>
+                <w:numId w:val="2"/>
+              </w:numPr>
+              <w:spacing w:line="276" w:lineRule="auto"/>
+              <w:rPr>
+                <w:rFonts w:cs="Times New Roman"/>
+                <w:lang w:val="en-US"/>
+              </w:rPr>
+            </w:pPr>
+          </w:p>
+        </w:tc>
+        <w:tc>
+          <w:tcPr>
+            <w:tcW w:w="3340" w:type="dxa"/>
+            <w:gridSpan w:val="3"/>
+          </w:tcPr>
+          <w:p>
+            <w:pPr>
+              <w:spacing w:line="276" w:lineRule="auto"/>
+              <w:rPr>
+                <w:rFonts w:cs="Times New Roman"/>
+                <w:lang w:val="en-US"/>
+              </w:rPr>
+            </w:pPr>
+            <w:r>
+              <w:rPr>
+                <w:rFonts w:cs="Times New Roman"/>
+                <w:lang w:val="en-US"/>
+              </w:rPr>
+              <w:t xml:space="preserve">Contact </w:t>
+            </w:r>
+            <w:r>
+              <w:rPr>
+                <w:rFonts w:cs="Times New Roman"/>
+                <w:lang w:val="en-US"/>
+              </w:rPr>
+              <w:t>n</w:t>
+            </w:r>
+            <w:r>
+              <w:rPr>
+                <w:rFonts w:cs="Times New Roman"/>
+                <w:lang w:val="en-US"/>
+              </w:rPr>
+              <w:t>o</w:t>
+            </w:r>
+            <w:r>
+              <w:rPr>
+                <w:rFonts w:cs="Times New Roman"/>
+                <w:lang w:val="en-US"/>
+              </w:rPr>
+              <w:t>. (optional)</w:t>
+            </w:r>
+            <w:r>
+              <w:rPr>
+                <w:rFonts w:cs="Times New Roman"/>
+                <w:lang w:val="en-US"/>
+              </w:rPr>
+              <w:t xml:space="preserve">: </w:t>
+            </w:r>
+          </w:p>
+          <w:p>
+            <w:pPr>
+              <w:spacing w:line="276" w:lineRule="auto"/>
+              <w:rPr>
+                <w:rFonts w:cs="Times New Roman"/>
+                <w:lang w:val="en-US"/>
+              </w:rPr>
+            </w:pPr>
+          </w:p>
+        </w:tc>
+        <w:tc>
+          <w:tcPr>
+            <w:tcW w:w="5153" w:type="dxa"/>
+            <w:gridSpan w:val="3"/>
+          </w:tcPr>
+          <w:p>
+            <w:pPr>
+              <w:autoSpaceDE w:val="0"/>
+              <w:autoSpaceDN w:val="0"/>
+              <w:adjustRightInd w:val="0"/>
+              <w:spacing w:line="240" w:lineRule="auto"/>
+              <w:rPr>
+                <w:rFonts w:cs="Times New Roman"/>
+                <w:i/>
+                <w:color w:val="AEAAAA" w:themeColor="background2" w:themeShade="BF"/>
+                <w:lang w:val="en-US"/>
+              </w:rPr>
+            </w:pPr>
+            <w:r>
+              <w:rPr>
+                <w:rFonts w:cs="Times New Roman"/>
+                <w:i/>
+                <w:color w:val="AEAAAA" w:themeColor="background2" w:themeShade="BF"/>
+                <w:lang w:val="en-US"/>
+              </w:rPr>
+              <w:t>Enter phone number here</w:t>
+            </w:r>
+          </w:p>
+        </w:tc>
+      </w:tr>
+      <w:tr>
+        <w:tc>
+          <w:tcPr>
+            <w:tcW w:w="820" w:type="dxa"/>
+          </w:tcPr>
+          <w:p>
+            <w:pPr>
+              <w:pStyle w:val="ListParagraph"/>
+              <w:numPr>
+                <w:ilvl w:val="0"/>
+                <w:numId w:val="2"/>
+              </w:numPr>
+              <w:spacing w:line="276" w:lineRule="auto"/>
+              <w:rPr>
+                <w:rFonts w:cs="Times New Roman"/>
+                <w:lang w:val="en-US"/>
+              </w:rPr>
+            </w:pPr>
+          </w:p>
+        </w:tc>
+        <w:tc>
+          <w:tcPr>
+            <w:tcW w:w="3340" w:type="dxa"/>
+            <w:gridSpan w:val="3"/>
+          </w:tcPr>
+          <w:p>
+            <w:pPr>
+              <w:spacing w:line="276" w:lineRule="auto"/>
+              <w:rPr>
+                <w:rFonts w:cs="Times New Roman"/>
+                <w:lang w:val="en-US"/>
+              </w:rPr>
+            </w:pPr>
+            <w:r>
+              <w:rPr>
+                <w:rFonts w:cs="Times New Roman"/>
+                <w:lang w:val="en-US"/>
+              </w:rPr>
+              <w:t>Representative’s name (optional):</w:t>
+            </w:r>
+          </w:p>
+        </w:tc>
+        <w:tc>
+          <w:tcPr>
+            <w:tcW w:w="5153" w:type="dxa"/>
+            <w:gridSpan w:val="3"/>
+          </w:tcPr>
+          <w:p>
+            <w:pPr>
+              <w:spacing w:line="276" w:lineRule="auto"/>
+              <w:rPr>
+                <w:rFonts w:cs="Times New Roman"/>
+                <w:i/>
+                <w:color w:val="AEAAAA" w:themeColor="background2" w:themeShade="BF"/>
+                <w:lang w:val="en-US"/>
+              </w:rPr>
+            </w:pPr>
+            <w:r>
+              <w:rPr>
+                <w:rFonts w:cs="Times New Roman"/>
+                <w:i/>
+                <w:color w:val="AEAAAA" w:themeColor="background2" w:themeShade="BF"/>
+                <w:lang w:val="en-US"/>
+              </w:rPr>
+              <w:t>Enter name of representative if applicable</w:t>
+            </w:r>
+          </w:p>
+          <w:p>
+            <w:pPr>
+              <w:spacing w:line="276" w:lineRule="auto"/>
+              <w:rPr>
+                <w:rFonts w:cs="Times New Roman"/>
+                <w:i/>
+                <w:color w:val="AEAAAA" w:themeColor="background2" w:themeShade="BF"/>
                 <w:lang w:val="en-US"/>
               </w:rPr>
             </w:pPr>
@@ -901,6 +1810,46 @@
                 <w:lang w:val="en-US"/>
               </w:rPr>
               <w:t xml:space="preserve">Part C – Notification for Relief </w:t>
+            </w:r>
+          </w:p>
+          <w:p>
+            <w:pPr>
+              <w:spacing w:line="276" w:lineRule="auto"/>
+              <w:rPr>
+                <w:rFonts w:cs="Times New Roman"/>
+                <w:b/>
+                <w:lang w:val="en-US"/>
+              </w:rPr>
+            </w:pPr>
+          </w:p>
+          <w:p>
+            <w:pPr>
+              <w:spacing w:line="276" w:lineRule="auto"/>
+              <w:rPr>
+                <w:rFonts w:cs="Times New Roman"/>
+                <w:lang w:val="en-US"/>
+              </w:rPr>
+            </w:pPr>
+            <w:r>
+              <w:rPr>
+                <w:rFonts w:cs="Times New Roman"/>
+                <w:lang w:val="en-US"/>
+              </w:rPr>
+              <w:t>If you are the person who served the Notification for Relief, please r</w:t>
+            </w:r>
+            <w:r>
+              <w:rPr>
+                <w:rFonts w:cs="Times New Roman"/>
+                <w:lang w:val="en-US"/>
+              </w:rPr>
+              <w:t>epeat this part if there is more than one party</w:t>
+            </w:r>
+            <w:r>
+              <w:rPr>
+                <w:rFonts w:cs="Times New Roman"/>
+                <w:lang w:val="en-US"/>
+              </w:rPr>
+              <w:t xml:space="preserve"> on whom the Notification for Relief was served. </w:t>
             </w:r>
           </w:p>
           <w:p>
@@ -942,7 +1891,7 @@
         <w:tc>
           <w:tcPr>
             <w:tcW w:w="3340" w:type="dxa"/>
-            <w:gridSpan w:val="2"/>
+            <w:gridSpan w:val="3"/>
             <w:vMerge w:val="restart"/>
           </w:tcPr>
           <w:p>
@@ -959,14 +1908,27 @@
                 <w:rFonts w:cs="Times New Roman"/>
                 <w:lang w:val="en-US"/>
               </w:rPr>
-              <w:t xml:space="preserve">Was the Notification for Relief served by you on the other party or parties to the contract? </w:t>
+              <w:t>Was the Notification for Relief served by you on the other party or parties to the contract</w:t>
+            </w:r>
+            <w:r>
+              <w:rPr>
+                <w:rFonts w:cs="Times New Roman"/>
+                <w:lang w:val="en-US"/>
+              </w:rPr>
+              <w:t xml:space="preserve"> (and if applicable, a guarantor/surety or an issuer of a related performance bond)</w:t>
+            </w:r>
+            <w:r>
+              <w:rPr>
+                <w:rFonts w:cs="Times New Roman"/>
+                <w:lang w:val="en-US"/>
+              </w:rPr>
+              <w:t xml:space="preserve">? </w:t>
             </w:r>
           </w:p>
         </w:tc>
         <w:tc>
           <w:tcPr>
             <w:tcW w:w="481" w:type="dxa"/>
-            <w:gridSpan w:val="2"/>
           </w:tcPr>
           <w:sdt>
             <w:sdtPr>
@@ -1021,21 +1983,30 @@
                 <w:rFonts w:cs="Times New Roman"/>
                 <w:lang w:val="en-US"/>
               </w:rPr>
-              <w:t>Yes</w:t>
-            </w:r>
-            <w:r>
-              <w:rPr>
-                <w:rFonts w:cs="Times New Roman"/>
-                <w:lang w:val="en-US"/>
-              </w:rPr>
-              <w:t xml:space="preserve"> – </w:t>
-            </w:r>
-            <w:r>
-              <w:rPr>
-                <w:rFonts w:cs="Times New Roman"/>
-                <w:lang w:val="en-US"/>
-              </w:rPr>
-              <w:t xml:space="preserve"> I was the party who had served the Notification for Relief on the other party or parties to the contract. </w:t>
+              <w:t xml:space="preserve">Yes </w:t>
+            </w:r>
+            <w:proofErr w:type="gramStart"/>
+            <w:r>
+              <w:rPr>
+                <w:rFonts w:cs="Times New Roman"/>
+                <w:lang w:val="en-US"/>
+              </w:rPr>
+              <w:t>–  I</w:t>
+            </w:r>
+            <w:proofErr w:type="gramEnd"/>
+            <w:r>
+              <w:rPr>
+                <w:rFonts w:cs="Times New Roman"/>
+                <w:lang w:val="en-US"/>
+              </w:rPr>
+              <w:t xml:space="preserve"> was the party who had served the Notification for Relief on the other party or parties to the contract</w:t>
+            </w:r>
+            <w:r>
+              <w:rPr>
+                <w:rFonts w:cs="Times New Roman"/>
+                <w:lang w:val="en-US"/>
+              </w:rPr>
+              <w:t xml:space="preserve"> (and if applicable, a guarantor/surety or an issuer of a related performance bond). </w:t>
             </w:r>
           </w:p>
           <w:p>
@@ -1077,7 +2048,7 @@
         <w:tc>
           <w:tcPr>
             <w:tcW w:w="3340" w:type="dxa"/>
-            <w:gridSpan w:val="2"/>
+            <w:gridSpan w:val="3"/>
             <w:vMerge/>
           </w:tcPr>
           <w:p>
@@ -1094,7 +2065,6 @@
         <w:tc>
           <w:tcPr>
             <w:tcW w:w="481" w:type="dxa"/>
-            <w:gridSpan w:val="2"/>
           </w:tcPr>
           <w:sdt>
             <w:sdtPr>
@@ -1159,21 +2129,7 @@
                 <w:rFonts w:cs="Times New Roman"/>
                 <w:lang w:val="en-US"/>
               </w:rPr>
-              <w:t>No</w:t>
-            </w:r>
-            <w:r>
-              <w:rPr>
-                <w:rFonts w:cs="Times New Roman"/>
-                <w:lang w:val="en-US"/>
-              </w:rPr>
-              <w:t xml:space="preserve"> – </w:t>
-            </w:r>
-            <w:r>
-              <w:rPr>
-                <w:rFonts w:cs="Times New Roman"/>
-                <w:lang w:val="en-US"/>
-              </w:rPr>
-              <w:t xml:space="preserve">I was the party who had received the Notification for Relief. </w:t>
+              <w:t xml:space="preserve">No – I was the party who had received the Notification for Relief. </w:t>
             </w:r>
           </w:p>
           <w:p>
@@ -1211,7 +2167,89 @@
         <w:tc>
           <w:tcPr>
             <w:tcW w:w="3340" w:type="dxa"/>
-            <w:gridSpan w:val="2"/>
+            <w:gridSpan w:val="3"/>
+          </w:tcPr>
+          <w:p>
+            <w:pPr>
+              <w:spacing w:line="276" w:lineRule="auto"/>
+              <w:jc w:val="both"/>
+              <w:rPr>
+                <w:rFonts w:cs="Times New Roman"/>
+                <w:lang w:val="en-US"/>
+              </w:rPr>
+            </w:pPr>
+            <w:r>
+              <w:rPr>
+                <w:rFonts w:cs="Times New Roman"/>
+                <w:lang w:val="en-US"/>
+              </w:rPr>
+              <w:t xml:space="preserve">If you are the person who served the Notification for Relief, please name the party you served the Notification on </w:t>
+            </w:r>
+          </w:p>
+          <w:p>
+            <w:pPr>
+              <w:spacing w:line="276" w:lineRule="auto"/>
+              <w:jc w:val="both"/>
+              <w:rPr>
+                <w:rFonts w:cs="Times New Roman"/>
+                <w:lang w:val="en-US"/>
+              </w:rPr>
+            </w:pPr>
+          </w:p>
+        </w:tc>
+        <w:tc>
+          <w:tcPr>
+            <w:tcW w:w="5153" w:type="dxa"/>
+            <w:gridSpan w:val="3"/>
+          </w:tcPr>
+          <w:p>
+            <w:pPr>
+              <w:autoSpaceDE w:val="0"/>
+              <w:autoSpaceDN w:val="0"/>
+              <w:adjustRightInd w:val="0"/>
+              <w:spacing w:line="240" w:lineRule="auto"/>
+              <w:rPr>
+                <w:rFonts w:ascii="CIDFont+F1" w:hAnsi="CIDFont+F1" w:cs="CIDFont+F1"/>
+                <w:sz w:val="24"/>
+                <w:szCs w:val="24"/>
+              </w:rPr>
+            </w:pPr>
+            <w:r>
+              <w:rPr>
+                <w:rFonts w:cs="Times New Roman"/>
+                <w:i/>
+                <w:color w:val="AEAAAA" w:themeColor="background2" w:themeShade="BF"/>
+                <w:lang w:val="en-US"/>
+              </w:rPr>
+              <w:t>If the party is an entity (such as a business or company), please insert the entity's name</w:t>
+            </w:r>
+          </w:p>
+        </w:tc>
+      </w:tr>
+      <w:tr>
+        <w:tc>
+          <w:tcPr>
+            <w:tcW w:w="820" w:type="dxa"/>
+          </w:tcPr>
+          <w:p>
+            <w:pPr>
+              <w:pStyle w:val="ListParagraph"/>
+              <w:numPr>
+                <w:ilvl w:val="0"/>
+                <w:numId w:val="3"/>
+              </w:numPr>
+              <w:spacing w:line="276" w:lineRule="auto"/>
+              <w:rPr>
+                <w:rFonts w:cs="Times New Roman"/>
+                <w:lang w:val="en-US"/>
+              </w:rPr>
+            </w:pPr>
+          </w:p>
+        </w:tc>
+        <w:tc>
+          <w:tcPr>
+            <w:tcW w:w="3340" w:type="dxa"/>
+            <w:gridSpan w:val="3"/>
           </w:tcPr>
           <w:p>
             <w:pPr>
@@ -1250,7 +2288,7 @@
             </w:rPr>
             <w:id w:val="554277869"/>
             <w:placeholder>
-              <w:docPart w:val="DefaultPlaceholder_-1854013437"/>
+              <w:docPart w:val="DD7CE122CB944916A17A0CC4B8C107BB"/>
             </w:placeholder>
             <w:showingPlcHdr/>
             <w:date>
@@ -1265,7 +2303,7 @@
             <w:tc>
               <w:tcPr>
                 <w:tcW w:w="5153" w:type="dxa"/>
-                <w:gridSpan w:val="4"/>
+                <w:gridSpan w:val="3"/>
               </w:tcPr>
               <w:p>
                 <w:pPr>
@@ -1292,9 +2330,116 @@
         <w:tc>
           <w:tcPr>
             <w:tcW w:w="820" w:type="dxa"/>
-            <w:tcBorders>
-              <w:bottom w:val="single" w:sz="4" w:space="0" w:color="auto"/>
-            </w:tcBorders>
+          </w:tcPr>
+          <w:p>
+            <w:pPr>
+              <w:pStyle w:val="ListParagraph"/>
+              <w:numPr>
+                <w:ilvl w:val="0"/>
+                <w:numId w:val="3"/>
+              </w:numPr>
+              <w:spacing w:line="276" w:lineRule="auto"/>
+              <w:rPr>
+                <w:rFonts w:cs="Times New Roman"/>
+                <w:lang w:val="en-US"/>
+              </w:rPr>
+            </w:pPr>
+          </w:p>
+        </w:tc>
+        <w:tc>
+          <w:tcPr>
+            <w:tcW w:w="3340" w:type="dxa"/>
+            <w:gridSpan w:val="3"/>
+          </w:tcPr>
+          <w:p>
+            <w:pPr>
+              <w:spacing w:line="276" w:lineRule="auto"/>
+              <w:jc w:val="both"/>
+              <w:rPr>
+                <w:rFonts w:cs="Times New Roman"/>
+                <w:lang w:val="en-US"/>
+              </w:rPr>
+            </w:pPr>
+            <w:r>
+              <w:rPr>
+                <w:rFonts w:cs="Times New Roman"/>
+                <w:lang w:val="en-US"/>
+              </w:rPr>
+              <w:t>If you are the person who served the Notification for Relief, how did you serve it?</w:t>
+            </w:r>
+          </w:p>
+          <w:p>
+            <w:pPr>
+              <w:spacing w:line="276" w:lineRule="auto"/>
+              <w:jc w:val="both"/>
+              <w:rPr>
+                <w:rFonts w:cs="Times New Roman"/>
+                <w:lang w:val="en-US"/>
+              </w:rPr>
+            </w:pPr>
+          </w:p>
+        </w:tc>
+        <w:tc>
+          <w:tcPr>
+            <w:tcW w:w="5153" w:type="dxa"/>
+            <w:gridSpan w:val="3"/>
+          </w:tcPr>
+          <w:sdt>
+            <w:sdtPr>
+              <w:rPr>
+                <w:rFonts w:cs="Times New Roman"/>
+                <w:lang w:val="en-US"/>
+              </w:rPr>
+              <w:id w:val="-126316107"/>
+              <w:placeholder>
+                <w:docPart w:val="A58926424FB346B6ADAAB894FB123C34"/>
+              </w:placeholder>
+              <w:showingPlcHdr/>
+              <w:dropDownList>
+                <w:listItem w:value="Choose an item: "/>
+                <w:listItem w:displayText="(a) I sent it by form.gov.sg" w:value="(a) I sent it by form.gov.sg"/>
+                <w:listItem w:displayText="(b) I sent it by email" w:value="(b) I sent it by email"/>
+                <w:listItem w:displayText="(c) I sent it by other electronic means" w:value="(c) I sent it by other electronic means"/>
+                <w:listItem w:displayText="(d) I sent it by registered post" w:value="(d) I sent it by registered post"/>
+              </w:dropDownList>
+            </w:sdtPr>
+            <w:sdtEndPr/>
+            <w:sdtContent>
+              <w:p>
+                <w:pPr>
+                  <w:spacing w:line="276" w:lineRule="auto"/>
+                  <w:ind w:left="37" w:hanging="37"/>
+                  <w:jc w:val="both"/>
+                  <w:rPr>
+                    <w:rFonts w:cs="Times New Roman"/>
+                    <w:lang w:val="en-US"/>
+                  </w:rPr>
+                </w:pPr>
+                <w:r>
+                  <w:rPr>
+                    <w:rStyle w:val="PlaceholderText"/>
+                  </w:rPr>
+                  <w:t>Choose an item.</w:t>
+                </w:r>
+              </w:p>
+            </w:sdtContent>
+          </w:sdt>
+          <w:p>
+            <w:pPr>
+              <w:spacing w:line="276" w:lineRule="auto"/>
+              <w:rPr>
+                <w:rFonts w:cs="Times New Roman"/>
+                <w:b/>
+                <w:lang w:val="en-US"/>
+              </w:rPr>
+            </w:pPr>
+          </w:p>
+        </w:tc>
+      </w:tr>
+      <w:tr>
+        <w:tc>
+          <w:tcPr>
+            <w:tcW w:w="820" w:type="dxa"/>
           </w:tcPr>
           <w:p>
             <w:pPr>
@@ -1311,9 +2456,6 @@
           <w:tcPr>
             <w:tcW w:w="8493" w:type="dxa"/>
             <w:gridSpan w:val="6"/>
-            <w:tcBorders>
-              <w:bottom w:val="single" w:sz="4" w:space="0" w:color="auto"/>
-            </w:tcBorders>
           </w:tcPr>
           <w:p>
             <w:pPr>
@@ -1339,7 +2481,7 @@
                 <w:color w:val="000000" w:themeColor="text1"/>
                 <w:lang w:val="en-US"/>
               </w:rPr>
-              <w:t xml:space="preserve"> copy of the Notification for Relief</w:t>
+              <w:t xml:space="preserve"> copy of the Notification for Relief that you had either served or received </w:t>
             </w:r>
             <w:r>
               <w:rPr>
@@ -1347,7 +2489,7 @@
                 <w:color w:val="000000" w:themeColor="text1"/>
                 <w:lang w:val="en-US"/>
               </w:rPr>
-              <w:t xml:space="preserve"> that you had either served or received</w:t>
+              <w:t>must be attached to this Application</w:t>
             </w:r>
             <w:r>
               <w:rPr>
@@ -1355,7 +2497,7 @@
                 <w:color w:val="000000" w:themeColor="text1"/>
                 <w:lang w:val="en-US"/>
               </w:rPr>
-              <w:t xml:space="preserve"> </w:t>
+              <w:t>.</w:t>
             </w:r>
             <w:r>
               <w:rPr>
@@ -1363,15 +2505,7 @@
                 <w:color w:val="000000" w:themeColor="text1"/>
                 <w:lang w:val="en-US"/>
               </w:rPr>
-              <w:t>must be attached to this Application</w:t>
-            </w:r>
-            <w:r>
-              <w:rPr>
-                <w:rFonts w:cs="Times New Roman"/>
-                <w:color w:val="000000" w:themeColor="text1"/>
-                <w:lang w:val="en-US"/>
-              </w:rPr>
-              <w:t>.</w:t>
+              <w:t xml:space="preserve"> If you are the person who served the Notification for Relief, please also attach supporting documents showing that the Notification was duly served (e.g. email showing that the Notification was sent). </w:t>
             </w:r>
           </w:p>
           <w:p>
@@ -1381,7 +2515,39 @@
               <w:rPr>
                 <w:rFonts w:cs="Times New Roman"/>
                 <w:b/>
-                <w:color w:val="000000" w:themeColor="text1"/>
+                <w:lang w:val="en-US"/>
+              </w:rPr>
+            </w:pPr>
+          </w:p>
+          <w:p>
+            <w:pPr>
+              <w:spacing w:line="276" w:lineRule="auto"/>
+              <w:jc w:val="both"/>
+              <w:rPr>
+                <w:rFonts w:cs="Times New Roman"/>
+                <w:b/>
+                <w:lang w:val="en-US"/>
+              </w:rPr>
+            </w:pPr>
+          </w:p>
+          <w:p>
+            <w:pPr>
+              <w:spacing w:line="276" w:lineRule="auto"/>
+              <w:jc w:val="both"/>
+              <w:rPr>
+                <w:rFonts w:cs="Times New Roman"/>
+                <w:b/>
+                <w:lang w:val="en-US"/>
+              </w:rPr>
+            </w:pPr>
+          </w:p>
+          <w:p>
+            <w:pPr>
+              <w:spacing w:line="276" w:lineRule="auto"/>
+              <w:jc w:val="both"/>
+              <w:rPr>
+                <w:rFonts w:cs="Times New Roman"/>
+                <w:b/>
                 <w:lang w:val="en-US"/>
               </w:rPr>
             </w:pPr>
@@ -1404,10 +2570,6 @@
           <w:tcPr>
             <w:tcW w:w="9313" w:type="dxa"/>
             <w:gridSpan w:val="7"/>
-            <w:tcBorders>
-              <w:top w:val="single" w:sz="4" w:space="0" w:color="auto"/>
-              <w:bottom w:val="single" w:sz="4" w:space="0" w:color="auto"/>
-            </w:tcBorders>
             <w:shd w:val="clear" w:color="auto" w:fill="EDEDED" w:themeFill="accent3" w:themeFillTint="33"/>
           </w:tcPr>
           <w:p>
@@ -1446,9 +2608,6 @@
         <w:tc>
           <w:tcPr>
             <w:tcW w:w="820" w:type="dxa"/>
-            <w:tcBorders>
-              <w:top w:val="single" w:sz="4" w:space="0" w:color="auto"/>
-            </w:tcBorders>
           </w:tcPr>
           <w:p>
             <w:pPr>
@@ -1468,10 +2627,7 @@
         <w:tc>
           <w:tcPr>
             <w:tcW w:w="3340" w:type="dxa"/>
-            <w:gridSpan w:val="2"/>
-            <w:tcBorders>
-              <w:top w:val="single" w:sz="4" w:space="0" w:color="auto"/>
-            </w:tcBorders>
+            <w:gridSpan w:val="3"/>
           </w:tcPr>
           <w:p>
             <w:pPr>
@@ -1487,7 +2643,35 @@
                 <w:rFonts w:cs="Times New Roman"/>
                 <w:lang w:val="en-US"/>
               </w:rPr>
-              <w:t xml:space="preserve">Please explain why you are making an application for determination: </w:t>
+              <w:t>Please explain why you are making an</w:t>
+            </w:r>
+            <w:r>
+              <w:rPr>
+                <w:rFonts w:cs="Times New Roman"/>
+                <w:lang w:val="en-US"/>
+              </w:rPr>
+              <w:t xml:space="preserve"> A</w:t>
+            </w:r>
+            <w:r>
+              <w:rPr>
+                <w:rFonts w:cs="Times New Roman"/>
+                <w:lang w:val="en-US"/>
+              </w:rPr>
+              <w:t xml:space="preserve">pplication for </w:t>
+            </w:r>
+            <w:r>
+              <w:rPr>
+                <w:rFonts w:cs="Times New Roman"/>
+                <w:lang w:val="en-US"/>
+              </w:rPr>
+              <w:t>D</w:t>
+            </w:r>
+            <w:r>
+              <w:rPr>
+                <w:rFonts w:cs="Times New Roman"/>
+                <w:lang w:val="en-US"/>
+              </w:rPr>
+              <w:t xml:space="preserve">etermination: </w:t>
             </w:r>
           </w:p>
           <w:p>
@@ -1504,21 +2688,26 @@
         <w:tc>
           <w:tcPr>
             <w:tcW w:w="5153" w:type="dxa"/>
-            <w:gridSpan w:val="4"/>
-            <w:tcBorders>
-              <w:top w:val="single" w:sz="4" w:space="0" w:color="auto"/>
-            </w:tcBorders>
-          </w:tcPr>
-          <w:p>
-            <w:pPr>
-              <w:spacing w:line="276" w:lineRule="auto"/>
+            <w:gridSpan w:val="3"/>
+          </w:tcPr>
+          <w:p>
+            <w:pPr>
+              <w:spacing w:line="276" w:lineRule="auto"/>
+              <w:rPr>
+                <w:rFonts w:cs="Times New Roman"/>
+                <w:b/>
+                <w:lang w:val="en-US"/>
+              </w:rPr>
+            </w:pPr>
+            <w:r>
               <w:rPr>
                 <w:rFonts w:cs="Times New Roman"/>
                 <w:i/>
                 <w:color w:val="AEAAAA" w:themeColor="background2" w:themeShade="BF"/>
                 <w:lang w:val="en-US"/>
               </w:rPr>
-            </w:pPr>
+              <w:t xml:space="preserve">e.g. </w:t>
+            </w:r>
             <w:r>
               <w:rPr>
                 <w:rFonts w:cs="Times New Roman"/>
@@ -1526,8 +2715,9 @@
                 <w:color w:val="AEAAAA" w:themeColor="background2" w:themeShade="BF"/>
                 <w:lang w:val="en-US"/>
               </w:rPr>
-              <w:t xml:space="preserve">e.g. </w:t>
-            </w:r>
+              <w:t>The tenant has been enjoying good business until mid-</w:t>
+            </w:r>
+            <w:proofErr w:type="gramStart"/>
             <w:r>
               <w:rPr>
                 <w:rFonts w:cs="Times New Roman"/>
@@ -1535,18 +2725,18 @@
                 <w:color w:val="AEAAAA" w:themeColor="background2" w:themeShade="BF"/>
                 <w:lang w:val="en-US"/>
               </w:rPr>
-              <w:t>The tenant has been enjoying good business until mid-February, and should still have some capital to continue paying rental. During this time, we still have to mortgage payments which we rely on the rental income to pay.</w:t>
-            </w:r>
-          </w:p>
-          <w:p>
-            <w:pPr>
-              <w:spacing w:line="276" w:lineRule="auto"/>
-              <w:rPr>
-                <w:rFonts w:cs="Times New Roman"/>
-                <w:b/>
-                <w:lang w:val="en-US"/>
-              </w:rPr>
-            </w:pPr>
+              <w:t>February, and</w:t>
+            </w:r>
+            <w:proofErr w:type="gramEnd"/>
+            <w:r>
+              <w:rPr>
+                <w:rFonts w:cs="Times New Roman"/>
+                <w:i/>
+                <w:color w:val="AEAAAA" w:themeColor="background2" w:themeShade="BF"/>
+                <w:lang w:val="en-US"/>
+              </w:rPr>
+              <w:t xml:space="preserve"> should still have some capital to continue paying rental. During this time, we still have mortgage payments which we rely on the rental income to pay.</w:t>
+            </w:r>
           </w:p>
         </w:tc>
       </w:tr>
@@ -1577,7 +2767,7 @@
         <w:tc>
           <w:tcPr>
             <w:tcW w:w="3340" w:type="dxa"/>
-            <w:gridSpan w:val="2"/>
+            <w:gridSpan w:val="3"/>
             <w:vMerge w:val="restart"/>
           </w:tcPr>
           <w:p>
@@ -1616,7 +2806,6 @@
             <w:tc>
               <w:tcPr>
                 <w:tcW w:w="481" w:type="dxa"/>
-                <w:gridSpan w:val="2"/>
               </w:tcPr>
               <w:p>
                 <w:pPr>
@@ -1687,7 +2876,7 @@
         <w:tc>
           <w:tcPr>
             <w:tcW w:w="3340" w:type="dxa"/>
-            <w:gridSpan w:val="2"/>
+            <w:gridSpan w:val="3"/>
             <w:vMerge/>
           </w:tcPr>
           <w:p>
@@ -1719,7 +2908,6 @@
             <w:tc>
               <w:tcPr>
                 <w:tcW w:w="481" w:type="dxa"/>
-                <w:gridSpan w:val="2"/>
               </w:tcPr>
               <w:p>
                 <w:pPr>
@@ -1789,7 +2977,7 @@
         <w:tc>
           <w:tcPr>
             <w:tcW w:w="3340" w:type="dxa"/>
-            <w:gridSpan w:val="2"/>
+            <w:gridSpan w:val="3"/>
           </w:tcPr>
           <w:p>
             <w:pPr>
@@ -1850,7 +3038,7 @@
         <w:tc>
           <w:tcPr>
             <w:tcW w:w="5153" w:type="dxa"/>
-            <w:gridSpan w:val="4"/>
+            <w:gridSpan w:val="3"/>
           </w:tcPr>
           <w:p>
             <w:pPr>
@@ -1890,7 +3078,7 @@
         <w:tc>
           <w:tcPr>
             <w:tcW w:w="3340" w:type="dxa"/>
-            <w:gridSpan w:val="2"/>
+            <w:gridSpan w:val="3"/>
             <w:vMerge w:val="restart"/>
           </w:tcPr>
           <w:p>
@@ -1953,7 +3141,6 @@
             <w:tc>
               <w:tcPr>
                 <w:tcW w:w="481" w:type="dxa"/>
-                <w:gridSpan w:val="2"/>
               </w:tcPr>
               <w:p>
                 <w:pPr>
@@ -2024,7 +3211,7 @@
         <w:tc>
           <w:tcPr>
             <w:tcW w:w="3340" w:type="dxa"/>
-            <w:gridSpan w:val="2"/>
+            <w:gridSpan w:val="3"/>
             <w:vMerge/>
           </w:tcPr>
           <w:p>
@@ -2056,7 +3243,6 @@
             <w:tc>
               <w:tcPr>
                 <w:tcW w:w="481" w:type="dxa"/>
-                <w:gridSpan w:val="2"/>
               </w:tcPr>
               <w:p>
                 <w:pPr>
@@ -2101,6 +3287,9 @@
         </w:tc>
       </w:tr>
       <w:tr>
+        <w:trPr>
+          <w:trHeight w:val="60"/>
+        </w:trPr>
         <w:tc>
           <w:tcPr>
             <w:tcW w:w="820" w:type="dxa"/>
@@ -2123,7 +3312,7 @@
         <w:tc>
           <w:tcPr>
             <w:tcW w:w="3340" w:type="dxa"/>
-            <w:gridSpan w:val="2"/>
+            <w:gridSpan w:val="3"/>
           </w:tcPr>
           <w:p>
             <w:pPr>
@@ -2139,25 +3328,37 @@
                 <w:rFonts w:cs="Times New Roman"/>
                 <w:lang w:val="en-US"/>
               </w:rPr>
-              <w:t xml:space="preserve">If the answer to Q4 is yes, what was the outcome of that discussion? </w:t>
-            </w:r>
-          </w:p>
+              <w:t>If the answer to Q4 is yes, what was the outcome of that discussion?</w:t>
+            </w:r>
+          </w:p>
+        </w:tc>
+        <w:tc>
+          <w:tcPr>
+            <w:tcW w:w="5153" w:type="dxa"/>
+            <w:gridSpan w:val="3"/>
+          </w:tcPr>
           <w:p>
             <w:pPr>
               <w:spacing w:line="276" w:lineRule="auto"/>
               <w:jc w:val="both"/>
               <w:rPr>
                 <w:rFonts w:cs="Times New Roman"/>
-                <w:lang w:val="en-US"/>
-              </w:rPr>
-            </w:pPr>
-          </w:p>
-        </w:tc>
-        <w:tc>
-          <w:tcPr>
-            <w:tcW w:w="5153" w:type="dxa"/>
-            <w:gridSpan w:val="4"/>
-          </w:tcPr>
+                <w:b/>
+                <w:lang w:val="en-US"/>
+              </w:rPr>
+            </w:pPr>
+          </w:p>
+          <w:p>
+            <w:pPr>
+              <w:spacing w:line="276" w:lineRule="auto"/>
+              <w:jc w:val="both"/>
+              <w:rPr>
+                <w:rFonts w:cs="Times New Roman"/>
+                <w:b/>
+                <w:lang w:val="en-US"/>
+              </w:rPr>
+            </w:pPr>
+          </w:p>
           <w:p>
             <w:pPr>
               <w:spacing w:line="276" w:lineRule="auto"/>
@@ -2197,23 +3398,7 @@
                 <w:b/>
                 <w:lang w:val="en-US"/>
               </w:rPr>
-              <w:t xml:space="preserve">Part E – </w:t>
-            </w:r>
-            <w:r>
-              <w:rPr>
-                <w:rFonts w:cs="Times New Roman"/>
-                <w:b/>
-                <w:lang w:val="en-US"/>
-              </w:rPr>
-              <w:t xml:space="preserve">Proposal </w:t>
-            </w:r>
-            <w:r>
-              <w:rPr>
-                <w:rFonts w:cs="Times New Roman"/>
-                <w:b/>
-                <w:lang w:val="en-US"/>
-              </w:rPr>
-              <w:t xml:space="preserve"> </w:t>
+              <w:t xml:space="preserve">Part E – Proposal  </w:t>
             </w:r>
           </w:p>
           <w:p>
@@ -2255,7 +3440,7 @@
         <w:tc>
           <w:tcPr>
             <w:tcW w:w="3340" w:type="dxa"/>
-            <w:gridSpan w:val="2"/>
+            <w:gridSpan w:val="3"/>
             <w:vMerge w:val="restart"/>
           </w:tcPr>
           <w:p>
@@ -2294,7 +3479,227 @@
             <w:tc>
               <w:tcPr>
                 <w:tcW w:w="481" w:type="dxa"/>
-                <w:gridSpan w:val="2"/>
+              </w:tcPr>
+              <w:p>
+                <w:pPr>
+                  <w:spacing w:line="276" w:lineRule="auto"/>
+                  <w:rPr>
+                    <w:rFonts w:cs="Times New Roman"/>
+                    <w:lang w:val="en-US"/>
+                  </w:rPr>
+                </w:pPr>
+                <w:r>
+                  <w:rPr>
+                    <w:rFonts w:ascii="MS Gothic" w:eastAsia="MS Gothic" w:hAnsi="MS Gothic" w:cs="Times New Roman" w:hint="eastAsia"/>
+                    <w:lang w:val="en-US"/>
+                  </w:rPr>
+                  <w:t>☐</w:t>
+                </w:r>
+              </w:p>
+            </w:tc>
+          </w:sdtContent>
+        </w:sdt>
+        <w:tc>
+          <w:tcPr>
+            <w:tcW w:w="4672" w:type="dxa"/>
+            <w:gridSpan w:val="2"/>
+          </w:tcPr>
+          <w:p>
+            <w:pPr>
+              <w:spacing w:line="276" w:lineRule="auto"/>
+              <w:rPr>
+                <w:rFonts w:cs="Times New Roman"/>
+                <w:lang w:val="en-US"/>
+              </w:rPr>
+            </w:pPr>
+            <w:r>
+              <w:rPr>
+                <w:rFonts w:cs="Times New Roman"/>
+                <w:lang w:val="en-US"/>
+              </w:rPr>
+              <w:t>Yes</w:t>
+            </w:r>
+          </w:p>
+          <w:p>
+            <w:pPr>
+              <w:spacing w:line="276" w:lineRule="auto"/>
+              <w:rPr>
+                <w:rFonts w:cs="Times New Roman"/>
+                <w:lang w:val="en-US"/>
+              </w:rPr>
+            </w:pPr>
+          </w:p>
+          <w:p>
+            <w:pPr>
+              <w:spacing w:line="276" w:lineRule="auto"/>
+              <w:rPr>
+                <w:rFonts w:cs="Times New Roman"/>
+                <w:lang w:val="en-US"/>
+              </w:rPr>
+            </w:pPr>
+            <w:r>
+              <w:rPr>
+                <w:rFonts w:cs="Times New Roman"/>
+                <w:lang w:val="en-US"/>
+              </w:rPr>
+              <w:t xml:space="preserve">Please specify what the proposal is: </w:t>
+            </w:r>
+          </w:p>
+          <w:p>
+            <w:pPr>
+              <w:spacing w:line="276" w:lineRule="auto"/>
+              <w:rPr>
+                <w:rFonts w:cs="Times New Roman"/>
+                <w:lang w:val="en-US"/>
+              </w:rPr>
+            </w:pPr>
+          </w:p>
+          <w:p>
+            <w:pPr>
+              <w:spacing w:line="276" w:lineRule="auto"/>
+              <w:jc w:val="both"/>
+              <w:rPr>
+                <w:rFonts w:cs="Times New Roman"/>
+                <w:color w:val="767171" w:themeColor="background2" w:themeShade="80"/>
+                <w:lang w:val="en-US"/>
+              </w:rPr>
+            </w:pPr>
+            <w:r>
+              <w:rPr>
+                <w:rFonts w:cs="Times New Roman"/>
+                <w:i/>
+                <w:color w:val="767171" w:themeColor="background2" w:themeShade="80"/>
+                <w:lang w:val="en-US"/>
+              </w:rPr>
+              <w:t xml:space="preserve">e.g. </w:t>
+            </w:r>
+            <w:r>
+              <w:rPr>
+                <w:rFonts w:cs="Times New Roman"/>
+                <w:i/>
+                <w:color w:val="767171" w:themeColor="background2" w:themeShade="80"/>
+                <w:lang w:val="en-US"/>
+              </w:rPr>
+              <w:t xml:space="preserve">Even if the tenant cannot </w:t>
+            </w:r>
+            <w:proofErr w:type="gramStart"/>
+            <w:r>
+              <w:rPr>
+                <w:rFonts w:cs="Times New Roman"/>
+                <w:i/>
+                <w:color w:val="767171" w:themeColor="background2" w:themeShade="80"/>
+                <w:lang w:val="en-US"/>
+              </w:rPr>
+              <w:t>all of</w:t>
+            </w:r>
+            <w:proofErr w:type="gramEnd"/>
+            <w:r>
+              <w:rPr>
+                <w:rFonts w:cs="Times New Roman"/>
+                <w:i/>
+                <w:color w:val="767171" w:themeColor="background2" w:themeShade="80"/>
+                <w:lang w:val="en-US"/>
+              </w:rPr>
+              <w:t xml:space="preserve"> the rent, at least pay $3,000 </w:t>
+            </w:r>
+            <w:r>
+              <w:rPr>
+                <w:rFonts w:cs="Times New Roman"/>
+                <w:i/>
+                <w:color w:val="767171" w:themeColor="background2" w:themeShade="80"/>
+                <w:lang w:val="en-US"/>
+              </w:rPr>
+              <w:t>from March 2020 to August 2020</w:t>
+            </w:r>
+            <w:r>
+              <w:rPr>
+                <w:rFonts w:cs="Times New Roman"/>
+                <w:i/>
+                <w:color w:val="767171" w:themeColor="background2" w:themeShade="80"/>
+                <w:lang w:val="en-US"/>
+              </w:rPr>
+              <w:t>, which will help us cover part of the mortgage payments</w:t>
+            </w:r>
+            <w:r>
+              <w:rPr>
+                <w:rFonts w:cs="Times New Roman"/>
+                <w:color w:val="767171" w:themeColor="background2" w:themeShade="80"/>
+                <w:lang w:val="en-US"/>
+              </w:rPr>
+              <w:t>.</w:t>
+            </w:r>
+          </w:p>
+          <w:p>
+            <w:pPr>
+              <w:spacing w:line="276" w:lineRule="auto"/>
+              <w:jc w:val="both"/>
+              <w:rPr>
+                <w:rFonts w:cs="Times New Roman"/>
+                <w:lang w:val="en-US"/>
+              </w:rPr>
+            </w:pPr>
+          </w:p>
+        </w:tc>
+      </w:tr>
+      <w:tr>
+        <w:trPr>
+          <w:trHeight w:val="408"/>
+        </w:trPr>
+        <w:tc>
+          <w:tcPr>
+            <w:tcW w:w="820" w:type="dxa"/>
+            <w:vMerge/>
+          </w:tcPr>
+          <w:p>
+            <w:pPr>
+              <w:pStyle w:val="ListParagraph"/>
+              <w:numPr>
+                <w:ilvl w:val="0"/>
+                <w:numId w:val="5"/>
+              </w:numPr>
+              <w:spacing w:line="276" w:lineRule="auto"/>
+              <w:rPr>
+                <w:rFonts w:cs="Times New Roman"/>
+                <w:lang w:val="en-US"/>
+              </w:rPr>
+            </w:pPr>
+          </w:p>
+        </w:tc>
+        <w:tc>
+          <w:tcPr>
+            <w:tcW w:w="3340" w:type="dxa"/>
+            <w:gridSpan w:val="3"/>
+            <w:vMerge/>
+          </w:tcPr>
+          <w:p>
+            <w:pPr>
+              <w:spacing w:line="276" w:lineRule="auto"/>
+              <w:jc w:val="both"/>
+              <w:rPr>
+                <w:rFonts w:cs="Times New Roman"/>
+                <w:lang w:val="en-US"/>
+              </w:rPr>
+            </w:pPr>
+          </w:p>
+        </w:tc>
+        <w:sdt>
+          <w:sdtPr>
+            <w:rPr>
+              <w:rFonts w:cs="Times New Roman"/>
+              <w:lang w:val="en-US"/>
+            </w:rPr>
+            <w:id w:val="-597015795"/>
+            <w14:checkbox>
+              <w14:checked w14:val="0"/>
+              <w14:checkedState w14:val="2612" w14:font="MS Gothic"/>
+              <w14:uncheckedState w14:val="2610" w14:font="MS Gothic"/>
+            </w14:checkbox>
+          </w:sdtPr>
+          <w:sdtEndPr/>
+          <w:sdtContent>
+            <w:tc>
+              <w:tcPr>
+                <w:tcW w:w="481" w:type="dxa"/>
               </w:tcPr>
               <w:p>
                 <w:pPr>
@@ -2333,118 +3738,52 @@
                 <w:rFonts w:cs="Times New Roman"/>
                 <w:lang w:val="en-US"/>
               </w:rPr>
-              <w:t>Yes</w:t>
-            </w:r>
-          </w:p>
-          <w:p>
-            <w:pPr>
-              <w:spacing w:line="276" w:lineRule="auto"/>
-              <w:rPr>
-                <w:rFonts w:cs="Times New Roman"/>
-                <w:lang w:val="en-US"/>
-              </w:rPr>
-            </w:pPr>
-          </w:p>
-          <w:p>
-            <w:pPr>
-              <w:spacing w:line="276" w:lineRule="auto"/>
-              <w:rPr>
-                <w:rFonts w:cs="Times New Roman"/>
-                <w:lang w:val="en-US"/>
-              </w:rPr>
-            </w:pPr>
-            <w:r>
-              <w:rPr>
-                <w:rFonts w:cs="Times New Roman"/>
-                <w:lang w:val="en-US"/>
-              </w:rPr>
-              <w:t xml:space="preserve">Please specify what the </w:t>
-            </w:r>
-            <w:r>
-              <w:rPr>
-                <w:rFonts w:cs="Times New Roman"/>
-                <w:lang w:val="en-US"/>
-              </w:rPr>
-              <w:t>proposal is</w:t>
-            </w:r>
-            <w:r>
-              <w:rPr>
-                <w:rFonts w:cs="Times New Roman"/>
-                <w:lang w:val="en-US"/>
-              </w:rPr>
-              <w:t xml:space="preserve">: </w:t>
-            </w:r>
-          </w:p>
-          <w:p>
-            <w:pPr>
-              <w:spacing w:line="276" w:lineRule="auto"/>
-              <w:rPr>
-                <w:rFonts w:cs="Times New Roman"/>
-                <w:lang w:val="en-US"/>
-              </w:rPr>
-            </w:pPr>
-          </w:p>
-          <w:p>
-            <w:pPr>
-              <w:spacing w:line="276" w:lineRule="auto"/>
-              <w:jc w:val="both"/>
-              <w:rPr>
-                <w:rFonts w:cs="Times New Roman"/>
-                <w:color w:val="767171" w:themeColor="background2" w:themeShade="80"/>
-                <w:lang w:val="en-US"/>
-              </w:rPr>
-            </w:pPr>
-            <w:r>
-              <w:rPr>
-                <w:rFonts w:cs="Times New Roman"/>
-                <w:i/>
-                <w:color w:val="767171" w:themeColor="background2" w:themeShade="80"/>
-                <w:lang w:val="en-US"/>
-              </w:rPr>
-              <w:t xml:space="preserve">e.g. </w:t>
-            </w:r>
-            <w:r>
-              <w:rPr>
-                <w:rFonts w:cs="Times New Roman"/>
-                <w:i/>
-                <w:color w:val="767171" w:themeColor="background2" w:themeShade="80"/>
-                <w:lang w:val="en-US"/>
-              </w:rPr>
-              <w:t xml:space="preserve">Even if the tenant cannot all of the rent, at least pay $3,000 </w:t>
-            </w:r>
-            <w:r>
-              <w:rPr>
-                <w:rFonts w:cs="Times New Roman"/>
-                <w:i/>
-                <w:color w:val="767171" w:themeColor="background2" w:themeShade="80"/>
-                <w:lang w:val="en-US"/>
-              </w:rPr>
-              <w:t>from March 2020 to August 2020</w:t>
-            </w:r>
-            <w:r>
-              <w:rPr>
-                <w:rFonts w:cs="Times New Roman"/>
-                <w:i/>
-                <w:color w:val="767171" w:themeColor="background2" w:themeShade="80"/>
-                <w:lang w:val="en-US"/>
-              </w:rPr>
-              <w:t>, which will help us cover part of the mortgage payments</w:t>
-            </w:r>
-            <w:r>
-              <w:rPr>
-                <w:rFonts w:cs="Times New Roman"/>
-                <w:color w:val="767171" w:themeColor="background2" w:themeShade="80"/>
-                <w:lang w:val="en-US"/>
-              </w:rPr>
-              <w:t>.</w:t>
-            </w:r>
-          </w:p>
-          <w:p>
-            <w:pPr>
-              <w:spacing w:line="276" w:lineRule="auto"/>
-              <w:jc w:val="both"/>
-              <w:rPr>
-                <w:rFonts w:cs="Times New Roman"/>
+              <w:t xml:space="preserve">No </w:t>
+            </w:r>
+          </w:p>
+          <w:p>
+            <w:pPr>
+              <w:spacing w:line="276" w:lineRule="auto"/>
+              <w:rPr>
+                <w:rFonts w:cs="Times New Roman"/>
+                <w:lang w:val="en-US"/>
+              </w:rPr>
+            </w:pPr>
+          </w:p>
+        </w:tc>
+      </w:tr>
+      <w:tr>
+        <w:tc>
+          <w:tcPr>
+            <w:tcW w:w="9313" w:type="dxa"/>
+            <w:gridSpan w:val="7"/>
+            <w:shd w:val="clear" w:color="auto" w:fill="EDEDED" w:themeFill="accent3" w:themeFillTint="33"/>
+          </w:tcPr>
+          <w:p>
+            <w:pPr>
+              <w:spacing w:line="276" w:lineRule="auto"/>
+              <w:rPr>
+                <w:rFonts w:cs="Times New Roman"/>
+                <w:b/>
+                <w:vertAlign w:val="superscript"/>
+                <w:lang w:val="en-US"/>
+              </w:rPr>
+            </w:pPr>
+            <w:r>
+              <w:rPr>
+                <w:rFonts w:cs="Times New Roman"/>
+                <w:b/>
+                <w:lang w:val="en-US"/>
+              </w:rPr>
+              <w:t xml:space="preserve">Part F – Supporting Documents </w:t>
+            </w:r>
+          </w:p>
+          <w:p>
+            <w:pPr>
+              <w:spacing w:line="276" w:lineRule="auto"/>
+              <w:rPr>
+                <w:rFonts w:cs="Times New Roman"/>
+                <w:b/>
                 <w:lang w:val="en-US"/>
               </w:rPr>
             </w:pPr>
@@ -2453,19 +3792,19 @@
       </w:tr>
       <w:tr>
         <w:trPr>
-          <w:trHeight w:val="408"/>
+          <w:trHeight w:val="395"/>
         </w:trPr>
         <w:tc>
           <w:tcPr>
             <w:tcW w:w="820" w:type="dxa"/>
-            <w:vMerge/>
+            <w:vMerge w:val="restart"/>
           </w:tcPr>
           <w:p>
             <w:pPr>
               <w:pStyle w:val="ListParagraph"/>
               <w:numPr>
                 <w:ilvl w:val="0"/>
-                <w:numId w:val="5"/>
+                <w:numId w:val="6"/>
               </w:numPr>
               <w:spacing w:line="276" w:lineRule="auto"/>
               <w:rPr>
@@ -2478,15 +3817,45 @@
         <w:tc>
           <w:tcPr>
             <w:tcW w:w="3340" w:type="dxa"/>
-            <w:gridSpan w:val="2"/>
-            <w:vMerge/>
-          </w:tcPr>
-          <w:p>
-            <w:pPr>
-              <w:spacing w:line="276" w:lineRule="auto"/>
-              <w:jc w:val="both"/>
-              <w:rPr>
-                <w:rFonts w:cs="Times New Roman"/>
+            <w:gridSpan w:val="3"/>
+            <w:vMerge w:val="restart"/>
+          </w:tcPr>
+          <w:p>
+            <w:pPr>
+              <w:spacing w:line="276" w:lineRule="auto"/>
+              <w:rPr>
+                <w:rFonts w:cs="Times New Roman"/>
+                <w:lang w:val="en-US"/>
+              </w:rPr>
+            </w:pPr>
+            <w:r>
+              <w:rPr>
+                <w:rFonts w:cs="Times New Roman"/>
+                <w:lang w:val="en-US"/>
+              </w:rPr>
+              <w:t>Is your contract in writing</w:t>
+            </w:r>
+            <w:r>
+              <w:rPr>
+                <w:rFonts w:cs="Times New Roman"/>
+                <w:lang w:val="en-US"/>
+              </w:rPr>
+              <w:t xml:space="preserve">? </w:t>
+            </w:r>
+          </w:p>
+          <w:p>
+            <w:pPr>
+              <w:spacing w:line="276" w:lineRule="auto"/>
+              <w:rPr>
+                <w:rFonts w:cs="Times New Roman"/>
+                <w:lang w:val="en-US"/>
+              </w:rPr>
+            </w:pPr>
+          </w:p>
+          <w:p>
+            <w:pPr>
+              <w:pStyle w:val="CommentText"/>
+              <w:rPr>
                 <w:lang w:val="en-US"/>
               </w:rPr>
             </w:pPr>
@@ -2498,7 +3867,7 @@
               <w:rFonts w:cs="Times New Roman"/>
               <w:lang w:val="en-US"/>
             </w:rPr>
-            <w:id w:val="-597015795"/>
+            <w:id w:val="323631101"/>
             <w14:checkbox>
               <w14:checked w14:val="0"/>
               <w14:checkedState w14:val="2612" w14:font="MS Gothic"/>
@@ -2510,7 +3879,6 @@
             <w:tc>
               <w:tcPr>
                 <w:tcW w:w="481" w:type="dxa"/>
-                <w:gridSpan w:val="2"/>
               </w:tcPr>
               <w:p>
                 <w:pPr>
@@ -2549,43 +3917,32 @@
                 <w:rFonts w:cs="Times New Roman"/>
                 <w:lang w:val="en-US"/>
               </w:rPr>
-              <w:t xml:space="preserve">No </w:t>
-            </w:r>
-          </w:p>
-        </w:tc>
-      </w:tr>
-      <w:tr>
-        <w:tc>
-          <w:tcPr>
-            <w:tcW w:w="9313" w:type="dxa"/>
-            <w:gridSpan w:val="7"/>
-            <w:shd w:val="clear" w:color="auto" w:fill="EDEDED" w:themeFill="accent3" w:themeFillTint="33"/>
-          </w:tcPr>
-          <w:p>
-            <w:pPr>
-              <w:spacing w:line="276" w:lineRule="auto"/>
-              <w:rPr>
-                <w:rFonts w:cs="Times New Roman"/>
-                <w:b/>
-                <w:vertAlign w:val="superscript"/>
-                <w:lang w:val="en-US"/>
-              </w:rPr>
-            </w:pPr>
-            <w:r>
-              <w:rPr>
-                <w:rFonts w:cs="Times New Roman"/>
-                <w:b/>
-                <w:lang w:val="en-US"/>
-              </w:rPr>
-              <w:t xml:space="preserve">Part F – Supporting Documents </w:t>
-            </w:r>
-          </w:p>
-          <w:p>
-            <w:pPr>
-              <w:spacing w:line="276" w:lineRule="auto"/>
-              <w:rPr>
-                <w:rFonts w:cs="Times New Roman"/>
-                <w:b/>
+              <w:t>Yes</w:t>
+            </w:r>
+          </w:p>
+          <w:p>
+            <w:pPr>
+              <w:spacing w:line="276" w:lineRule="auto"/>
+              <w:rPr>
+                <w:rFonts w:cs="Times New Roman"/>
+                <w:color w:val="000000" w:themeColor="text1"/>
+                <w:lang w:val="en-US"/>
+              </w:rPr>
+            </w:pPr>
+            <w:r>
+              <w:rPr>
+                <w:rFonts w:cs="Times New Roman"/>
+                <w:color w:val="000000" w:themeColor="text1"/>
+                <w:lang w:val="en-US"/>
+              </w:rPr>
+              <w:t xml:space="preserve">[A copy of the written contract must be attached to this Application]   </w:t>
+            </w:r>
+          </w:p>
+          <w:p>
+            <w:pPr>
+              <w:spacing w:line="276" w:lineRule="auto"/>
+              <w:rPr>
+                <w:rFonts w:cs="Times New Roman"/>
                 <w:lang w:val="en-US"/>
               </w:rPr>
             </w:pPr>
@@ -2594,12 +3951,12 @@
       </w:tr>
       <w:tr>
         <w:trPr>
-          <w:trHeight w:val="395"/>
+          <w:trHeight w:val="394"/>
         </w:trPr>
         <w:tc>
           <w:tcPr>
             <w:tcW w:w="820" w:type="dxa"/>
-            <w:vMerge w:val="restart"/>
+            <w:vMerge/>
           </w:tcPr>
           <w:p>
             <w:pPr>
@@ -2619,38 +3976,14 @@
         <w:tc>
           <w:tcPr>
             <w:tcW w:w="3340" w:type="dxa"/>
-            <w:gridSpan w:val="2"/>
-            <w:vMerge w:val="restart"/>
-          </w:tcPr>
-          <w:p>
-            <w:pPr>
-              <w:spacing w:line="276" w:lineRule="auto"/>
-              <w:rPr>
-                <w:rFonts w:cs="Times New Roman"/>
-                <w:lang w:val="en-US"/>
-              </w:rPr>
-            </w:pPr>
-            <w:r>
-              <w:rPr>
-                <w:rFonts w:cs="Times New Roman"/>
-                <w:lang w:val="en-US"/>
-              </w:rPr>
-              <w:t xml:space="preserve">What was the nature of your contract? </w:t>
-            </w:r>
-          </w:p>
-          <w:p>
-            <w:pPr>
-              <w:spacing w:line="276" w:lineRule="auto"/>
-              <w:rPr>
-                <w:rFonts w:cs="Times New Roman"/>
-                <w:lang w:val="en-US"/>
-              </w:rPr>
-            </w:pPr>
-          </w:p>
-          <w:p>
-            <w:pPr>
-              <w:pStyle w:val="CommentText"/>
-              <w:rPr>
+            <w:gridSpan w:val="3"/>
+            <w:vMerge/>
+          </w:tcPr>
+          <w:p>
+            <w:pPr>
+              <w:spacing w:line="276" w:lineRule="auto"/>
+              <w:rPr>
+                <w:rFonts w:cs="Times New Roman"/>
                 <w:lang w:val="en-US"/>
               </w:rPr>
             </w:pPr>
@@ -2662,7 +3995,7 @@
               <w:rFonts w:cs="Times New Roman"/>
               <w:lang w:val="en-US"/>
             </w:rPr>
-            <w:id w:val="323631101"/>
+            <w:id w:val="671302708"/>
             <w14:checkbox>
               <w14:checked w14:val="0"/>
               <w14:checkedState w14:val="2612" w14:font="MS Gothic"/>
@@ -2674,7 +4007,6 @@
             <w:tc>
               <w:tcPr>
                 <w:tcW w:w="481" w:type="dxa"/>
-                <w:gridSpan w:val="2"/>
               </w:tcPr>
               <w:p>
                 <w:pPr>
@@ -2713,12 +4045,13 @@
                 <w:rFonts w:cs="Times New Roman"/>
                 <w:lang w:val="en-US"/>
               </w:rPr>
-              <w:t>Written contract</w:t>
-            </w:r>
-          </w:p>
-          <w:p>
-            <w:pPr>
-              <w:spacing w:line="276" w:lineRule="auto"/>
+              <w:t>No</w:t>
+            </w:r>
+          </w:p>
+          <w:p>
+            <w:pPr>
+              <w:spacing w:before="240" w:line="276" w:lineRule="auto"/>
+              <w:jc w:val="both"/>
               <w:rPr>
                 <w:rFonts w:cs="Times New Roman"/>
                 <w:color w:val="000000" w:themeColor="text1"/>
@@ -2731,52 +4064,37 @@
                 <w:color w:val="000000" w:themeColor="text1"/>
                 <w:lang w:val="en-US"/>
               </w:rPr>
-              <w:t>[</w:t>
-            </w:r>
+              <w:t xml:space="preserve">Please provide a description of how the contract was made and the relevant terms of the contract. You may enclose any supporting documents: </w:t>
+            </w:r>
+          </w:p>
+          <w:p>
+            <w:pPr>
+              <w:spacing w:line="276" w:lineRule="auto"/>
+              <w:jc w:val="both"/>
+              <w:rPr>
+                <w:rFonts w:cs="Times New Roman"/>
+                <w:lang w:val="en-US"/>
+              </w:rPr>
+            </w:pPr>
             <w:r>
               <w:rPr>
                 <w:rFonts w:cs="Times New Roman"/>
                 <w:color w:val="000000" w:themeColor="text1"/>
                 <w:lang w:val="en-US"/>
               </w:rPr>
-              <w:t xml:space="preserve">A copy of the written contract must be attached to this Application] </w:t>
-            </w:r>
-            <w:r>
-              <w:rPr>
-                <w:rFonts w:cs="Times New Roman"/>
-                <w:color w:val="000000" w:themeColor="text1"/>
-                <w:lang w:val="en-US"/>
-              </w:rPr>
               <w:t xml:space="preserve"> </w:t>
             </w:r>
-            <w:r>
-              <w:rPr>
-                <w:rFonts w:cs="Times New Roman"/>
-                <w:color w:val="000000" w:themeColor="text1"/>
-                <w:lang w:val="en-US"/>
-              </w:rPr>
-              <w:t xml:space="preserve"> </w:t>
-            </w:r>
-          </w:p>
-          <w:p>
-            <w:pPr>
-              <w:spacing w:line="276" w:lineRule="auto"/>
-              <w:rPr>
-                <w:rFonts w:cs="Times New Roman"/>
-                <w:lang w:val="en-US"/>
-              </w:rPr>
-            </w:pPr>
           </w:p>
         </w:tc>
       </w:tr>
       <w:tr>
         <w:trPr>
-          <w:trHeight w:val="394"/>
+          <w:trHeight w:val="455"/>
         </w:trPr>
         <w:tc>
           <w:tcPr>
             <w:tcW w:w="820" w:type="dxa"/>
-            <w:vMerge/>
+            <w:vMerge w:val="restart"/>
           </w:tcPr>
           <w:p>
             <w:pPr>
@@ -2796,12 +4114,54 @@
         <w:tc>
           <w:tcPr>
             <w:tcW w:w="3340" w:type="dxa"/>
-            <w:gridSpan w:val="2"/>
-            <w:vMerge/>
-          </w:tcPr>
-          <w:p>
-            <w:pPr>
-              <w:spacing w:line="276" w:lineRule="auto"/>
+            <w:gridSpan w:val="3"/>
+            <w:vMerge w:val="restart"/>
+          </w:tcPr>
+          <w:p>
+            <w:pPr>
+              <w:spacing w:line="276" w:lineRule="auto"/>
+              <w:jc w:val="both"/>
+              <w:rPr>
+                <w:rFonts w:cs="Times New Roman"/>
+                <w:lang w:val="en-US"/>
+              </w:rPr>
+            </w:pPr>
+            <w:r>
+              <w:rPr>
+                <w:rFonts w:cs="Times New Roman"/>
+                <w:lang w:val="en-US"/>
+              </w:rPr>
+              <w:t xml:space="preserve">You should submit all relevant supporting documents at this stage to facilitate a timely determination. Do you have any other </w:t>
+            </w:r>
+            <w:r>
+              <w:rPr>
+                <w:rFonts w:cs="Times New Roman"/>
+                <w:lang w:val="en-US"/>
+              </w:rPr>
+              <w:t>supporting documents</w:t>
+            </w:r>
+            <w:r>
+              <w:rPr>
+                <w:rFonts w:cs="Times New Roman"/>
+                <w:lang w:val="en-US"/>
+              </w:rPr>
+              <w:t>?</w:t>
+            </w:r>
+          </w:p>
+          <w:p>
+            <w:pPr>
+              <w:spacing w:line="276" w:lineRule="auto"/>
+              <w:jc w:val="both"/>
+              <w:rPr>
+                <w:rFonts w:cs="Times New Roman"/>
+                <w:lang w:val="en-US"/>
+              </w:rPr>
+            </w:pPr>
+          </w:p>
+          <w:p>
+            <w:pPr>
+              <w:spacing w:line="276" w:lineRule="auto"/>
+              <w:jc w:val="both"/>
               <w:rPr>
                 <w:rFonts w:cs="Times New Roman"/>
                 <w:lang w:val="en-US"/>
@@ -2815,7 +4175,7 @@
               <w:rFonts w:cs="Times New Roman"/>
               <w:lang w:val="en-US"/>
             </w:rPr>
-            <w:id w:val="671302708"/>
+            <w:id w:val="-826363394"/>
             <w14:checkbox>
               <w14:checked w14:val="0"/>
               <w14:checkedState w14:val="2612" w14:font="MS Gothic"/>
@@ -2827,7 +4187,6 @@
             <w:tc>
               <w:tcPr>
                 <w:tcW w:w="481" w:type="dxa"/>
-                <w:gridSpan w:val="2"/>
               </w:tcPr>
               <w:p>
                 <w:pPr>
@@ -2866,56 +4225,19 @@
                 <w:rFonts w:cs="Times New Roman"/>
                 <w:lang w:val="en-US"/>
               </w:rPr>
-              <w:t>Other</w:t>
-            </w:r>
-          </w:p>
-          <w:p>
-            <w:pPr>
-              <w:spacing w:before="240" w:line="276" w:lineRule="auto"/>
-              <w:jc w:val="both"/>
-              <w:rPr>
-                <w:rFonts w:cs="Times New Roman"/>
-                <w:color w:val="000000" w:themeColor="text1"/>
-                <w:lang w:val="en-US"/>
-              </w:rPr>
-            </w:pPr>
-            <w:r>
-              <w:rPr>
-                <w:rFonts w:cs="Times New Roman"/>
-                <w:color w:val="000000" w:themeColor="text1"/>
-                <w:lang w:val="en-US"/>
-              </w:rPr>
-              <w:t xml:space="preserve">Please provide a description of how the contract was made and the relevant terms of the contract. You may enclose any supporting documents: </w:t>
-            </w:r>
-          </w:p>
-          <w:p>
-            <w:pPr>
-              <w:spacing w:line="276" w:lineRule="auto"/>
-              <w:jc w:val="both"/>
-              <w:rPr>
-                <w:rFonts w:cs="Times New Roman"/>
-                <w:lang w:val="en-US"/>
-              </w:rPr>
-            </w:pPr>
-            <w:r>
-              <w:rPr>
-                <w:rFonts w:cs="Times New Roman"/>
-                <w:color w:val="000000" w:themeColor="text1"/>
-                <w:lang w:val="en-US"/>
-              </w:rPr>
-              <w:t xml:space="preserve"> </w:t>
+              <w:t>Yes</w:t>
             </w:r>
           </w:p>
         </w:tc>
       </w:tr>
       <w:tr>
         <w:trPr>
-          <w:trHeight w:val="455"/>
+          <w:trHeight w:val="454"/>
         </w:trPr>
         <w:tc>
           <w:tcPr>
             <w:tcW w:w="820" w:type="dxa"/>
-            <w:vMerge w:val="restart"/>
+            <w:vMerge/>
           </w:tcPr>
           <w:p>
             <w:pPr>
@@ -2935,26 +4257,9 @@
         <w:tc>
           <w:tcPr>
             <w:tcW w:w="3340" w:type="dxa"/>
-            <w:gridSpan w:val="2"/>
-            <w:vMerge w:val="restart"/>
-          </w:tcPr>
-          <w:p>
-            <w:pPr>
-              <w:spacing w:line="276" w:lineRule="auto"/>
-              <w:jc w:val="both"/>
-              <w:rPr>
-                <w:rFonts w:cs="Times New Roman"/>
-                <w:lang w:val="en-US"/>
-              </w:rPr>
-            </w:pPr>
-            <w:r>
-              <w:rPr>
-                <w:rFonts w:cs="Times New Roman"/>
-                <w:lang w:val="en-US"/>
-              </w:rPr>
-              <w:t>Do you have any other supporting documents to support your Application?</w:t>
-            </w:r>
-          </w:p>
+            <w:gridSpan w:val="3"/>
+            <w:vMerge/>
+          </w:tcPr>
           <w:p>
             <w:pPr>
               <w:spacing w:line="276" w:lineRule="auto"/>
@@ -2972,7 +4277,7 @@
               <w:rFonts w:cs="Times New Roman"/>
               <w:lang w:val="en-US"/>
             </w:rPr>
-            <w:id w:val="-826363394"/>
+            <w:id w:val="1932472013"/>
             <w14:checkbox>
               <w14:checked w14:val="0"/>
               <w14:checkedState w14:val="2612" w14:font="MS Gothic"/>
@@ -2984,7 +4289,6 @@
             <w:tc>
               <w:tcPr>
                 <w:tcW w:w="481" w:type="dxa"/>
-                <w:gridSpan w:val="2"/>
               </w:tcPr>
               <w:p>
                 <w:pPr>
@@ -3023,7 +4327,7 @@
                 <w:rFonts w:cs="Times New Roman"/>
                 <w:lang w:val="en-US"/>
               </w:rPr>
-              <w:t>Yes</w:t>
+              <w:t xml:space="preserve">No </w:t>
             </w:r>
           </w:p>
         </w:tc>
@@ -3035,7 +4339,6 @@
         <w:tc>
           <w:tcPr>
             <w:tcW w:w="820" w:type="dxa"/>
-            <w:vMerge/>
           </w:tcPr>
           <w:p>
             <w:pPr>
@@ -3055,8 +4358,7 @@
         <w:tc>
           <w:tcPr>
             <w:tcW w:w="3340" w:type="dxa"/>
-            <w:gridSpan w:val="2"/>
-            <w:vMerge/>
+            <w:gridSpan w:val="3"/>
           </w:tcPr>
           <w:p>
             <w:pPr>
@@ -3067,15 +4369,223 @@
                 <w:lang w:val="en-US"/>
               </w:rPr>
             </w:pPr>
-          </w:p>
-        </w:tc>
+            <w:r>
+              <w:rPr>
+                <w:rFonts w:cs="Times New Roman"/>
+                <w:lang w:val="en-US"/>
+              </w:rPr>
+              <w:t>If the answer to Q2 is yes, please:</w:t>
+            </w:r>
+          </w:p>
+          <w:p>
+            <w:pPr>
+              <w:spacing w:line="276" w:lineRule="auto"/>
+              <w:jc w:val="both"/>
+              <w:rPr>
+                <w:rFonts w:cs="Times New Roman"/>
+                <w:lang w:val="en-US"/>
+              </w:rPr>
+            </w:pPr>
+          </w:p>
+          <w:p>
+            <w:pPr>
+              <w:pStyle w:val="ListParagraph"/>
+              <w:numPr>
+                <w:ilvl w:val="1"/>
+                <w:numId w:val="7"/>
+              </w:numPr>
+              <w:spacing w:line="276" w:lineRule="auto"/>
+              <w:ind w:left="600"/>
+              <w:jc w:val="both"/>
+              <w:rPr>
+                <w:rFonts w:cs="Times New Roman"/>
+                <w:lang w:val="en-US"/>
+              </w:rPr>
+            </w:pPr>
+            <w:r>
+              <w:rPr>
+                <w:rFonts w:cs="Times New Roman"/>
+                <w:lang w:val="en-US"/>
+              </w:rPr>
+              <w:t xml:space="preserve">describe briefly what these supporting documents are; and </w:t>
+            </w:r>
+          </w:p>
+          <w:p>
+            <w:pPr>
+              <w:pStyle w:val="ListParagraph"/>
+              <w:spacing w:line="276" w:lineRule="auto"/>
+              <w:ind w:left="600"/>
+              <w:jc w:val="both"/>
+              <w:rPr>
+                <w:rFonts w:cs="Times New Roman"/>
+                <w:lang w:val="en-US"/>
+              </w:rPr>
+            </w:pPr>
+          </w:p>
+          <w:p>
+            <w:pPr>
+              <w:pStyle w:val="ListParagraph"/>
+              <w:numPr>
+                <w:ilvl w:val="1"/>
+                <w:numId w:val="7"/>
+              </w:numPr>
+              <w:spacing w:line="276" w:lineRule="auto"/>
+              <w:ind w:left="600"/>
+              <w:jc w:val="both"/>
+              <w:rPr>
+                <w:rFonts w:cs="Times New Roman"/>
+                <w:lang w:val="en-US"/>
+              </w:rPr>
+            </w:pPr>
+            <w:r>
+              <w:rPr>
+                <w:rFonts w:cs="Times New Roman"/>
+                <w:lang w:val="en-US"/>
+              </w:rPr>
+              <w:t xml:space="preserve">attach these supporting documents to this Application. </w:t>
+            </w:r>
+          </w:p>
+          <w:p>
+            <w:pPr>
+              <w:spacing w:line="276" w:lineRule="auto"/>
+              <w:jc w:val="both"/>
+              <w:rPr>
+                <w:rFonts w:cs="Times New Roman"/>
+                <w:lang w:val="en-US"/>
+              </w:rPr>
+            </w:pPr>
+          </w:p>
+        </w:tc>
+        <w:tc>
+          <w:tcPr>
+            <w:tcW w:w="5153" w:type="dxa"/>
+            <w:gridSpan w:val="3"/>
+          </w:tcPr>
+          <w:p>
+            <w:pPr>
+              <w:spacing w:line="276" w:lineRule="auto"/>
+              <w:jc w:val="both"/>
+              <w:rPr>
+                <w:rFonts w:cs="Times New Roman"/>
+                <w:color w:val="767171" w:themeColor="background2" w:themeShade="80"/>
+                <w:lang w:val="en-US"/>
+              </w:rPr>
+            </w:pPr>
+            <w:r>
+              <w:rPr>
+                <w:rFonts w:cs="Times New Roman"/>
+                <w:i/>
+                <w:color w:val="767171" w:themeColor="background2" w:themeShade="80"/>
+                <w:lang w:val="en-US"/>
+              </w:rPr>
+              <w:t xml:space="preserve">e.g. Mortgage account statement </w:t>
+            </w:r>
+          </w:p>
+          <w:p>
+            <w:pPr>
+              <w:spacing w:line="276" w:lineRule="auto"/>
+              <w:rPr>
+                <w:rFonts w:cs="Times New Roman"/>
+                <w:lang w:val="en-US"/>
+              </w:rPr>
+            </w:pPr>
+          </w:p>
+        </w:tc>
+      </w:tr>
+      <w:tr>
+        <w:tc>
+          <w:tcPr>
+            <w:tcW w:w="9313" w:type="dxa"/>
+            <w:gridSpan w:val="7"/>
+            <w:shd w:val="clear" w:color="auto" w:fill="EDEDED" w:themeFill="accent3" w:themeFillTint="33"/>
+          </w:tcPr>
+          <w:p>
+            <w:pPr>
+              <w:spacing w:line="276" w:lineRule="auto"/>
+              <w:rPr>
+                <w:rFonts w:cs="Times New Roman"/>
+                <w:b/>
+                <w:vertAlign w:val="superscript"/>
+                <w:lang w:val="en-US"/>
+              </w:rPr>
+            </w:pPr>
+            <w:r>
+              <w:rPr>
+                <w:rFonts w:cs="Times New Roman"/>
+                <w:b/>
+                <w:lang w:val="en-US"/>
+              </w:rPr>
+              <w:t>Part G – Contact details for correspondence and service of notice(s) and other documents</w:t>
+            </w:r>
+          </w:p>
+          <w:p>
+            <w:pPr>
+              <w:spacing w:line="276" w:lineRule="auto"/>
+              <w:rPr>
+                <w:rFonts w:cs="Times New Roman"/>
+                <w:b/>
+                <w:lang w:val="en-US"/>
+              </w:rPr>
+            </w:pPr>
+          </w:p>
+        </w:tc>
+      </w:tr>
+      <w:tr>
+        <w:trPr>
+          <w:trHeight w:val="454"/>
+        </w:trPr>
+        <w:tc>
+          <w:tcPr>
+            <w:tcW w:w="9313" w:type="dxa"/>
+            <w:gridSpan w:val="7"/>
+          </w:tcPr>
+          <w:p>
+            <w:pPr>
+              <w:spacing w:line="276" w:lineRule="auto"/>
+              <w:jc w:val="both"/>
+              <w:rPr>
+                <w:rFonts w:cs="Times New Roman"/>
+                <w:b/>
+                <w:lang w:val="en-US"/>
+              </w:rPr>
+            </w:pPr>
+            <w:r>
+              <w:rPr>
+                <w:rFonts w:cs="Times New Roman"/>
+                <w:lang w:val="en-US"/>
+              </w:rPr>
+              <w:t>Correspondence, notices or documents may be sent to me at the email or postal address</w:t>
+            </w:r>
+            <w:r>
+              <w:rPr>
+                <w:rFonts w:cs="Times New Roman"/>
+                <w:lang w:val="en-US"/>
+              </w:rPr>
+              <w:t xml:space="preserve"> below</w:t>
+            </w:r>
+            <w:r>
+              <w:rPr>
+                <w:rFonts w:cs="Times New Roman"/>
+                <w:lang w:val="en-US"/>
+              </w:rPr>
+              <w:t xml:space="preserve">: </w:t>
+            </w:r>
+          </w:p>
+        </w:tc>
+      </w:tr>
+      <w:tr>
+        <w:trPr>
+          <w:gridAfter w:val="1"/>
+          <w:wAfter w:w="13" w:type="dxa"/>
+          <w:trHeight w:val="223"/>
+        </w:trPr>
         <w:sdt>
           <w:sdtPr>
             <w:rPr>
               <w:rFonts w:cs="Times New Roman"/>
               <w:lang w:val="en-US"/>
             </w:rPr>
-            <w:id w:val="1932472013"/>
+            <w:id w:val="1713685126"/>
             <w14:checkbox>
               <w14:checked w14:val="0"/>
               <w14:checkedState w14:val="2612" w14:font="MS Gothic"/>
@@ -3086,12 +4596,14 @@
           <w:sdtContent>
             <w:tc>
               <w:tcPr>
-                <w:tcW w:w="481" w:type="dxa"/>
+                <w:tcW w:w="846" w:type="dxa"/>
                 <w:gridSpan w:val="2"/>
               </w:tcPr>
               <w:p>
                 <w:pPr>
+                  <w:pStyle w:val="ListParagraph"/>
                   <w:spacing w:line="276" w:lineRule="auto"/>
+                  <w:ind w:left="0"/>
                   <w:rPr>
                     <w:rFonts w:cs="Times New Roman"/>
                     <w:lang w:val="en-US"/>
@@ -3099,7 +4611,7 @@
                 </w:pPr>
                 <w:r>
                   <w:rPr>
-                    <w:rFonts w:ascii="Segoe UI Symbol" w:eastAsia="MS Gothic" w:hAnsi="Segoe UI Symbol" w:cs="Segoe UI Symbol"/>
+                    <w:rFonts w:ascii="MS Gothic" w:eastAsia="MS Gothic" w:hAnsi="MS Gothic" w:cs="Times New Roman" w:hint="eastAsia"/>
                     <w:lang w:val="en-US"/>
                   </w:rPr>
                   <w:t>☐</w:t>
@@ -3110,58 +4622,12 @@
         </w:sdt>
         <w:tc>
           <w:tcPr>
-            <w:tcW w:w="4672" w:type="dxa"/>
-            <w:gridSpan w:val="2"/>
-          </w:tcPr>
-          <w:p>
-            <w:pPr>
-              <w:spacing w:line="276" w:lineRule="auto"/>
-              <w:rPr>
-                <w:rFonts w:cs="Times New Roman"/>
-                <w:lang w:val="en-US"/>
-              </w:rPr>
-            </w:pPr>
-            <w:r>
-              <w:rPr>
-                <w:rFonts w:cs="Times New Roman"/>
-                <w:lang w:val="en-US"/>
-              </w:rPr>
-              <w:t xml:space="preserve">No </w:t>
-            </w:r>
-          </w:p>
-        </w:tc>
-      </w:tr>
-      <w:tr>
-        <w:trPr>
-          <w:trHeight w:val="454"/>
-        </w:trPr>
-        <w:tc>
-          <w:tcPr>
-            <w:tcW w:w="820" w:type="dxa"/>
-          </w:tcPr>
-          <w:p>
-            <w:pPr>
-              <w:pStyle w:val="ListParagraph"/>
-              <w:numPr>
-                <w:ilvl w:val="0"/>
-                <w:numId w:val="6"/>
-              </w:numPr>
-              <w:spacing w:line="276" w:lineRule="auto"/>
-              <w:rPr>
-                <w:rFonts w:cs="Times New Roman"/>
-                <w:lang w:val="en-US"/>
-              </w:rPr>
-            </w:pPr>
-          </w:p>
-        </w:tc>
-        <w:tc>
-          <w:tcPr>
-            <w:tcW w:w="3340" w:type="dxa"/>
-            <w:gridSpan w:val="2"/>
-          </w:tcPr>
-          <w:p>
-            <w:pPr>
-              <w:spacing w:line="276" w:lineRule="auto"/>
+            <w:tcW w:w="8454" w:type="dxa"/>
+            <w:gridSpan w:val="4"/>
+          </w:tcPr>
+          <w:p>
+            <w:pPr>
+              <w:spacing w:line="240" w:lineRule="auto"/>
               <w:jc w:val="both"/>
               <w:rPr>
                 <w:rFonts w:cs="Times New Roman"/>
@@ -3173,240 +4639,22 @@
                 <w:rFonts w:cs="Times New Roman"/>
                 <w:lang w:val="en-US"/>
               </w:rPr>
-              <w:t>If the answer to Q2 is yes, please:</w:t>
-            </w:r>
-          </w:p>
-          <w:p>
-            <w:pPr>
-              <w:spacing w:line="276" w:lineRule="auto"/>
+              <w:t xml:space="preserve">As set out in Part A </w:t>
+            </w:r>
+            <w:r>
+              <w:rPr>
+                <w:rFonts w:cs="Times New Roman"/>
+                <w:lang w:val="en-US"/>
+              </w:rPr>
+              <w:t>(Particulars of Applicant)</w:t>
+            </w:r>
+          </w:p>
+          <w:p>
+            <w:pPr>
+              <w:spacing w:line="240" w:lineRule="auto"/>
               <w:jc w:val="both"/>
               <w:rPr>
                 <w:rFonts w:cs="Times New Roman"/>
-                <w:lang w:val="en-US"/>
-              </w:rPr>
-            </w:pPr>
-          </w:p>
-          <w:p>
-            <w:pPr>
-              <w:pStyle w:val="ListParagraph"/>
-              <w:numPr>
-                <w:ilvl w:val="1"/>
-                <w:numId w:val="7"/>
-              </w:numPr>
-              <w:spacing w:line="276" w:lineRule="auto"/>
-              <w:ind w:left="600"/>
-              <w:jc w:val="both"/>
-              <w:rPr>
-                <w:rFonts w:cs="Times New Roman"/>
-                <w:lang w:val="en-US"/>
-              </w:rPr>
-            </w:pPr>
-            <w:r>
-              <w:rPr>
-                <w:rFonts w:cs="Times New Roman"/>
-                <w:lang w:val="en-US"/>
-              </w:rPr>
-              <w:t xml:space="preserve">describe briefly what these supporting documents are; and </w:t>
-            </w:r>
-          </w:p>
-          <w:p>
-            <w:pPr>
-              <w:pStyle w:val="ListParagraph"/>
-              <w:spacing w:line="276" w:lineRule="auto"/>
-              <w:ind w:left="600"/>
-              <w:jc w:val="both"/>
-              <w:rPr>
-                <w:rFonts w:cs="Times New Roman"/>
-                <w:lang w:val="en-US"/>
-              </w:rPr>
-            </w:pPr>
-          </w:p>
-          <w:p>
-            <w:pPr>
-              <w:pStyle w:val="ListParagraph"/>
-              <w:numPr>
-                <w:ilvl w:val="1"/>
-                <w:numId w:val="7"/>
-              </w:numPr>
-              <w:spacing w:line="276" w:lineRule="auto"/>
-              <w:ind w:left="600"/>
-              <w:jc w:val="both"/>
-              <w:rPr>
-                <w:rFonts w:cs="Times New Roman"/>
-                <w:lang w:val="en-US"/>
-              </w:rPr>
-            </w:pPr>
-            <w:r>
-              <w:rPr>
-                <w:rFonts w:cs="Times New Roman"/>
-                <w:lang w:val="en-US"/>
-              </w:rPr>
-              <w:t xml:space="preserve">attach these supporting documents to this Application. </w:t>
-            </w:r>
-          </w:p>
-          <w:p>
-            <w:pPr>
-              <w:pStyle w:val="ListParagraph"/>
-              <w:spacing w:line="276" w:lineRule="auto"/>
-              <w:ind w:left="600"/>
-              <w:jc w:val="both"/>
-              <w:rPr>
-                <w:rFonts w:cs="Times New Roman"/>
-                <w:lang w:val="en-US"/>
-              </w:rPr>
-            </w:pPr>
-          </w:p>
-        </w:tc>
-        <w:tc>
-          <w:tcPr>
-            <w:tcW w:w="5153" w:type="dxa"/>
-            <w:gridSpan w:val="4"/>
-          </w:tcPr>
-          <w:p>
-            <w:pPr>
-              <w:spacing w:line="276" w:lineRule="auto"/>
-              <w:jc w:val="both"/>
-              <w:rPr>
-                <w:rFonts w:cs="Times New Roman"/>
-                <w:color w:val="767171" w:themeColor="background2" w:themeShade="80"/>
-                <w:lang w:val="en-US"/>
-              </w:rPr>
-            </w:pPr>
-            <w:r>
-              <w:rPr>
-                <w:rFonts w:cs="Times New Roman"/>
-                <w:i/>
-                <w:color w:val="767171" w:themeColor="background2" w:themeShade="80"/>
-                <w:lang w:val="en-US"/>
-              </w:rPr>
-              <w:t xml:space="preserve">e.g. </w:t>
-            </w:r>
-            <w:r>
-              <w:rPr>
-                <w:rFonts w:cs="Times New Roman"/>
-                <w:i/>
-                <w:color w:val="767171" w:themeColor="background2" w:themeShade="80"/>
-                <w:lang w:val="en-US"/>
-              </w:rPr>
-              <w:t>Mortgage account statement</w:t>
-            </w:r>
-            <w:r>
-              <w:rPr>
-                <w:rFonts w:cs="Times New Roman"/>
-                <w:i/>
-                <w:color w:val="767171" w:themeColor="background2" w:themeShade="80"/>
-                <w:lang w:val="en-US"/>
-              </w:rPr>
-              <w:t xml:space="preserve"> </w:t>
-            </w:r>
-          </w:p>
-          <w:p>
-            <w:pPr>
-              <w:spacing w:line="276" w:lineRule="auto"/>
-              <w:rPr>
-                <w:rFonts w:cs="Times New Roman"/>
-                <w:lang w:val="en-US"/>
-              </w:rPr>
-            </w:pPr>
-          </w:p>
-        </w:tc>
-      </w:tr>
-      <w:tr>
-        <w:tc>
-          <w:tcPr>
-            <w:tcW w:w="9313" w:type="dxa"/>
-            <w:gridSpan w:val="7"/>
-            <w:shd w:val="clear" w:color="auto" w:fill="EDEDED" w:themeFill="accent3" w:themeFillTint="33"/>
-          </w:tcPr>
-          <w:p>
-            <w:pPr>
-              <w:spacing w:line="276" w:lineRule="auto"/>
-              <w:rPr>
-                <w:rFonts w:cs="Times New Roman"/>
-                <w:b/>
-                <w:vertAlign w:val="superscript"/>
-                <w:lang w:val="en-US"/>
-              </w:rPr>
-            </w:pPr>
-            <w:r>
-              <w:rPr>
-                <w:rFonts w:cs="Times New Roman"/>
-                <w:b/>
-                <w:lang w:val="en-US"/>
-              </w:rPr>
-              <w:t xml:space="preserve">Part </w:t>
-            </w:r>
-            <w:r>
-              <w:rPr>
-                <w:rFonts w:cs="Times New Roman"/>
-                <w:b/>
-                <w:lang w:val="en-US"/>
-              </w:rPr>
-              <w:t>G</w:t>
-            </w:r>
-            <w:r>
-              <w:rPr>
-                <w:rFonts w:cs="Times New Roman"/>
-                <w:b/>
-                <w:lang w:val="en-US"/>
-              </w:rPr>
-              <w:t xml:space="preserve"> – Contact details for correspondence and service of notice(s) and other documents</w:t>
-            </w:r>
-          </w:p>
-          <w:p>
-            <w:pPr>
-              <w:spacing w:line="276" w:lineRule="auto"/>
-              <w:rPr>
-                <w:rFonts w:cs="Times New Roman"/>
-                <w:b/>
-                <w:lang w:val="en-US"/>
-              </w:rPr>
-            </w:pPr>
-          </w:p>
-        </w:tc>
-      </w:tr>
-      <w:tr>
-        <w:trPr>
-          <w:trHeight w:val="454"/>
-        </w:trPr>
-        <w:tc>
-          <w:tcPr>
-            <w:tcW w:w="9313" w:type="dxa"/>
-            <w:gridSpan w:val="7"/>
-          </w:tcPr>
-          <w:p>
-            <w:pPr>
-              <w:spacing w:line="276" w:lineRule="auto"/>
-              <w:jc w:val="both"/>
-              <w:rPr>
-                <w:rFonts w:cs="Times New Roman"/>
-                <w:b/>
-                <w:lang w:val="en-US"/>
-              </w:rPr>
-            </w:pPr>
-            <w:r>
-              <w:rPr>
-                <w:rFonts w:cs="Times New Roman"/>
-                <w:lang w:val="en-US"/>
-              </w:rPr>
-              <w:t>The details stated below will be used for the purposes of correspondence and the service of any notice(s) or documents to the person or organisation seeking relief. Please note that email will be the primary mode of communication.</w:t>
-            </w:r>
-            <w:r>
-              <w:rPr>
-                <w:rFonts w:cs="Times New Roman"/>
-                <w:b/>
-                <w:lang w:val="en-US"/>
-              </w:rPr>
-              <w:t xml:space="preserve"> </w:t>
-            </w:r>
-          </w:p>
-          <w:p>
-            <w:pPr>
-              <w:spacing w:line="276" w:lineRule="auto"/>
-              <w:jc w:val="both"/>
-              <w:rPr>
-                <w:rFonts w:cs="Times New Roman"/>
-                <w:b/>
                 <w:lang w:val="en-US"/>
               </w:rPr>
             </w:pPr>
@@ -3418,10 +4666,82 @@
           <w:gridAfter w:val="1"/>
           <w:wAfter w:w="13" w:type="dxa"/>
         </w:trPr>
+        <w:sdt>
+          <w:sdtPr>
+            <w:rPr>
+              <w:rFonts w:cs="Times New Roman"/>
+              <w:lang w:val="en-US"/>
+            </w:rPr>
+            <w:id w:val="-2088306985"/>
+            <w14:checkbox>
+              <w14:checked w14:val="0"/>
+              <w14:checkedState w14:val="2612" w14:font="MS Gothic"/>
+              <w14:uncheckedState w14:val="2610" w14:font="MS Gothic"/>
+            </w14:checkbox>
+          </w:sdtPr>
+          <w:sdtEndPr/>
+          <w:sdtContent>
+            <w:tc>
+              <w:tcPr>
+                <w:tcW w:w="846" w:type="dxa"/>
+                <w:gridSpan w:val="2"/>
+                <w:vMerge w:val="restart"/>
+              </w:tcPr>
+              <w:p>
+                <w:pPr>
+                  <w:pStyle w:val="ListParagraph"/>
+                  <w:spacing w:line="276" w:lineRule="auto"/>
+                  <w:ind w:left="0"/>
+                  <w:rPr>
+                    <w:rFonts w:cs="Times New Roman"/>
+                    <w:lang w:val="en-US"/>
+                  </w:rPr>
+                </w:pPr>
+                <w:r>
+                  <w:rPr>
+                    <w:rFonts w:ascii="MS Gothic" w:eastAsia="MS Gothic" w:hAnsi="MS Gothic" w:cs="Times New Roman" w:hint="eastAsia"/>
+                    <w:lang w:val="en-US"/>
+                  </w:rPr>
+                  <w:t>☐</w:t>
+                </w:r>
+              </w:p>
+            </w:tc>
+          </w:sdtContent>
+        </w:sdt>
+        <w:tc>
+          <w:tcPr>
+            <w:tcW w:w="8454" w:type="dxa"/>
+            <w:gridSpan w:val="4"/>
+          </w:tcPr>
+          <w:p>
+            <w:pPr>
+              <w:spacing w:line="276" w:lineRule="auto"/>
+              <w:rPr>
+                <w:rFonts w:cs="Times New Roman"/>
+                <w:lang w:val="en-US"/>
+              </w:rPr>
+            </w:pPr>
+            <w:r>
+              <w:rPr>
+                <w:rFonts w:cs="Times New Roman"/>
+                <w:lang w:val="en-US"/>
+              </w:rPr>
+              <w:t xml:space="preserve">As set out below:  </w:t>
+            </w:r>
+          </w:p>
+        </w:tc>
+      </w:tr>
+      <w:tr>
+        <w:trPr>
+          <w:gridAfter w:val="1"/>
+          <w:wAfter w:w="13" w:type="dxa"/>
+          <w:trHeight w:val="50"/>
+        </w:trPr>
         <w:tc>
           <w:tcPr>
             <w:tcW w:w="846" w:type="dxa"/>
             <w:gridSpan w:val="2"/>
+            <w:vMerge/>
           </w:tcPr>
           <w:p>
             <w:pPr>
@@ -3440,38 +4760,56 @@
         </w:tc>
         <w:tc>
           <w:tcPr>
-            <w:tcW w:w="3402" w:type="dxa"/>
-            <w:gridSpan w:val="2"/>
-          </w:tcPr>
-          <w:p>
-            <w:pPr>
-              <w:spacing w:line="276" w:lineRule="auto"/>
-              <w:rPr>
-                <w:rFonts w:cs="Times New Roman"/>
-                <w:lang w:val="en-US"/>
-              </w:rPr>
-            </w:pPr>
-            <w:r>
-              <w:rPr>
-                <w:rFonts w:cs="Times New Roman"/>
-                <w:lang w:val="en-US"/>
-              </w:rPr>
-              <w:t>E-mail address:</w:t>
-            </w:r>
-          </w:p>
-          <w:p>
-            <w:pPr>
-              <w:spacing w:line="276" w:lineRule="auto"/>
-              <w:rPr>
-                <w:rFonts w:cs="Times New Roman"/>
-                <w:lang w:val="en-US"/>
-              </w:rPr>
-            </w:pPr>
-          </w:p>
-        </w:tc>
-        <w:tc>
-          <w:tcPr>
-            <w:tcW w:w="5052" w:type="dxa"/>
+            <w:tcW w:w="567" w:type="dxa"/>
+          </w:tcPr>
+          <w:p>
+            <w:pPr>
+              <w:pStyle w:val="ListParagraph"/>
+              <w:numPr>
+                <w:ilvl w:val="0"/>
+                <w:numId w:val="46"/>
+              </w:numPr>
+              <w:spacing w:line="276" w:lineRule="auto"/>
+              <w:rPr>
+                <w:rFonts w:cs="Times New Roman"/>
+                <w:lang w:val="en-US"/>
+              </w:rPr>
+            </w:pPr>
+          </w:p>
+        </w:tc>
+        <w:tc>
+          <w:tcPr>
+            <w:tcW w:w="2747" w:type="dxa"/>
+          </w:tcPr>
+          <w:p>
+            <w:pPr>
+              <w:spacing w:line="276" w:lineRule="auto"/>
+              <w:rPr>
+                <w:rFonts w:cs="Times New Roman"/>
+                <w:lang w:val="en-US"/>
+              </w:rPr>
+            </w:pPr>
+            <w:r>
+              <w:rPr>
+                <w:rFonts w:cs="Times New Roman"/>
+                <w:lang w:val="en-US"/>
+              </w:rPr>
+              <w:t xml:space="preserve">Email address: </w:t>
+            </w:r>
+          </w:p>
+          <w:p>
+            <w:pPr>
+              <w:spacing w:line="276" w:lineRule="auto"/>
+              <w:rPr>
+                <w:rFonts w:cs="Times New Roman"/>
+                <w:lang w:val="en-US"/>
+              </w:rPr>
+            </w:pPr>
+          </w:p>
+        </w:tc>
+        <w:tc>
+          <w:tcPr>
+            <w:tcW w:w="5140" w:type="dxa"/>
             <w:gridSpan w:val="2"/>
           </w:tcPr>
           <w:p>
@@ -3494,13 +4832,28 @@
           <w:tcPr>
             <w:tcW w:w="846" w:type="dxa"/>
             <w:gridSpan w:val="2"/>
+            <w:vMerge/>
+          </w:tcPr>
+          <w:p>
+            <w:pPr>
+              <w:spacing w:line="276" w:lineRule="auto"/>
+              <w:rPr>
+                <w:rFonts w:cs="Times New Roman"/>
+                <w:lang w:val="en-US"/>
+              </w:rPr>
+            </w:pPr>
+          </w:p>
+        </w:tc>
+        <w:tc>
+          <w:tcPr>
+            <w:tcW w:w="567" w:type="dxa"/>
           </w:tcPr>
           <w:p>
             <w:pPr>
               <w:pStyle w:val="ListParagraph"/>
               <w:numPr>
                 <w:ilvl w:val="0"/>
-                <w:numId w:val="9"/>
+                <w:numId w:val="46"/>
               </w:numPr>
               <w:spacing w:line="276" w:lineRule="auto"/>
               <w:rPr>
@@ -3512,7 +4865,37 @@
         </w:tc>
         <w:tc>
           <w:tcPr>
-            <w:tcW w:w="3402" w:type="dxa"/>
+            <w:tcW w:w="2747" w:type="dxa"/>
+          </w:tcPr>
+          <w:p>
+            <w:pPr>
+              <w:spacing w:line="276" w:lineRule="auto"/>
+              <w:rPr>
+                <w:rFonts w:cs="Times New Roman"/>
+                <w:lang w:val="en-US"/>
+              </w:rPr>
+            </w:pPr>
+            <w:r>
+              <w:rPr>
+                <w:rFonts w:cs="Times New Roman"/>
+                <w:lang w:val="en-US"/>
+              </w:rPr>
+              <w:t>Address:</w:t>
+            </w:r>
+          </w:p>
+          <w:p>
+            <w:pPr>
+              <w:spacing w:line="276" w:lineRule="auto"/>
+              <w:rPr>
+                <w:rFonts w:cs="Times New Roman"/>
+                <w:lang w:val="en-US"/>
+              </w:rPr>
+            </w:pPr>
+          </w:p>
+        </w:tc>
+        <w:tc>
+          <w:tcPr>
+            <w:tcW w:w="5140" w:type="dxa"/>
             <w:gridSpan w:val="2"/>
           </w:tcPr>
           <w:p>
@@ -3523,32 +4906,364 @@
                 <w:lang w:val="en-US"/>
               </w:rPr>
             </w:pPr>
-            <w:r>
-              <w:rPr>
-                <w:rFonts w:cs="Times New Roman"/>
-                <w:lang w:val="en-US"/>
-              </w:rPr>
-              <w:t xml:space="preserve">Contact No(s): </w:t>
-            </w:r>
-          </w:p>
-          <w:p>
-            <w:pPr>
-              <w:spacing w:line="276" w:lineRule="auto"/>
-              <w:rPr>
-                <w:rFonts w:cs="Times New Roman"/>
-                <w:lang w:val="en-US"/>
-              </w:rPr>
-            </w:pPr>
-          </w:p>
-        </w:tc>
-        <w:tc>
-          <w:tcPr>
-            <w:tcW w:w="5052" w:type="dxa"/>
-            <w:gridSpan w:val="2"/>
-          </w:tcPr>
-          <w:p>
-            <w:pPr>
-              <w:spacing w:line="276" w:lineRule="auto"/>
+          </w:p>
+        </w:tc>
+      </w:tr>
+      <w:tr>
+        <w:tc>
+          <w:tcPr>
+            <w:tcW w:w="9313" w:type="dxa"/>
+            <w:gridSpan w:val="7"/>
+            <w:shd w:val="clear" w:color="auto" w:fill="EDEDED" w:themeFill="accent3" w:themeFillTint="33"/>
+          </w:tcPr>
+          <w:p>
+            <w:pPr>
+              <w:spacing w:line="276" w:lineRule="auto"/>
+              <w:rPr>
+                <w:rFonts w:cs="Times New Roman"/>
+                <w:b/>
+                <w:vertAlign w:val="superscript"/>
+                <w:lang w:val="en-US"/>
+              </w:rPr>
+            </w:pPr>
+            <w:r>
+              <w:rPr>
+                <w:rFonts w:cs="Times New Roman"/>
+                <w:b/>
+                <w:lang w:val="en-US"/>
+              </w:rPr>
+              <w:t xml:space="preserve">Part H – Confirmation  </w:t>
+            </w:r>
+          </w:p>
+          <w:p>
+            <w:pPr>
+              <w:spacing w:line="276" w:lineRule="auto"/>
+              <w:rPr>
+                <w:rFonts w:cs="Times New Roman"/>
+                <w:b/>
+                <w:lang w:val="en-US"/>
+              </w:rPr>
+            </w:pPr>
+          </w:p>
+        </w:tc>
+      </w:tr>
+      <w:tr>
+        <w:trPr>
+          <w:trHeight w:val="585"/>
+        </w:trPr>
+        <w:tc>
+          <w:tcPr>
+            <w:tcW w:w="820" w:type="dxa"/>
+          </w:tcPr>
+          <w:p>
+            <w:pPr>
+              <w:pStyle w:val="ListParagraph"/>
+              <w:numPr>
+                <w:ilvl w:val="0"/>
+                <w:numId w:val="8"/>
+              </w:numPr>
+              <w:spacing w:line="276" w:lineRule="auto"/>
+              <w:rPr>
+                <w:rFonts w:cs="Times New Roman"/>
+                <w:lang w:val="en-US"/>
+              </w:rPr>
+            </w:pPr>
+          </w:p>
+        </w:tc>
+        <w:tc>
+          <w:tcPr>
+            <w:tcW w:w="8493" w:type="dxa"/>
+            <w:gridSpan w:val="6"/>
+          </w:tcPr>
+          <w:p>
+            <w:pPr>
+              <w:spacing w:line="276" w:lineRule="auto"/>
+              <w:ind w:left="-2"/>
+              <w:jc w:val="both"/>
+              <w:rPr>
+                <w:rFonts w:cs="Times New Roman"/>
+                <w:lang w:val="en-US"/>
+              </w:rPr>
+            </w:pPr>
+            <w:r>
+              <w:rPr>
+                <w:rFonts w:cs="Times New Roman"/>
+                <w:lang w:val="en-US"/>
+              </w:rPr>
+              <w:t>I declare that the information I have provided in this Application and the supporting documents is true and accurate.</w:t>
+            </w:r>
+          </w:p>
+          <w:p>
+            <w:pPr>
+              <w:spacing w:line="276" w:lineRule="auto"/>
+              <w:ind w:left="-2"/>
+              <w:jc w:val="both"/>
+              <w:rPr>
+                <w:rFonts w:cs="Times New Roman"/>
+                <w:lang w:val="en-US"/>
+              </w:rPr>
+            </w:pPr>
+          </w:p>
+        </w:tc>
+      </w:tr>
+      <w:tr>
+        <w:trPr>
+          <w:trHeight w:val="426"/>
+        </w:trPr>
+        <w:tc>
+          <w:tcPr>
+            <w:tcW w:w="820" w:type="dxa"/>
+          </w:tcPr>
+          <w:p>
+            <w:pPr>
+              <w:pStyle w:val="ListParagraph"/>
+              <w:numPr>
+                <w:ilvl w:val="0"/>
+                <w:numId w:val="8"/>
+              </w:numPr>
+              <w:spacing w:line="276" w:lineRule="auto"/>
+              <w:rPr>
+                <w:rFonts w:cs="Times New Roman"/>
+                <w:lang w:val="en-US"/>
+              </w:rPr>
+            </w:pPr>
+          </w:p>
+        </w:tc>
+        <w:tc>
+          <w:tcPr>
+            <w:tcW w:w="8493" w:type="dxa"/>
+            <w:gridSpan w:val="6"/>
+          </w:tcPr>
+          <w:p>
+            <w:pPr>
+              <w:spacing w:line="276" w:lineRule="auto"/>
+              <w:jc w:val="both"/>
+              <w:rPr>
+                <w:rFonts w:cs="Times New Roman"/>
+                <w:lang w:val="en-US"/>
+              </w:rPr>
+            </w:pPr>
+            <w:r>
+              <w:rPr>
+                <w:rFonts w:cs="Times New Roman"/>
+                <w:lang w:val="en-US"/>
+              </w:rPr>
+              <w:t>I understand that I may be prosecuted if I have provided any information, whether in this Application or any supporting documents, that I know or have reason to believe is false.</w:t>
+            </w:r>
+          </w:p>
+          <w:p>
+            <w:pPr>
+              <w:spacing w:line="276" w:lineRule="auto"/>
+              <w:jc w:val="both"/>
+              <w:rPr>
+                <w:rFonts w:cs="Times New Roman"/>
+                <w:lang w:val="en-US"/>
+              </w:rPr>
+            </w:pPr>
+          </w:p>
+        </w:tc>
+      </w:tr>
+      <w:tr>
+        <w:trPr>
+          <w:trHeight w:val="426"/>
+        </w:trPr>
+        <w:tc>
+          <w:tcPr>
+            <w:tcW w:w="820" w:type="dxa"/>
+          </w:tcPr>
+          <w:p>
+            <w:pPr>
+              <w:pStyle w:val="ListParagraph"/>
+              <w:numPr>
+                <w:ilvl w:val="0"/>
+                <w:numId w:val="8"/>
+              </w:numPr>
+              <w:spacing w:line="276" w:lineRule="auto"/>
+              <w:rPr>
+                <w:rFonts w:cs="Times New Roman"/>
+                <w:lang w:val="en-US"/>
+              </w:rPr>
+            </w:pPr>
+          </w:p>
+        </w:tc>
+        <w:tc>
+          <w:tcPr>
+            <w:tcW w:w="8493" w:type="dxa"/>
+            <w:gridSpan w:val="6"/>
+          </w:tcPr>
+          <w:p>
+            <w:pPr>
+              <w:spacing w:line="276" w:lineRule="auto"/>
+              <w:jc w:val="both"/>
+              <w:rPr>
+                <w:color w:val="000000"/>
+              </w:rPr>
+            </w:pPr>
+            <w:r>
+              <w:rPr>
+                <w:color w:val="000000"/>
+              </w:rPr>
+              <w:t xml:space="preserve">I understand that </w:t>
+            </w:r>
+            <w:r>
+              <w:rPr>
+                <w:color w:val="000000"/>
+              </w:rPr>
+              <w:t>I</w:t>
+            </w:r>
+            <w:r>
+              <w:rPr>
+                <w:color w:val="000000"/>
+              </w:rPr>
+              <w:t xml:space="preserve"> may have to seek permission from the Registrar or the assessor (if any) to amend the information submitted herein.</w:t>
+            </w:r>
+          </w:p>
+          <w:p>
+            <w:pPr>
+              <w:spacing w:line="276" w:lineRule="auto"/>
+              <w:jc w:val="both"/>
+              <w:rPr>
+                <w:rFonts w:cs="Times New Roman"/>
+                <w:lang w:val="en-US"/>
+              </w:rPr>
+            </w:pPr>
+          </w:p>
+        </w:tc>
+      </w:tr>
+      <w:tr>
+        <w:trPr>
+          <w:trHeight w:val="426"/>
+        </w:trPr>
+        <w:tc>
+          <w:tcPr>
+            <w:tcW w:w="820" w:type="dxa"/>
+          </w:tcPr>
+          <w:p>
+            <w:pPr>
+              <w:pStyle w:val="ListParagraph"/>
+              <w:numPr>
+                <w:ilvl w:val="0"/>
+                <w:numId w:val="8"/>
+              </w:numPr>
+              <w:spacing w:line="276" w:lineRule="auto"/>
+              <w:rPr>
+                <w:rFonts w:cs="Times New Roman"/>
+                <w:lang w:val="en-US"/>
+              </w:rPr>
+            </w:pPr>
+          </w:p>
+        </w:tc>
+        <w:tc>
+          <w:tcPr>
+            <w:tcW w:w="8493" w:type="dxa"/>
+            <w:gridSpan w:val="6"/>
+          </w:tcPr>
+          <w:p>
+            <w:pPr>
+              <w:spacing w:line="276" w:lineRule="auto"/>
+              <w:jc w:val="both"/>
+              <w:rPr>
+                <w:rFonts w:cs="Times New Roman"/>
+                <w:lang w:val="en-US"/>
+              </w:rPr>
+            </w:pPr>
+            <w:r>
+              <w:rPr>
+                <w:rFonts w:cs="Times New Roman"/>
+                <w:lang w:val="en-US"/>
+              </w:rPr>
+              <w:t>(For a person making this Application for a company or business)</w:t>
+            </w:r>
+          </w:p>
+          <w:p>
+            <w:pPr>
+              <w:spacing w:line="276" w:lineRule="auto"/>
+              <w:jc w:val="both"/>
+              <w:rPr>
+                <w:rFonts w:cs="Times New Roman"/>
+                <w:lang w:val="en-US"/>
+              </w:rPr>
+            </w:pPr>
+            <w:r>
+              <w:rPr>
+                <w:rFonts w:cs="Times New Roman"/>
+                <w:lang w:val="en-US"/>
+              </w:rPr>
+              <w:t xml:space="preserve">I confirm that I am </w:t>
+            </w:r>
+            <w:proofErr w:type="spellStart"/>
+            <w:r>
+              <w:rPr>
+                <w:rFonts w:cs="Times New Roman"/>
+                <w:b/>
+                <w:lang w:val="en-US"/>
+              </w:rPr>
+              <w:t>authorised</w:t>
+            </w:r>
+            <w:proofErr w:type="spellEnd"/>
+            <w:r>
+              <w:rPr>
+                <w:rFonts w:cs="Times New Roman"/>
+                <w:b/>
+                <w:lang w:val="en-US"/>
+              </w:rPr>
+              <w:t xml:space="preserve"> to act on behalf of the entity</w:t>
+            </w:r>
+            <w:r>
+              <w:rPr>
+                <w:rFonts w:cs="Times New Roman"/>
+                <w:lang w:val="en-US"/>
+              </w:rPr>
+              <w:t xml:space="preserve"> in </w:t>
+            </w:r>
+            <w:r>
+              <w:rPr>
+                <w:rFonts w:cs="Times New Roman"/>
+                <w:lang w:val="en-US"/>
+              </w:rPr>
+              <w:t xml:space="preserve">submitting this Application </w:t>
+            </w:r>
+            <w:r>
+              <w:rPr>
+                <w:rFonts w:cs="Times New Roman"/>
+                <w:lang w:val="en-US"/>
+              </w:rPr>
+              <w:t xml:space="preserve">and </w:t>
+            </w:r>
+            <w:r>
+              <w:rPr>
+                <w:rFonts w:cs="Times New Roman"/>
+                <w:lang w:val="en-US"/>
+              </w:rPr>
+              <w:t xml:space="preserve">to </w:t>
+            </w:r>
+            <w:r>
+              <w:rPr>
+                <w:rFonts w:cs="Times New Roman"/>
+                <w:b/>
+                <w:lang w:val="en-US"/>
+              </w:rPr>
+              <w:t>represent the entity</w:t>
+            </w:r>
+            <w:r>
+              <w:rPr>
+                <w:rFonts w:cs="Times New Roman"/>
+                <w:lang w:val="en-US"/>
+              </w:rPr>
+              <w:t xml:space="preserve"> in matters </w:t>
+            </w:r>
+            <w:r>
+              <w:rPr>
+                <w:rFonts w:cs="Times New Roman"/>
+                <w:lang w:val="en-US"/>
+              </w:rPr>
+              <w:t xml:space="preserve">relating to this Application. </w:t>
+            </w:r>
+          </w:p>
+          <w:p>
+            <w:pPr>
+              <w:spacing w:line="276" w:lineRule="auto"/>
+              <w:jc w:val="both"/>
               <w:rPr>
                 <w:rFonts w:cs="Times New Roman"/>
                 <w:lang w:val="en-US"/>
@@ -3564,148 +5279,14 @@
         </w:trPr>
         <w:tc>
           <w:tcPr>
-            <w:tcW w:w="846" w:type="dxa"/>
-            <w:gridSpan w:val="2"/>
+            <w:tcW w:w="1413" w:type="dxa"/>
+            <w:gridSpan w:val="3"/>
           </w:tcPr>
           <w:p>
             <w:pPr>
               <w:pStyle w:val="ListParagraph"/>
-              <w:numPr>
-                <w:ilvl w:val="0"/>
-                <w:numId w:val="9"/>
-              </w:numPr>
-              <w:spacing w:line="276" w:lineRule="auto"/>
-              <w:rPr>
-                <w:rFonts w:cs="Times New Roman"/>
-                <w:lang w:val="en-US"/>
-              </w:rPr>
-            </w:pPr>
-          </w:p>
-        </w:tc>
-        <w:tc>
-          <w:tcPr>
-            <w:tcW w:w="3402" w:type="dxa"/>
-            <w:gridSpan w:val="2"/>
-          </w:tcPr>
-          <w:p>
-            <w:pPr>
-              <w:spacing w:line="276" w:lineRule="auto"/>
-              <w:rPr>
-                <w:rFonts w:cs="Times New Roman"/>
-                <w:lang w:val="en-US"/>
-              </w:rPr>
-            </w:pPr>
-            <w:r>
-              <w:rPr>
-                <w:rFonts w:cs="Times New Roman"/>
-                <w:lang w:val="en-US"/>
-              </w:rPr>
-              <w:t>Address</w:t>
-            </w:r>
-            <w:r>
-              <w:rPr>
-                <w:rFonts w:cs="Times New Roman"/>
-                <w:lang w:val="en-US"/>
-              </w:rPr>
-              <w:t>:</w:t>
-            </w:r>
-          </w:p>
-        </w:tc>
-        <w:tc>
-          <w:tcPr>
-            <w:tcW w:w="5052" w:type="dxa"/>
-            <w:gridSpan w:val="2"/>
-          </w:tcPr>
-          <w:p>
-            <w:pPr>
-              <w:spacing w:line="276" w:lineRule="auto"/>
-              <w:rPr>
-                <w:rFonts w:cs="Times New Roman"/>
-                <w:lang w:val="en-US"/>
-              </w:rPr>
-            </w:pPr>
-          </w:p>
-          <w:p>
-            <w:pPr>
-              <w:spacing w:line="276" w:lineRule="auto"/>
-              <w:rPr>
-                <w:rFonts w:cs="Times New Roman"/>
-                <w:lang w:val="en-US"/>
-              </w:rPr>
-            </w:pPr>
-          </w:p>
-        </w:tc>
-      </w:tr>
-      <w:tr>
-        <w:tc>
-          <w:tcPr>
-            <w:tcW w:w="9313" w:type="dxa"/>
-            <w:gridSpan w:val="7"/>
-            <w:shd w:val="clear" w:color="auto" w:fill="EDEDED" w:themeFill="accent3" w:themeFillTint="33"/>
-          </w:tcPr>
-          <w:p>
-            <w:pPr>
-              <w:spacing w:line="276" w:lineRule="auto"/>
-              <w:rPr>
-                <w:rFonts w:cs="Times New Roman"/>
-                <w:b/>
-                <w:vertAlign w:val="superscript"/>
-                <w:lang w:val="en-US"/>
-              </w:rPr>
-            </w:pPr>
-            <w:r>
-              <w:rPr>
-                <w:rFonts w:cs="Times New Roman"/>
-                <w:b/>
-                <w:lang w:val="en-US"/>
-              </w:rPr>
-              <w:t xml:space="preserve">Part H – Confirmation  </w:t>
-            </w:r>
-          </w:p>
-          <w:p>
-            <w:pPr>
-              <w:spacing w:line="276" w:lineRule="auto"/>
-              <w:rPr>
-                <w:rFonts w:cs="Times New Roman"/>
-                <w:b/>
-                <w:lang w:val="en-US"/>
-              </w:rPr>
-            </w:pPr>
-          </w:p>
-        </w:tc>
-      </w:tr>
-      <w:tr>
-        <w:trPr>
-          <w:trHeight w:val="585"/>
-        </w:trPr>
-        <w:tc>
-          <w:tcPr>
-            <w:tcW w:w="820" w:type="dxa"/>
-          </w:tcPr>
-          <w:p>
-            <w:pPr>
-              <w:pStyle w:val="ListParagraph"/>
-              <w:numPr>
-                <w:ilvl w:val="0"/>
-                <w:numId w:val="8"/>
-              </w:numPr>
-              <w:spacing w:line="276" w:lineRule="auto"/>
-              <w:rPr>
-                <w:rFonts w:cs="Times New Roman"/>
-                <w:lang w:val="en-US"/>
-              </w:rPr>
-            </w:pPr>
-          </w:p>
-        </w:tc>
-        <w:tc>
-          <w:tcPr>
-            <w:tcW w:w="8493" w:type="dxa"/>
-            <w:gridSpan w:val="6"/>
-          </w:tcPr>
-          <w:p>
-            <w:pPr>
-              <w:spacing w:line="276" w:lineRule="auto"/>
-              <w:ind w:left="-2"/>
+              <w:spacing w:line="276" w:lineRule="auto"/>
+              <w:ind w:left="37"/>
               <w:jc w:val="both"/>
               <w:rPr>
                 <w:rFonts w:cs="Times New Roman"/>
@@ -3717,85 +5298,18 @@
                 <w:rFonts w:cs="Times New Roman"/>
                 <w:lang w:val="en-US"/>
               </w:rPr>
-              <w:t>I declare that the information I have provided in this Application and the supporting documents is true and accurate.</w:t>
-            </w:r>
-          </w:p>
-          <w:p>
-            <w:pPr>
-              <w:spacing w:line="276" w:lineRule="auto"/>
-              <w:ind w:left="-2"/>
-              <w:jc w:val="both"/>
-              <w:rPr>
-                <w:rFonts w:cs="Times New Roman"/>
-                <w:lang w:val="en-US"/>
-              </w:rPr>
-            </w:pPr>
-          </w:p>
-        </w:tc>
-      </w:tr>
-      <w:tr>
-        <w:trPr>
-          <w:trHeight w:val="426"/>
-        </w:trPr>
-        <w:tc>
-          <w:tcPr>
-            <w:tcW w:w="820" w:type="dxa"/>
-          </w:tcPr>
-          <w:p>
-            <w:pPr>
-              <w:pStyle w:val="ListParagraph"/>
-              <w:numPr>
-                <w:ilvl w:val="0"/>
-                <w:numId w:val="8"/>
-              </w:numPr>
-              <w:spacing w:line="276" w:lineRule="auto"/>
-              <w:rPr>
-                <w:rFonts w:cs="Times New Roman"/>
-                <w:lang w:val="en-US"/>
-              </w:rPr>
-            </w:pPr>
-          </w:p>
-        </w:tc>
-        <w:tc>
-          <w:tcPr>
-            <w:tcW w:w="8493" w:type="dxa"/>
-            <w:gridSpan w:val="6"/>
-          </w:tcPr>
-          <w:p>
-            <w:pPr>
-              <w:spacing w:line="276" w:lineRule="auto"/>
-              <w:jc w:val="both"/>
-              <w:rPr>
-                <w:rFonts w:cs="Times New Roman"/>
-                <w:lang w:val="en-US"/>
-              </w:rPr>
-            </w:pPr>
-            <w:r>
-              <w:rPr>
-                <w:rFonts w:cs="Times New Roman"/>
-                <w:lang w:val="en-US"/>
-              </w:rPr>
-              <w:t>I understand that I may be prosecuted if I have provided any information, whether in this Application or any supporting documents</w:t>
-            </w:r>
-            <w:r>
-              <w:rPr>
-                <w:rFonts w:cs="Times New Roman"/>
-                <w:lang w:val="en-US"/>
-              </w:rPr>
-              <w:t>,</w:t>
-            </w:r>
-            <w:r>
-              <w:rPr>
-                <w:rFonts w:cs="Times New Roman"/>
-                <w:lang w:val="en-US"/>
-              </w:rPr>
-              <w:t xml:space="preserve"> that I know or have reason to believe is false.</w:t>
-            </w:r>
-          </w:p>
-          <w:p>
-            <w:pPr>
-              <w:spacing w:line="276" w:lineRule="auto"/>
-              <w:jc w:val="both"/>
+              <w:t xml:space="preserve">Name: </w:t>
+            </w:r>
+          </w:p>
+        </w:tc>
+        <w:tc>
+          <w:tcPr>
+            <w:tcW w:w="7887" w:type="dxa"/>
+            <w:gridSpan w:val="3"/>
+          </w:tcPr>
+          <w:p>
+            <w:pPr>
+              <w:spacing w:line="276" w:lineRule="auto"/>
               <w:rPr>
                 <w:rFonts w:cs="Times New Roman"/>
                 <w:lang w:val="en-US"/>
@@ -3811,8 +5325,8 @@
         </w:trPr>
         <w:tc>
           <w:tcPr>
-            <w:tcW w:w="4248" w:type="dxa"/>
-            <w:gridSpan w:val="4"/>
+            <w:tcW w:w="1413" w:type="dxa"/>
+            <w:gridSpan w:val="3"/>
           </w:tcPr>
           <w:p>
             <w:pPr>
@@ -3830,7 +5344,7 @@
                 <w:rFonts w:cs="Times New Roman"/>
                 <w:lang w:val="en-US"/>
               </w:rPr>
-              <w:t xml:space="preserve">Name: </w:t>
+              <w:t xml:space="preserve">Signature: </w:t>
             </w:r>
           </w:p>
           <w:p>
@@ -3848,8 +5362,8 @@
         </w:tc>
         <w:tc>
           <w:tcPr>
-            <w:tcW w:w="5052" w:type="dxa"/>
-            <w:gridSpan w:val="2"/>
+            <w:tcW w:w="7887" w:type="dxa"/>
+            <w:gridSpan w:val="3"/>
           </w:tcPr>
           <w:p>
             <w:pPr>
@@ -3869,8 +5383,8 @@
         </w:trPr>
         <w:tc>
           <w:tcPr>
-            <w:tcW w:w="4248" w:type="dxa"/>
-            <w:gridSpan w:val="4"/>
+            <w:tcW w:w="1413" w:type="dxa"/>
+            <w:gridSpan w:val="3"/>
           </w:tcPr>
           <w:p>
             <w:pPr>
@@ -3888,78 +5402,8 @@
                 <w:rFonts w:cs="Times New Roman"/>
                 <w:lang w:val="en-US"/>
               </w:rPr>
-              <w:t xml:space="preserve">Signature: </w:t>
-            </w:r>
-          </w:p>
-          <w:p>
-            <w:pPr>
-              <w:pStyle w:val="ListParagraph"/>
-              <w:spacing w:line="276" w:lineRule="auto"/>
-              <w:ind w:left="37"/>
-              <w:jc w:val="both"/>
-              <w:rPr>
-                <w:rFonts w:cs="Times New Roman"/>
-                <w:lang w:val="en-US"/>
-              </w:rPr>
-            </w:pPr>
-          </w:p>
-        </w:tc>
-        <w:tc>
-          <w:tcPr>
-            <w:tcW w:w="5052" w:type="dxa"/>
-            <w:gridSpan w:val="2"/>
-          </w:tcPr>
-          <w:p>
-            <w:pPr>
-              <w:spacing w:line="276" w:lineRule="auto"/>
-              <w:rPr>
-                <w:rFonts w:cs="Times New Roman"/>
-                <w:lang w:val="en-US"/>
-              </w:rPr>
-            </w:pPr>
-          </w:p>
-        </w:tc>
-      </w:tr>
-      <w:tr>
-        <w:trPr>
-          <w:gridAfter w:val="1"/>
-          <w:wAfter w:w="13" w:type="dxa"/>
-        </w:trPr>
-        <w:tc>
-          <w:tcPr>
-            <w:tcW w:w="4248" w:type="dxa"/>
-            <w:gridSpan w:val="4"/>
-          </w:tcPr>
-          <w:p>
-            <w:pPr>
-              <w:pStyle w:val="ListParagraph"/>
-              <w:spacing w:line="276" w:lineRule="auto"/>
-              <w:ind w:left="37"/>
-              <w:jc w:val="both"/>
-              <w:rPr>
-                <w:rFonts w:cs="Times New Roman"/>
-                <w:lang w:val="en-US"/>
-              </w:rPr>
-            </w:pPr>
-            <w:r>
-              <w:rPr>
-                <w:rFonts w:cs="Times New Roman"/>
-                <w:lang w:val="en-US"/>
-              </w:rPr>
               <w:t xml:space="preserve">Date: </w:t>
             </w:r>
-          </w:p>
-          <w:p>
-            <w:pPr>
-              <w:pStyle w:val="ListParagraph"/>
-              <w:spacing w:line="276" w:lineRule="auto"/>
-              <w:ind w:left="37"/>
-              <w:jc w:val="both"/>
-              <w:rPr>
-                <w:rFonts w:cs="Times New Roman"/>
-                <w:lang w:val="en-US"/>
-              </w:rPr>
-            </w:pPr>
           </w:p>
         </w:tc>
         <w:sdt>
@@ -3970,7 +5414,7 @@
             </w:rPr>
             <w:id w:val="184793537"/>
             <w:placeholder>
-              <w:docPart w:val="82D25E3BEB874DD4A125285E2BA606AC"/>
+              <w:docPart w:val="941BA1664AF64FA08776160438C65AA2"/>
             </w:placeholder>
             <w:showingPlcHdr/>
             <w:date>
@@ -3984,8 +5428,8 @@
           <w:sdtContent>
             <w:tc>
               <w:tcPr>
-                <w:tcW w:w="5052" w:type="dxa"/>
-                <w:gridSpan w:val="2"/>
+                <w:tcW w:w="7887" w:type="dxa"/>
+                <w:gridSpan w:val="3"/>
               </w:tcPr>
               <w:p>
                 <w:pPr>
@@ -4010,28 +5454,6 @@
     </w:tbl>
     <w:p>
       <w:pPr>
-        <w:spacing w:line="276" w:lineRule="auto"/>
-        <w:jc w:val="center"/>
-        <w:rPr>
-          <w:rFonts w:cs="Times New Roman"/>
-          <w:b/>
-          <w:lang w:val="en-US"/>
-        </w:rPr>
-      </w:pPr>
-    </w:p>
-    <w:p>
-      <w:pPr>
-        <w:spacing w:line="276" w:lineRule="auto"/>
-        <w:jc w:val="center"/>
-        <w:rPr>
-          <w:rFonts w:cs="Times New Roman"/>
-          <w:b/>
-          <w:lang w:val="en-US"/>
-        </w:rPr>
-      </w:pPr>
-    </w:p>
-    <w:p>
-      <w:pPr>
         <w:spacing w:line="259" w:lineRule="auto"/>
         <w:rPr>
           <w:rFonts w:cs="Times New Roman"/>
@@ -5753,6 +7175,98 @@
     </w:lvl>
   </w:abstractNum>
   <w:abstractNum w:abstractNumId="19" w15:restartNumberingAfterBreak="0">
+    <w:nsid w:val="2FE80EAD"/>
+    <w:multiLevelType w:val="hybridMultilevel"/>
+    <w:tmpl w:val="A0EAB7C2"/>
+    <w:lvl w:ilvl="0" w:tplc="EDC6541A">
+      <w:start w:val="1"/>
+      <w:numFmt w:val="lowerLetter"/>
+      <w:lvlText w:val="(%1)"/>
+      <w:lvlJc w:val="left"/>
+      <w:pPr>
+        <w:ind w:left="360" w:hanging="360"/>
+      </w:pPr>
+      <w:rPr>
+        <w:rFonts w:hint="default"/>
+      </w:rPr>
+    </w:lvl>
+    <w:lvl w:ilvl="1" w:tplc="12D8398A">
+      <w:start w:val="1"/>
+      <w:numFmt w:val="lowerLetter"/>
+      <w:lvlText w:val="(%2)"/>
+      <w:lvlJc w:val="right"/>
+      <w:pPr>
+        <w:ind w:left="1440" w:hanging="360"/>
+      </w:pPr>
+      <w:rPr>
+        <w:rFonts w:hint="default"/>
+      </w:rPr>
+    </w:lvl>
+    <w:lvl w:ilvl="2" w:tplc="4809001B" w:tentative="1">
+      <w:start w:val="1"/>
+      <w:numFmt w:val="lowerRoman"/>
+      <w:lvlText w:val="%3."/>
+      <w:lvlJc w:val="right"/>
+      <w:pPr>
+        <w:ind w:left="2160" w:hanging="180"/>
+      </w:pPr>
+    </w:lvl>
+    <w:lvl w:ilvl="3" w:tplc="4809000F" w:tentative="1">
+      <w:start w:val="1"/>
+      <w:numFmt w:val="decimal"/>
+      <w:lvlText w:val="%4."/>
+      <w:lvlJc w:val="left"/>
+      <w:pPr>
+        <w:ind w:left="2880" w:hanging="360"/>
+      </w:pPr>
+    </w:lvl>
+    <w:lvl w:ilvl="4" w:tplc="48090019" w:tentative="1">
+      <w:start w:val="1"/>
+      <w:numFmt w:val="lowerLetter"/>
+      <w:lvlText w:val="%5."/>
+      <w:lvlJc w:val="left"/>
+      <w:pPr>
+        <w:ind w:left="3600" w:hanging="360"/>
+      </w:pPr>
+    </w:lvl>
+    <w:lvl w:ilvl="5" w:tplc="4809001B" w:tentative="1">
+      <w:start w:val="1"/>
+      <w:numFmt w:val="lowerRoman"/>
+      <w:lvlText w:val="%6."/>
+      <w:lvlJc w:val="right"/>
+      <w:pPr>
+        <w:ind w:left="4320" w:hanging="180"/>
+      </w:pPr>
+    </w:lvl>
+    <w:lvl w:ilvl="6" w:tplc="4809000F" w:tentative="1">
+      <w:start w:val="1"/>
+      <w:numFmt w:val="decimal"/>
+      <w:lvlText w:val="%7."/>
+      <w:lvlJc w:val="left"/>
+      <w:pPr>
+        <w:ind w:left="5040" w:hanging="360"/>
+      </w:pPr>
+    </w:lvl>
+    <w:lvl w:ilvl="7" w:tplc="48090019" w:tentative="1">
+      <w:start w:val="1"/>
+      <w:numFmt w:val="lowerLetter"/>
+      <w:lvlText w:val="%8."/>
+      <w:lvlJc w:val="left"/>
+      <w:pPr>
+        <w:ind w:left="5760" w:hanging="360"/>
+      </w:pPr>
+    </w:lvl>
+    <w:lvl w:ilvl="8" w:tplc="4809001B" w:tentative="1">
+      <w:start w:val="1"/>
+      <w:numFmt w:val="lowerRoman"/>
+      <w:lvlText w:val="%9."/>
+      <w:lvlJc w:val="right"/>
+      <w:pPr>
+        <w:ind w:left="6480" w:hanging="180"/>
+      </w:pPr>
+    </w:lvl>
+  </w:abstractNum>
+  <w:abstractNum w:abstractNumId="20" w15:restartNumberingAfterBreak="0">
     <w:nsid w:val="319A20A2"/>
     <w:multiLevelType w:val="hybridMultilevel"/>
     <w:tmpl w:val="8CF2974E"/>
@@ -5838,7 +7352,7 @@
       </w:pPr>
     </w:lvl>
   </w:abstractNum>
-  <w:abstractNum w:abstractNumId="20" w15:restartNumberingAfterBreak="0">
+  <w:abstractNum w:abstractNumId="21" w15:restartNumberingAfterBreak="0">
     <w:nsid w:val="3AC26458"/>
     <w:multiLevelType w:val="hybridMultilevel"/>
     <w:tmpl w:val="8CF2974E"/>
@@ -5924,7 +7438,7 @@
       </w:pPr>
     </w:lvl>
   </w:abstractNum>
-  <w:abstractNum w:abstractNumId="21" w15:restartNumberingAfterBreak="0">
+  <w:abstractNum w:abstractNumId="22" w15:restartNumberingAfterBreak="0">
     <w:nsid w:val="432C2A10"/>
     <w:multiLevelType w:val="hybridMultilevel"/>
     <w:tmpl w:val="B4407D56"/>
@@ -6010,7 +7524,7 @@
       </w:pPr>
     </w:lvl>
   </w:abstractNum>
-  <w:abstractNum w:abstractNumId="22" w15:restartNumberingAfterBreak="0">
+  <w:abstractNum w:abstractNumId="23" w15:restartNumberingAfterBreak="0">
     <w:nsid w:val="46CE0F42"/>
     <w:multiLevelType w:val="hybridMultilevel"/>
     <w:tmpl w:val="8CF2974E"/>
@@ -6096,7 +7610,7 @@
       </w:pPr>
     </w:lvl>
   </w:abstractNum>
-  <w:abstractNum w:abstractNumId="23" w15:restartNumberingAfterBreak="0">
+  <w:abstractNum w:abstractNumId="24" w15:restartNumberingAfterBreak="0">
     <w:nsid w:val="47007FF6"/>
     <w:multiLevelType w:val="hybridMultilevel"/>
     <w:tmpl w:val="8CF2974E"/>
@@ -6182,7 +7696,7 @@
       </w:pPr>
     </w:lvl>
   </w:abstractNum>
-  <w:abstractNum w:abstractNumId="24" w15:restartNumberingAfterBreak="0">
+  <w:abstractNum w:abstractNumId="25" w15:restartNumberingAfterBreak="0">
     <w:nsid w:val="482275AA"/>
     <w:multiLevelType w:val="hybridMultilevel"/>
     <w:tmpl w:val="B4407D56"/>
@@ -6268,7 +7782,7 @@
       </w:pPr>
     </w:lvl>
   </w:abstractNum>
-  <w:abstractNum w:abstractNumId="25" w15:restartNumberingAfterBreak="0">
+  <w:abstractNum w:abstractNumId="26" w15:restartNumberingAfterBreak="0">
     <w:nsid w:val="4882566D"/>
     <w:multiLevelType w:val="hybridMultilevel"/>
     <w:tmpl w:val="8CF2974E"/>
@@ -6354,7 +7868,7 @@
       </w:pPr>
     </w:lvl>
   </w:abstractNum>
-  <w:abstractNum w:abstractNumId="26" w15:restartNumberingAfterBreak="0">
+  <w:abstractNum w:abstractNumId="27" w15:restartNumberingAfterBreak="0">
     <w:nsid w:val="515C764C"/>
     <w:multiLevelType w:val="hybridMultilevel"/>
     <w:tmpl w:val="3288E45E"/>
@@ -6440,7 +7954,7 @@
       </w:pPr>
     </w:lvl>
   </w:abstractNum>
-  <w:abstractNum w:abstractNumId="27" w15:restartNumberingAfterBreak="0">
+  <w:abstractNum w:abstractNumId="28" w15:restartNumberingAfterBreak="0">
     <w:nsid w:val="5A7E59C8"/>
     <w:multiLevelType w:val="hybridMultilevel"/>
     <w:tmpl w:val="BDB6776E"/>
@@ -6529,7 +8043,7 @@
       </w:pPr>
     </w:lvl>
   </w:abstractNum>
-  <w:abstractNum w:abstractNumId="28" w15:restartNumberingAfterBreak="0">
+  <w:abstractNum w:abstractNumId="29" w15:restartNumberingAfterBreak="0">
     <w:nsid w:val="5F440419"/>
     <w:multiLevelType w:val="hybridMultilevel"/>
     <w:tmpl w:val="8CF2974E"/>
@@ -6615,7 +8129,7 @@
       </w:pPr>
     </w:lvl>
   </w:abstractNum>
-  <w:abstractNum w:abstractNumId="29" w15:restartNumberingAfterBreak="0">
+  <w:abstractNum w:abstractNumId="30" w15:restartNumberingAfterBreak="0">
     <w:nsid w:val="639A5389"/>
     <w:multiLevelType w:val="hybridMultilevel"/>
     <w:tmpl w:val="CD860962"/>
@@ -6701,7 +8215,7 @@
       </w:pPr>
     </w:lvl>
   </w:abstractNum>
-  <w:abstractNum w:abstractNumId="30" w15:restartNumberingAfterBreak="0">
+  <w:abstractNum w:abstractNumId="31" w15:restartNumberingAfterBreak="0">
     <w:nsid w:val="673525F8"/>
     <w:multiLevelType w:val="hybridMultilevel"/>
     <w:tmpl w:val="8CF2974E"/>
@@ -6787,7 +8301,7 @@
       </w:pPr>
     </w:lvl>
   </w:abstractNum>
-  <w:abstractNum w:abstractNumId="31" w15:restartNumberingAfterBreak="0">
+  <w:abstractNum w:abstractNumId="32" w15:restartNumberingAfterBreak="0">
     <w:nsid w:val="68D32429"/>
     <w:multiLevelType w:val="hybridMultilevel"/>
     <w:tmpl w:val="B4407D56"/>
@@ -6873,7 +8387,7 @@
       </w:pPr>
     </w:lvl>
   </w:abstractNum>
-  <w:abstractNum w:abstractNumId="32" w15:restartNumberingAfterBreak="0">
+  <w:abstractNum w:abstractNumId="33" w15:restartNumberingAfterBreak="0">
     <w:nsid w:val="69A36C23"/>
     <w:multiLevelType w:val="hybridMultilevel"/>
     <w:tmpl w:val="B4407D56"/>
@@ -6959,7 +8473,7 @@
       </w:pPr>
     </w:lvl>
   </w:abstractNum>
-  <w:abstractNum w:abstractNumId="33" w15:restartNumberingAfterBreak="0">
+  <w:abstractNum w:abstractNumId="34" w15:restartNumberingAfterBreak="0">
     <w:nsid w:val="6BD804E0"/>
     <w:multiLevelType w:val="hybridMultilevel"/>
     <w:tmpl w:val="8CF2974E"/>
@@ -7045,7 +8559,7 @@
       </w:pPr>
     </w:lvl>
   </w:abstractNum>
-  <w:abstractNum w:abstractNumId="34" w15:restartNumberingAfterBreak="0">
+  <w:abstractNum w:abstractNumId="35" w15:restartNumberingAfterBreak="0">
     <w:nsid w:val="6C59563A"/>
     <w:multiLevelType w:val="hybridMultilevel"/>
     <w:tmpl w:val="8CF2974E"/>
@@ -7131,7 +8645,7 @@
       </w:pPr>
     </w:lvl>
   </w:abstractNum>
-  <w:abstractNum w:abstractNumId="35" w15:restartNumberingAfterBreak="0">
+  <w:abstractNum w:abstractNumId="36" w15:restartNumberingAfterBreak="0">
     <w:nsid w:val="700428D2"/>
     <w:multiLevelType w:val="hybridMultilevel"/>
     <w:tmpl w:val="B4407D56"/>
@@ -7217,7 +8731,7 @@
       </w:pPr>
     </w:lvl>
   </w:abstractNum>
-  <w:abstractNum w:abstractNumId="36" w15:restartNumberingAfterBreak="0">
+  <w:abstractNum w:abstractNumId="37" w15:restartNumberingAfterBreak="0">
     <w:nsid w:val="71936D7D"/>
     <w:multiLevelType w:val="hybridMultilevel"/>
     <w:tmpl w:val="B4407D56"/>
@@ -7303,7 +8817,7 @@
       </w:pPr>
     </w:lvl>
   </w:abstractNum>
-  <w:abstractNum w:abstractNumId="37" w15:restartNumberingAfterBreak="0">
+  <w:abstractNum w:abstractNumId="38" w15:restartNumberingAfterBreak="0">
     <w:nsid w:val="727C451F"/>
     <w:multiLevelType w:val="hybridMultilevel"/>
     <w:tmpl w:val="8CF2974E"/>
@@ -7389,7 +8903,7 @@
       </w:pPr>
     </w:lvl>
   </w:abstractNum>
-  <w:abstractNum w:abstractNumId="38" w15:restartNumberingAfterBreak="0">
+  <w:abstractNum w:abstractNumId="39" w15:restartNumberingAfterBreak="0">
     <w:nsid w:val="795D350A"/>
     <w:multiLevelType w:val="hybridMultilevel"/>
     <w:tmpl w:val="133C2764"/>
@@ -7475,7 +8989,7 @@
       </w:pPr>
     </w:lvl>
   </w:abstractNum>
-  <w:abstractNum w:abstractNumId="39" w15:restartNumberingAfterBreak="0">
+  <w:abstractNum w:abstractNumId="40" w15:restartNumberingAfterBreak="0">
     <w:nsid w:val="79981861"/>
     <w:multiLevelType w:val="hybridMultilevel"/>
     <w:tmpl w:val="A0EAB7C2"/>
@@ -7485,7 +8999,7 @@
       <w:lvlText w:val="(%1)"/>
       <w:lvlJc w:val="left"/>
       <w:pPr>
-        <w:ind w:left="720" w:hanging="360"/>
+        <w:ind w:left="360" w:hanging="360"/>
       </w:pPr>
       <w:rPr>
         <w:rFonts w:hint="default"/>
@@ -7567,7 +9081,7 @@
       </w:pPr>
     </w:lvl>
   </w:abstractNum>
-  <w:abstractNum w:abstractNumId="40" w15:restartNumberingAfterBreak="0">
+  <w:abstractNum w:abstractNumId="41" w15:restartNumberingAfterBreak="0">
     <w:nsid w:val="7C202CAC"/>
     <w:multiLevelType w:val="hybridMultilevel"/>
     <w:tmpl w:val="8CF2974E"/>
@@ -7653,7 +9167,7 @@
       </w:pPr>
     </w:lvl>
   </w:abstractNum>
-  <w:abstractNum w:abstractNumId="41" w15:restartNumberingAfterBreak="0">
+  <w:abstractNum w:abstractNumId="42" w15:restartNumberingAfterBreak="0">
     <w:nsid w:val="7D173F82"/>
     <w:multiLevelType w:val="hybridMultilevel"/>
     <w:tmpl w:val="8CF2974E"/>
@@ -7739,7 +9253,7 @@
       </w:pPr>
     </w:lvl>
   </w:abstractNum>
-  <w:abstractNum w:abstractNumId="42" w15:restartNumberingAfterBreak="0">
+  <w:abstractNum w:abstractNumId="43" w15:restartNumberingAfterBreak="0">
     <w:nsid w:val="7D840F05"/>
     <w:multiLevelType w:val="hybridMultilevel"/>
     <w:tmpl w:val="B4407D56"/>
@@ -7825,7 +9339,7 @@
       </w:pPr>
     </w:lvl>
   </w:abstractNum>
-  <w:abstractNum w:abstractNumId="43" w15:restartNumberingAfterBreak="0">
+  <w:abstractNum w:abstractNumId="44" w15:restartNumberingAfterBreak="0">
     <w:nsid w:val="7FDE4832"/>
     <w:multiLevelType w:val="hybridMultilevel"/>
     <w:tmpl w:val="B4407D56"/>
@@ -7912,10 +9426,10 @@
     </w:lvl>
   </w:abstractNum>
   <w:num w:numId="1">
-    <w:abstractNumId w:val="34"/>
+    <w:abstractNumId w:val="35"/>
   </w:num>
   <w:num w:numId="2">
-    <w:abstractNumId w:val="19"/>
+    <w:abstractNumId w:val="20"/>
   </w:num>
   <w:num w:numId="3">
     <w:abstractNumId w:val="14"/>
@@ -7930,7 +9444,7 @@
     <w:abstractNumId w:val="9"/>
   </w:num>
   <w:num w:numId="7">
-    <w:abstractNumId w:val="39"/>
+    <w:abstractNumId w:val="40"/>
   </w:num>
   <w:num w:numId="8">
     <w:abstractNumId w:val="8"/>
@@ -7939,19 +9453,19 @@
     <w:abstractNumId w:val="5"/>
   </w:num>
   <w:num w:numId="10">
-    <w:abstractNumId w:val="20"/>
+    <w:abstractNumId w:val="21"/>
   </w:num>
   <w:num w:numId="11">
     <w:abstractNumId w:val="15"/>
   </w:num>
   <w:num w:numId="12">
-    <w:abstractNumId w:val="28"/>
+    <w:abstractNumId w:val="29"/>
   </w:num>
   <w:num w:numId="13">
-    <w:abstractNumId w:val="30"/>
+    <w:abstractNumId w:val="31"/>
   </w:num>
   <w:num w:numId="14">
-    <w:abstractNumId w:val="33"/>
+    <w:abstractNumId w:val="34"/>
   </w:num>
   <w:num w:numId="15">
     <w:abstractNumId w:val="12"/>
@@ -7960,19 +9474,19 @@
     <w:abstractNumId w:val="7"/>
   </w:num>
   <w:num w:numId="17">
-    <w:abstractNumId w:val="37"/>
+    <w:abstractNumId w:val="38"/>
   </w:num>
   <w:num w:numId="18">
-    <w:abstractNumId w:val="41"/>
+    <w:abstractNumId w:val="42"/>
   </w:num>
   <w:num w:numId="19">
-    <w:abstractNumId w:val="22"/>
+    <w:abstractNumId w:val="23"/>
   </w:num>
   <w:num w:numId="20">
     <w:abstractNumId w:val="3"/>
   </w:num>
   <w:num w:numId="21">
-    <w:abstractNumId w:val="23"/>
+    <w:abstractNumId w:val="24"/>
   </w:num>
   <w:num w:numId="22">
     <w:abstractNumId w:val="17"/>
@@ -8014,7 +9528,7 @@
     </w:lvlOverride>
   </w:num>
   <w:num w:numId="26">
-    <w:abstractNumId w:val="25"/>
+    <w:abstractNumId w:val="26"/>
     <w:lvlOverride w:ilvl="0">
       <w:startOverride w:val="1"/>
     </w:lvlOverride>
@@ -8074,7 +9588,7 @@
     </w:lvlOverride>
   </w:num>
   <w:num w:numId="28">
-    <w:abstractNumId w:val="40"/>
+    <w:abstractNumId w:val="41"/>
     <w:lvlOverride w:ilvl="0">
       <w:startOverride w:val="1"/>
     </w:lvlOverride>
@@ -8137,7 +9651,7 @@
     </w:lvlOverride>
   </w:num>
   <w:num w:numId="31">
-    <w:abstractNumId w:val="35"/>
+    <w:abstractNumId w:val="36"/>
     <w:lvlOverride w:ilvl="0">
       <w:startOverride w:val="1"/>
     </w:lvlOverride>
@@ -8170,34 +9684,34 @@
     <w:abstractNumId w:val="1"/>
   </w:num>
   <w:num w:numId="33">
-    <w:abstractNumId w:val="32"/>
+    <w:abstractNumId w:val="33"/>
   </w:num>
   <w:num w:numId="34">
     <w:abstractNumId w:val="0"/>
   </w:num>
   <w:num w:numId="35">
-    <w:abstractNumId w:val="36"/>
+    <w:abstractNumId w:val="37"/>
   </w:num>
   <w:num w:numId="36">
-    <w:abstractNumId w:val="27"/>
+    <w:abstractNumId w:val="28"/>
   </w:num>
   <w:num w:numId="37">
-    <w:abstractNumId w:val="43"/>
+    <w:abstractNumId w:val="44"/>
   </w:num>
   <w:num w:numId="38">
-    <w:abstractNumId w:val="31"/>
+    <w:abstractNumId w:val="32"/>
   </w:num>
   <w:num w:numId="39">
     <w:abstractNumId w:val="11"/>
   </w:num>
   <w:num w:numId="40">
-    <w:abstractNumId w:val="24"/>
+    <w:abstractNumId w:val="25"/>
   </w:num>
   <w:num w:numId="41">
-    <w:abstractNumId w:val="26"/>
+    <w:abstractNumId w:val="27"/>
   </w:num>
   <w:num w:numId="42">
-    <w:abstractNumId w:val="38"/>
+    <w:abstractNumId w:val="39"/>
     <w:lvlOverride w:ilvl="0">
       <w:startOverride w:val="1"/>
     </w:lvlOverride>
@@ -8227,7 +9741,7 @@
     </w:lvlOverride>
   </w:num>
   <w:num w:numId="43">
-    <w:abstractNumId w:val="29"/>
+    <w:abstractNumId w:val="30"/>
     <w:lvlOverride w:ilvl="0">
       <w:startOverride w:val="1"/>
     </w:lvlOverride>
@@ -8257,10 +9771,13 @@
     </w:lvlOverride>
   </w:num>
   <w:num w:numId="44">
-    <w:abstractNumId w:val="42"/>
+    <w:abstractNumId w:val="43"/>
   </w:num>
   <w:num w:numId="45">
-    <w:abstractNumId w:val="21"/>
+    <w:abstractNumId w:val="22"/>
+  </w:num>
+  <w:num w:numId="46">
+    <w:abstractNumId w:val="19"/>
   </w:num>
   <w:numIdMacAtCleanup w:val="29"/>
 </w:numbering>
@@ -8389,6 +9906,7 @@
     <w:lsdException w:name="HTML Sample" w:semiHidden="1" w:unhideWhenUsed="1"/>
     <w:lsdException w:name="HTML Typewriter" w:semiHidden="1" w:unhideWhenUsed="1"/>
     <w:lsdException w:name="HTML Variable" w:semiHidden="1" w:unhideWhenUsed="1"/>
+    <w:lsdException w:name="Normal Table" w:semiHidden="1" w:unhideWhenUsed="1"/>
     <w:lsdException w:name="annotation subject" w:semiHidden="1" w:unhideWhenUsed="1"/>
     <w:lsdException w:name="No List" w:semiHidden="1" w:unhideWhenUsed="1"/>
     <w:lsdException w:name="Outline List 1" w:semiHidden="1" w:unhideWhenUsed="1"/>
@@ -8432,8 +9950,10 @@
     <w:lsdException w:name="Table Elegant" w:semiHidden="1" w:unhideWhenUsed="1"/>
     <w:lsdException w:name="Table Professional" w:semiHidden="1" w:unhideWhenUsed="1"/>
     <w:lsdException w:name="Table Subtle 1" w:semiHidden="1" w:unhideWhenUsed="1"/>
+    <w:lsdException w:name="Table Subtle 2" w:semiHidden="1" w:unhideWhenUsed="1"/>
     <w:lsdException w:name="Table Web 1" w:semiHidden="1" w:unhideWhenUsed="1"/>
     <w:lsdException w:name="Table Web 2" w:semiHidden="1" w:unhideWhenUsed="1"/>
+    <w:lsdException w:name="Table Web 3" w:semiHidden="1" w:unhideWhenUsed="1"/>
     <w:lsdException w:name="Balloon Text" w:semiHidden="1" w:unhideWhenUsed="1"/>
     <w:lsdException w:name="Table Grid" w:uiPriority="39"/>
     <w:lsdException w:name="Table Theme" w:semiHidden="1" w:unhideWhenUsed="1"/>
@@ -8918,6 +10438,18 @@
       <w:rFonts w:ascii="Times New Roman" w:hAnsi="Times New Roman"/>
     </w:rPr>
   </w:style>
+  <w:style w:type="character" w:styleId="UnresolvedMention">
+    <w:name w:val="Unresolved Mention"/>
+    <w:basedOn w:val="DefaultParagraphFont"/>
+    <w:uiPriority w:val="99"/>
+    <w:semiHidden/>
+    <w:unhideWhenUsed/>
+    <w:rsid w:val="00B30023"/>
+    <w:rPr>
+      <w:color w:val="605E5C"/>
+      <w:shd w:val="clear" w:color="auto" w:fill="E1DFDD"/>
+    </w:rPr>
+  </w:style>
 </w:styles>
 </file>
 
@@ -8926,7 +10458,7 @@
   <w:docParts>
     <w:docPart>
       <w:docPartPr>
-        <w:name w:val="DefaultPlaceholder_-1854013437"/>
+        <w:name w:val="DD7CE122CB944916A17A0CC4B8C107BB"/>
         <w:category>
           <w:name w:val="General"/>
           <w:gallery w:val="placeholder"/>
@@ -8937,10 +10469,13 @@
         <w:behaviors>
           <w:behavior w:val="content"/>
         </w:behaviors>
-        <w:guid w:val="{25442A1B-BB4E-4127-A175-CBE090549620}"/>
+        <w:guid w:val="{ACCB4FCA-9DE4-4D6C-A506-B468B220F71D}"/>
       </w:docPartPr>
       <w:docPartBody>
         <w:p>
+          <w:pPr>
+            <w:pStyle w:val="DD7CE122CB944916A17A0CC4B8C107BB"/>
+          </w:pPr>
           <w:r>
             <w:rPr>
               <w:rStyle w:val="PlaceholderText"/>
@@ -8952,7 +10487,7 @@
     </w:docPart>
     <w:docPart>
       <w:docPartPr>
-        <w:name w:val="82D25E3BEB874DD4A125285E2BA606AC"/>
+        <w:name w:val="A58926424FB346B6ADAAB894FB123C34"/>
         <w:category>
           <w:name w:val="General"/>
           <w:gallery w:val="placeholder"/>
@@ -8963,12 +10498,41 @@
         <w:behaviors>
           <w:behavior w:val="content"/>
         </w:behaviors>
-        <w:guid w:val="{8D08F6F2-AD9E-43E8-A63A-058BB2CA6088}"/>
+        <w:guid w:val="{04618F5D-D29C-4DA0-B91F-7B178A727A35}"/>
       </w:docPartPr>
       <w:docPartBody>
         <w:p>
           <w:pPr>
-            <w:pStyle w:val="82D25E3BEB874DD4A125285E2BA606AC"/>
+            <w:pStyle w:val="A58926424FB346B6ADAAB894FB123C34"/>
+          </w:pPr>
+          <w:r>
+            <w:rPr>
+              <w:rStyle w:val="PlaceholderText"/>
+            </w:rPr>
+            <w:t>Choose an item.</w:t>
+          </w:r>
+        </w:p>
+      </w:docPartBody>
+    </w:docPart>
+    <w:docPart>
+      <w:docPartPr>
+        <w:name w:val="941BA1664AF64FA08776160438C65AA2"/>
+        <w:category>
+          <w:name w:val="General"/>
+          <w:gallery w:val="placeholder"/>
+        </w:category>
+        <w:types>
+          <w:type w:val="bbPlcHdr"/>
+        </w:types>
+        <w:behaviors>
+          <w:behavior w:val="content"/>
+        </w:behaviors>
+        <w:guid w:val="{BCDF0F98-E37A-4556-88FA-F398592B24C3}"/>
+      </w:docPartPr>
+      <w:docPartBody>
+        <w:p>
+          <w:pPr>
+            <w:pStyle w:val="941BA1664AF64FA08776160438C65AA2"/>
           </w:pPr>
           <w:r>
             <w:rPr>
@@ -9029,6 +10593,15 @@
     <w:pitch w:val="fixed"/>
     <w:sig w:usb0="E00002FF" w:usb1="6AC7FDFB" w:usb2="08000012" w:usb3="00000000" w:csb0="0002009F" w:csb1="00000000"/>
   </w:font>
+  <w:font w:name="CIDFont+F1">
+    <w:altName w:val="Calibri"/>
+    <w:panose1 w:val="00000000000000000000"/>
+    <w:charset w:val="00"/>
+    <w:family w:val="auto"/>
+    <w:notTrueType/>
+    <w:pitch w:val="default"/>
+    <w:sig w:usb0="00000003" w:usb1="00000000" w:usb2="00000000" w:usb3="00000000" w:csb0="00000001" w:csb1="00000000"/>
+  </w:font>
   <w:font w:name="DengXian Light">
     <w:altName w:val="等线 Light"/>
     <w:charset w:val="86"/>
@@ -9062,19 +10635,35 @@
   </w:compat>
   <w:rsids>
     <w:rsidRoot w:val="00597457"/>
+    <w:rsid w:val="00043C32"/>
+    <w:rsid w:val="000B2719"/>
     <w:rsid w:val="00111035"/>
     <w:rsid w:val="002843E5"/>
+    <w:rsid w:val="00301A23"/>
+    <w:rsid w:val="00320EAF"/>
+    <w:rsid w:val="00460EC4"/>
+    <w:rsid w:val="004C32F6"/>
     <w:rsid w:val="00597457"/>
+    <w:rsid w:val="005C3F8B"/>
     <w:rsid w:val="005D66D1"/>
+    <w:rsid w:val="0062158E"/>
     <w:rsid w:val="007B6BE7"/>
+    <w:rsid w:val="0083598D"/>
+    <w:rsid w:val="0090584F"/>
     <w:rsid w:val="00906F62"/>
     <w:rsid w:val="00996FF7"/>
     <w:rsid w:val="009A0E4F"/>
+    <w:rsid w:val="009B7C87"/>
+    <w:rsid w:val="009E524B"/>
     <w:rsid w:val="00A11B7F"/>
+    <w:rsid w:val="00AA2595"/>
     <w:rsid w:val="00B160AA"/>
+    <w:rsid w:val="00BB600B"/>
     <w:rsid w:val="00C02C8F"/>
-    <w:rsid w:val="00C70A47"/>
     <w:rsid w:val="00CC7F93"/>
+    <w:rsid w:val="00CD70A3"/>
+    <w:rsid w:val="00D91E71"/>
+    <w:rsid w:val="00DD6E0C"/>
     <w:rsid w:val="00DE45F2"/>
     <w:rsid w:val="00F4702B"/>
     <w:rsid w:val="00FA758F"/>
@@ -9223,6 +10812,7 @@
     <w:lsdException w:name="HTML Sample" w:semiHidden="1" w:unhideWhenUsed="1"/>
     <w:lsdException w:name="HTML Typewriter" w:semiHidden="1" w:unhideWhenUsed="1"/>
     <w:lsdException w:name="HTML Variable" w:semiHidden="1" w:unhideWhenUsed="1"/>
+    <w:lsdException w:name="Normal Table" w:semiHidden="1" w:unhideWhenUsed="1"/>
     <w:lsdException w:name="annotation subject" w:semiHidden="1" w:unhideWhenUsed="1"/>
     <w:lsdException w:name="No List" w:semiHidden="1" w:unhideWhenUsed="1"/>
     <w:lsdException w:name="Outline List 1" w:semiHidden="1" w:unhideWhenUsed="1"/>
@@ -9266,8 +10856,10 @@
     <w:lsdException w:name="Table Elegant" w:semiHidden="1" w:unhideWhenUsed="1"/>
     <w:lsdException w:name="Table Professional" w:semiHidden="1" w:unhideWhenUsed="1"/>
     <w:lsdException w:name="Table Subtle 1" w:semiHidden="1" w:unhideWhenUsed="1"/>
+    <w:lsdException w:name="Table Subtle 2" w:semiHidden="1" w:unhideWhenUsed="1"/>
     <w:lsdException w:name="Table Web 1" w:semiHidden="1" w:unhideWhenUsed="1"/>
     <w:lsdException w:name="Table Web 2" w:semiHidden="1" w:unhideWhenUsed="1"/>
+    <w:lsdException w:name="Table Web 3" w:semiHidden="1" w:unhideWhenUsed="1"/>
     <w:lsdException w:name="Balloon Text" w:semiHidden="1" w:unhideWhenUsed="1"/>
     <w:lsdException w:name="Table Grid" w:uiPriority="39"/>
     <w:lsdException w:name="Table Theme" w:semiHidden="1" w:unhideWhenUsed="1"/>
@@ -9527,7 +11119,10 @@
     <w:basedOn w:val="DefaultParagraphFont"/>
     <w:uiPriority w:val="99"/>
     <w:semiHidden/>
-    <w:rsid w:val="002843E5"/>
+    <w:rsid w:val="00460EC4"/>
+    <w:rPr>
+      <w:color w:val="808080"/>
+    </w:rPr>
   </w:style>
   <w:style w:type="paragraph" w:customStyle="1" w:styleId="EF5E0AD4D5A14AE39371882A9E87F154">
     <w:name w:val="EF5E0AD4D5A14AE39371882A9E87F154"/>
@@ -10024,6 +11619,78 @@
   <w:style w:type="paragraph" w:customStyle="1" w:styleId="CD44CE82FC8A49B2A45C5162835F3438">
     <w:name w:val="CD44CE82FC8A49B2A45C5162835F3438"/>
     <w:rsid w:val="002843E5"/>
+  </w:style>
+  <w:style w:type="paragraph" w:customStyle="1" w:styleId="632D879B38224113A427658D03F9C960">
+    <w:name w:val="632D879B38224113A427658D03F9C960"/>
+    <w:rsid w:val="009E524B"/>
+  </w:style>
+  <w:style w:type="paragraph" w:customStyle="1" w:styleId="08061139032243B4BE68E744F7EE0ABD">
+    <w:name w:val="08061139032243B4BE68E744F7EE0ABD"/>
+    <w:rsid w:val="005C3F8B"/>
+  </w:style>
+  <w:style w:type="paragraph" w:customStyle="1" w:styleId="FF8F033AFEA448F480BDCFD7618325E7">
+    <w:name w:val="FF8F033AFEA448F480BDCFD7618325E7"/>
+    <w:rsid w:val="0090584F"/>
+  </w:style>
+  <w:style w:type="paragraph" w:customStyle="1" w:styleId="7FBF193C072F4A548D187F88BFE99857">
+    <w:name w:val="7FBF193C072F4A548D187F88BFE99857"/>
+    <w:rsid w:val="00301A23"/>
+  </w:style>
+  <w:style w:type="paragraph" w:customStyle="1" w:styleId="5B55B04514D64AD78520118925C7DEF6">
+    <w:name w:val="5B55B04514D64AD78520118925C7DEF6"/>
+    <w:rsid w:val="00301A23"/>
+  </w:style>
+  <w:style w:type="paragraph" w:customStyle="1" w:styleId="72574123EE584DFEAF1F2DC096211E8F">
+    <w:name w:val="72574123EE584DFEAF1F2DC096211E8F"/>
+    <w:rsid w:val="00301A23"/>
+  </w:style>
+  <w:style w:type="paragraph" w:customStyle="1" w:styleId="70B1BEED39184AF593D2EA5E327BE51F">
+    <w:name w:val="70B1BEED39184AF593D2EA5E327BE51F"/>
+    <w:rsid w:val="00460EC4"/>
+  </w:style>
+  <w:style w:type="paragraph" w:customStyle="1" w:styleId="95A63192BB774918A549600D63D082E2">
+    <w:name w:val="95A63192BB774918A549600D63D082E2"/>
+    <w:rsid w:val="00460EC4"/>
+  </w:style>
+  <w:style w:type="paragraph" w:customStyle="1" w:styleId="3C6DA3F8C84743F8864173BB9FB1B4A3">
+    <w:name w:val="3C6DA3F8C84743F8864173BB9FB1B4A3"/>
+    <w:rsid w:val="00460EC4"/>
+  </w:style>
+  <w:style w:type="paragraph" w:customStyle="1" w:styleId="2D31CFA86B334BC5A79DBEF74E866EA3">
+    <w:name w:val="2D31CFA86B334BC5A79DBEF74E866EA3"/>
+    <w:rsid w:val="00460EC4"/>
+  </w:style>
+  <w:style w:type="paragraph" w:customStyle="1" w:styleId="7BE85B7EBE76429F902CF1ED341ECA6B">
+    <w:name w:val="7BE85B7EBE76429F902CF1ED341ECA6B"/>
+    <w:rsid w:val="00460EC4"/>
+  </w:style>
+  <w:style w:type="paragraph" w:customStyle="1" w:styleId="094BFE8369B2457487B3E83706B01DB7">
+    <w:name w:val="094BFE8369B2457487B3E83706B01DB7"/>
+    <w:rsid w:val="00460EC4"/>
+  </w:style>
+  <w:style w:type="paragraph" w:customStyle="1" w:styleId="CB15A3F781B74FC7B09F6D1D682D7F1D">
+    <w:name w:val="CB15A3F781B74FC7B09F6D1D682D7F1D"/>
+    <w:rsid w:val="00460EC4"/>
+  </w:style>
+  <w:style w:type="paragraph" w:customStyle="1" w:styleId="EA6C356FC1244783A7363C0281F42A47">
+    <w:name w:val="EA6C356FC1244783A7363C0281F42A47"/>
+    <w:rsid w:val="00460EC4"/>
+  </w:style>
+  <w:style w:type="paragraph" w:customStyle="1" w:styleId="0F0CB210C25748CBB239113416DF97B0">
+    <w:name w:val="0F0CB210C25748CBB239113416DF97B0"/>
+    <w:rsid w:val="00460EC4"/>
+  </w:style>
+  <w:style w:type="paragraph" w:customStyle="1" w:styleId="DD7CE122CB944916A17A0CC4B8C107BB">
+    <w:name w:val="DD7CE122CB944916A17A0CC4B8C107BB"/>
+    <w:rsid w:val="00460EC4"/>
+  </w:style>
+  <w:style w:type="paragraph" w:customStyle="1" w:styleId="A58926424FB346B6ADAAB894FB123C34">
+    <w:name w:val="A58926424FB346B6ADAAB894FB123C34"/>
+    <w:rsid w:val="00460EC4"/>
+  </w:style>
+  <w:style w:type="paragraph" w:customStyle="1" w:styleId="941BA1664AF64FA08776160438C65AA2">
+    <w:name w:val="941BA1664AF64FA08776160438C65AA2"/>
+    <w:rsid w:val="00460EC4"/>
   </w:style>
 </w:styles>
 </file>
@@ -10300,7 +11967,7 @@
 </file>
 
 <file path=customXml/itemProps1.xml><?xml version="1.0" encoding="utf-8"?>
-<ds:datastoreItem xmlns:ds="http://schemas.openxmlformats.org/officeDocument/2006/customXml" ds:itemID="{3B6A3835-419D-4E15-9B11-111AA497456E}">
+<ds:datastoreItem xmlns:ds="http://schemas.openxmlformats.org/officeDocument/2006/customXml" ds:itemID="{07FC68FE-F09B-4811-B803-01A0F02BD3B9}">
   <ds:schemaRefs>
     <ds:schemaRef ds:uri="http://schemas.openxmlformats.org/officeDocument/2006/bibliography"/>
   </ds:schemaRefs>

--- a/files/covid19-forms/Form-6.docx
+++ b/files/covid19-forms/Form-6.docx
@@ -10,8 +10,6 @@
           <w:lang w:val="en-US"/>
         </w:rPr>
       </w:pPr>
-      <w:bookmarkStart w:id="0" w:name="_GoBack"/>
-      <w:bookmarkEnd w:id="0"/>
       <w:r>
         <w:rPr>
           <w:rFonts w:cs="Times New Roman"/>
@@ -119,8 +117,8 @@
           <w:lang w:val="en-US"/>
         </w:rPr>
       </w:pPr>
-      <w:bookmarkStart w:id="1" w:name="_Hlk39274840"/>
-      <w:bookmarkStart w:id="2" w:name="_Hlk39283462"/>
+      <w:bookmarkStart w:id="0" w:name="_Hlk39274840"/>
+      <w:bookmarkStart w:id="1" w:name="_Hlk39283462"/>
       <w:r>
         <w:rPr>
           <w:rFonts w:cs="Times New Roman"/>
@@ -128,24 +126,40 @@
         </w:rPr>
         <w:t xml:space="preserve">Please use this form only if you are unable to use the electronic form at </w:t>
       </w:r>
-      <w:hyperlink r:id="rId8" w:history="1">
-        <w:r>
-          <w:rPr>
-            <w:rStyle w:val="Hyperlink"/>
-            <w:rFonts w:cs="Times New Roman"/>
-            <w:lang w:val="en-US"/>
-          </w:rPr>
-          <w:t>https://www.mlaw.gov.sg/covid19-relief/</w:t>
-        </w:r>
-        <w:r>
-          <w:rPr>
-            <w:rStyle w:val="Hyperlink"/>
-            <w:rFonts w:cs="Times New Roman"/>
-            <w:lang w:val="en-US"/>
-          </w:rPr>
-          <w:t>application-for-assessor</w:t>
-        </w:r>
-      </w:hyperlink>
+      <w:bookmarkStart w:id="2" w:name="_GoBack"/>
+      <w:r>
+        <w:fldChar w:fldCharType="begin"/>
+      </w:r>
+      <w:r>
+        <w:instrText xml:space="preserve"> HYPERLINK "https://www.mlaw.gov.sg/covid19-relief/application-for-assessor" </w:instrText>
+      </w:r>
+      <w:r>
+        <w:fldChar w:fldCharType="separate"/>
+      </w:r>
+      <w:r>
+        <w:rPr>
+          <w:rStyle w:val="Hyperlink"/>
+          <w:rFonts w:cs="Times New Roman"/>
+          <w:lang w:val="en-US"/>
+        </w:rPr>
+        <w:t>https://www.mlaw.gov.sg/covid19-relief/</w:t>
+      </w:r>
+      <w:r>
+        <w:rPr>
+          <w:rStyle w:val="Hyperlink"/>
+          <w:rFonts w:cs="Times New Roman"/>
+          <w:lang w:val="en-US"/>
+        </w:rPr>
+        <w:t>application-for-assessor</w:t>
+      </w:r>
+      <w:r>
+        <w:rPr>
+          <w:rStyle w:val="Hyperlink"/>
+          <w:rFonts w:cs="Times New Roman"/>
+          <w:lang w:val="en-US"/>
+        </w:rPr>
+        <w:fldChar w:fldCharType="end"/>
+      </w:r>
       <w:r>
         <w:rPr>
           <w:rFonts w:cs="Times New Roman"/>
@@ -154,6 +168,7 @@
         <w:t>.</w:t>
       </w:r>
     </w:p>
+    <w:bookmarkEnd w:id="2"/>
     <w:p>
       <w:pPr>
         <w:pStyle w:val="NoSpacing"/>
@@ -181,7 +196,7 @@
         <w:t>All fields are mandatory unless they are indicated as optional.</w:t>
       </w:r>
     </w:p>
-    <w:bookmarkEnd w:id="1"/>
+    <w:bookmarkEnd w:id="0"/>
     <w:p>
       <w:pPr>
         <w:pStyle w:val="NoSpacing"/>
@@ -223,25 +238,16 @@
         </w:rPr>
         <w:t xml:space="preserve">submit the completed form to the Registry at </w:t>
       </w:r>
-      <w:hyperlink r:id="rId9" w:history="1">
+      <w:hyperlink r:id="rId8" w:history="1">
         <w:r>
           <w:rPr>
             <w:rStyle w:val="Hyperlink"/>
-            <w:rFonts w:cs="Times New Roman"/>
-            <w:lang w:val="en-US"/>
           </w:rPr>
-          <w:t>covid-19-registry@mlaw.gov.sg</w:t>
+          <w:t>COVID19-REGISTRY@mlaw.gov.sg</w:t>
         </w:r>
       </w:hyperlink>
-      <w:r>
-        <w:rPr>
-          <w:rFonts w:cs="Times New Roman"/>
-          <w:lang w:val="en-US"/>
-        </w:rPr>
-        <w:t>.</w:t>
-      </w:r>
     </w:p>
-    <w:bookmarkEnd w:id="2"/>
+    <w:bookmarkEnd w:id="1"/>
     <w:bookmarkEnd w:id="3"/>
     <w:p>
       <w:pPr>
@@ -10603,7 +10609,6 @@
     <w:sig w:usb0="00000003" w:usb1="00000000" w:usb2="00000000" w:usb3="00000000" w:csb0="00000001" w:csb1="00000000"/>
   </w:font>
   <w:font w:name="DengXian Light">
-    <w:altName w:val="等线 Light"/>
     <w:charset w:val="86"/>
     <w:family w:val="auto"/>
     <w:pitch w:val="variable"/>
@@ -10635,7 +10640,6 @@
   </w:compat>
   <w:rsids>
     <w:rsidRoot w:val="00597457"/>
-    <w:rsid w:val="00043C32"/>
     <w:rsid w:val="000B2719"/>
     <w:rsid w:val="00111035"/>
     <w:rsid w:val="002843E5"/>
@@ -10656,6 +10660,7 @@
     <w:rsid w:val="009B7C87"/>
     <w:rsid w:val="009E524B"/>
     <w:rsid w:val="00A11B7F"/>
+    <w:rsid w:val="00A6003E"/>
     <w:rsid w:val="00AA2595"/>
     <w:rsid w:val="00B160AA"/>
     <w:rsid w:val="00BB600B"/>
@@ -10667,6 +10672,7 @@
     <w:rsid w:val="00DE45F2"/>
     <w:rsid w:val="00F4702B"/>
     <w:rsid w:val="00FA758F"/>
+    <w:rsid w:val="00FF0F03"/>
   </w:rsids>
   <m:mathPr>
     <m:mathFont m:val="Cambria Math"/>
@@ -11967,7 +11973,7 @@
 </file>
 
 <file path=customXml/itemProps1.xml><?xml version="1.0" encoding="utf-8"?>
-<ds:datastoreItem xmlns:ds="http://schemas.openxmlformats.org/officeDocument/2006/customXml" ds:itemID="{07FC68FE-F09B-4811-B803-01A0F02BD3B9}">
+<ds:datastoreItem xmlns:ds="http://schemas.openxmlformats.org/officeDocument/2006/customXml" ds:itemID="{8F8FB12A-86FA-4494-B8F1-403700AF3A94}">
   <ds:schemaRefs>
     <ds:schemaRef ds:uri="http://schemas.openxmlformats.org/officeDocument/2006/bibliography"/>
   </ds:schemaRefs>

--- a/files/covid19-forms/Form-6.docx
+++ b/files/covid19-forms/Form-6.docx
@@ -126,40 +126,24 @@
         </w:rPr>
         <w:t xml:space="preserve">Please use this form only if you are unable to use the electronic form at </w:t>
       </w:r>
-      <w:bookmarkStart w:id="2" w:name="_GoBack"/>
-      <w:r>
-        <w:fldChar w:fldCharType="begin"/>
-      </w:r>
-      <w:r>
-        <w:instrText xml:space="preserve"> HYPERLINK "https://www.mlaw.gov.sg/covid19-relief/application-for-assessor" </w:instrText>
-      </w:r>
-      <w:r>
-        <w:fldChar w:fldCharType="separate"/>
-      </w:r>
-      <w:r>
-        <w:rPr>
-          <w:rStyle w:val="Hyperlink"/>
-          <w:rFonts w:cs="Times New Roman"/>
-          <w:lang w:val="en-US"/>
-        </w:rPr>
-        <w:t>https://www.mlaw.gov.sg/covid19-relief/</w:t>
-      </w:r>
-      <w:r>
-        <w:rPr>
-          <w:rStyle w:val="Hyperlink"/>
-          <w:rFonts w:cs="Times New Roman"/>
-          <w:lang w:val="en-US"/>
-        </w:rPr>
-        <w:t>application-for-assessor</w:t>
-      </w:r>
-      <w:r>
-        <w:rPr>
-          <w:rStyle w:val="Hyperlink"/>
-          <w:rFonts w:cs="Times New Roman"/>
-          <w:lang w:val="en-US"/>
-        </w:rPr>
-        <w:fldChar w:fldCharType="end"/>
-      </w:r>
+      <w:hyperlink r:id="rId8" w:history="1">
+        <w:r>
+          <w:rPr>
+            <w:rStyle w:val="Hyperlink"/>
+            <w:rFonts w:cs="Times New Roman"/>
+            <w:lang w:val="en-US"/>
+          </w:rPr>
+          <w:t>https://www.mlaw.gov.sg/covid19-relief/</w:t>
+        </w:r>
+        <w:r>
+          <w:rPr>
+            <w:rStyle w:val="Hyperlink"/>
+            <w:rFonts w:cs="Times New Roman"/>
+            <w:lang w:val="en-US"/>
+          </w:rPr>
+          <w:t>application-for-assessor</w:t>
+        </w:r>
+      </w:hyperlink>
       <w:r>
         <w:rPr>
           <w:rFonts w:cs="Times New Roman"/>
@@ -168,7 +152,6 @@
         <w:t>.</w:t>
       </w:r>
     </w:p>
-    <w:bookmarkEnd w:id="2"/>
     <w:p>
       <w:pPr>
         <w:pStyle w:val="NoSpacing"/>
@@ -216,7 +199,7 @@
           <w:lang w:val="en-US"/>
         </w:rPr>
       </w:pPr>
-      <w:bookmarkStart w:id="3" w:name="_Hlk39274848"/>
+      <w:bookmarkStart w:id="2" w:name="_Hlk39274848"/>
       <w:r>
         <w:rPr>
           <w:rFonts w:cs="Times New Roman"/>
@@ -238,7 +221,7 @@
         </w:rPr>
         <w:t xml:space="preserve">submit the completed form to the Registry at </w:t>
       </w:r>
-      <w:hyperlink r:id="rId8" w:history="1">
+      <w:hyperlink r:id="rId9" w:history="1">
         <w:r>
           <w:rPr>
             <w:rStyle w:val="Hyperlink"/>
@@ -248,7 +231,7 @@
       </w:hyperlink>
     </w:p>
     <w:bookmarkEnd w:id="1"/>
-    <w:bookmarkEnd w:id="3"/>
+    <w:bookmarkEnd w:id="2"/>
     <w:p>
       <w:pPr>
         <w:spacing w:line="276" w:lineRule="auto"/>
@@ -334,6 +317,7 @@
                 <w:lang w:val="en-US"/>
               </w:rPr>
             </w:pPr>
+            <w:bookmarkStart w:id="3" w:name="_GoBack"/>
           </w:p>
         </w:tc>
         <w:tc>
@@ -436,6 +420,7 @@
           </w:p>
         </w:tc>
       </w:tr>
+      <w:bookmarkEnd w:id="3"/>
       <w:tr>
         <w:tc>
           <w:tcPr>
@@ -4137,7 +4122,24 @@
                 <w:rFonts w:cs="Times New Roman"/>
                 <w:lang w:val="en-US"/>
               </w:rPr>
-              <w:t xml:space="preserve">You should submit all relevant supporting documents at this stage to facilitate a timely determination. Do you have any other </w:t>
+              <w:t xml:space="preserve">You should submit all relevant </w:t>
+            </w:r>
+            <w:hyperlink r:id="rId10" w:history="1">
+              <w:r>
+                <w:rPr>
+                  <w:rStyle w:val="Hyperlink"/>
+                  <w:rFonts w:cs="Times New Roman"/>
+                  <w:lang w:val="en-US"/>
+                </w:rPr>
+                <w:t>supporting documents</w:t>
+              </w:r>
+            </w:hyperlink>
+            <w:r>
+              <w:rPr>
+                <w:rFonts w:cs="Times New Roman"/>
+                <w:lang w:val="en-US"/>
+              </w:rPr>
+              <w:t xml:space="preserve"> at this stage to facilitate a timely determination. Do you have any other </w:t>
             </w:r>
             <w:r>
               <w:rPr>
@@ -10647,6 +10649,7 @@
     <w:rsid w:val="00320EAF"/>
     <w:rsid w:val="00460EC4"/>
     <w:rsid w:val="004C32F6"/>
+    <w:rsid w:val="004C3A42"/>
     <w:rsid w:val="00597457"/>
     <w:rsid w:val="005C3F8B"/>
     <w:rsid w:val="005D66D1"/>
@@ -10672,7 +10675,6 @@
     <w:rsid w:val="00DE45F2"/>
     <w:rsid w:val="00F4702B"/>
     <w:rsid w:val="00FA758F"/>
-    <w:rsid w:val="00FF0F03"/>
   </w:rsids>
   <m:mathPr>
     <m:mathFont m:val="Cambria Math"/>
@@ -11973,7 +11975,7 @@
 </file>
 
 <file path=customXml/itemProps1.xml><?xml version="1.0" encoding="utf-8"?>
-<ds:datastoreItem xmlns:ds="http://schemas.openxmlformats.org/officeDocument/2006/customXml" ds:itemID="{8F8FB12A-86FA-4494-B8F1-403700AF3A94}">
+<ds:datastoreItem xmlns:ds="http://schemas.openxmlformats.org/officeDocument/2006/customXml" ds:itemID="{488FDDEB-64E2-46EF-976B-A6C521DF2E1B}">
   <ds:schemaRefs>
     <ds:schemaRef ds:uri="http://schemas.openxmlformats.org/officeDocument/2006/bibliography"/>
   </ds:schemaRefs>

--- a/files/covid19-forms/Form-6.docx
+++ b/files/covid19-forms/Form-6.docx
@@ -10,6 +10,8 @@
           <w:lang w:val="en-US"/>
         </w:rPr>
       </w:pPr>
+      <w:bookmarkStart w:id="0" w:name="_GoBack"/>
+      <w:bookmarkEnd w:id="0"/>
       <w:r>
         <w:rPr>
           <w:rFonts w:cs="Times New Roman"/>
@@ -99,14 +101,147 @@
     </w:p>
     <w:p>
       <w:pPr>
-        <w:spacing w:line="276" w:lineRule="auto"/>
-        <w:jc w:val="center"/>
         <w:rPr>
           <w:rFonts w:cs="Times New Roman"/>
           <w:b/>
           <w:lang w:val="en-US"/>
         </w:rPr>
       </w:pPr>
+      <w:bookmarkStart w:id="1" w:name="_Hlk39283462"/>
+      <w:bookmarkStart w:id="2" w:name="_Hlk39274848"/>
+    </w:p>
+    <w:p>
+      <w:pPr>
+        <w:jc w:val="both"/>
+        <w:rPr>
+          <w:b/>
+          <w:u w:val="single"/>
+        </w:rPr>
+      </w:pPr>
+      <w:r>
+        <w:rPr>
+          <w:b/>
+          <w:u w:val="single"/>
+        </w:rPr>
+        <w:t xml:space="preserve">Important note to landlords and tenants seeking relief relating to rental waivers under the rental relief framework </w:t>
+      </w:r>
+    </w:p>
+    <w:p>
+      <w:pPr>
+        <w:jc w:val="both"/>
+        <w:rPr>
+          <w:b/>
+          <w:i/>
+        </w:rPr>
+      </w:pPr>
+      <w:r>
+        <w:rPr>
+          <w:b/>
+          <w:i/>
+        </w:rPr>
+        <w:t xml:space="preserve">Relief under the Rental Relief Framework </w:t>
+      </w:r>
+    </w:p>
+    <w:p>
+      <w:pPr>
+        <w:jc w:val="both"/>
+      </w:pPr>
+      <w:r>
+        <w:t xml:space="preserve">If you are a property owner who has received a Notice of Cash Grant issued by IRAS and is seeking a determination from a Rental Relief Assessor relating to the rental waivers under the Rental Relief Framework, this is the INCORRECT form to use. Please use the application form here </w:t>
+      </w:r>
+      <w:hyperlink r:id="rId8" w:history="1">
+        <w:r>
+          <w:rPr>
+            <w:rStyle w:val="Hyperlink"/>
+          </w:rPr>
+          <w:t>https://go.gov.sg/rentalreliefassessment</w:t>
+        </w:r>
+      </w:hyperlink>
+      <w:r>
+        <w:t xml:space="preserve"> </w:t>
+      </w:r>
+      <w:r>
+        <w:t xml:space="preserve">instead. </w:t>
+      </w:r>
+    </w:p>
+    <w:p>
+      <w:pPr>
+        <w:jc w:val="both"/>
+      </w:pPr>
+      <w:r>
+        <w:t xml:space="preserve">If you are a tenant seeking rental relief under the Rental Relief Framework, you DO NOT need to make an application for an Assessor's Determination using this Application Form. </w:t>
+      </w:r>
+    </w:p>
+    <w:p>
+      <w:pPr>
+        <w:jc w:val="both"/>
+      </w:pPr>
+      <w:r>
+        <w:t xml:space="preserve">Under the Rental Relief Framework, eligible Small and Medium Enterprises (SMEs) and specified non-profit organisations (NPOs) can get up to 4 months waiver of rent for qualifying commercial properties and up to 2 months waiver of rent for industrial / office properties. </w:t>
+      </w:r>
+    </w:p>
+    <w:p>
+      <w:pPr>
+        <w:jc w:val="both"/>
+      </w:pPr>
+      <w:r>
+        <w:t xml:space="preserve">The Rental Relief Framework also provides for an automatic moratorium on enforcement actions against tenant occupiers for non-payment of rent under the lease or license agreement. Place click here </w:t>
+      </w:r>
+      <w:hyperlink r:id="rId9" w:history="1">
+        <w:r>
+          <w:rPr>
+            <w:rStyle w:val="Hyperlink"/>
+          </w:rPr>
+          <w:t>https://go.gov.sg/rentalrelief</w:t>
+        </w:r>
+      </w:hyperlink>
+      <w:r>
+        <w:t xml:space="preserve"> </w:t>
+      </w:r>
+      <w:r>
+        <w:t xml:space="preserve">to find out if you are eligible for rental relief under the Rental Relief Framework. </w:t>
+      </w:r>
+    </w:p>
+    <w:p>
+      <w:pPr>
+        <w:jc w:val="both"/>
+        <w:rPr>
+          <w:b/>
+          <w:i/>
+        </w:rPr>
+      </w:pPr>
+      <w:r>
+        <w:rPr>
+          <w:b/>
+          <w:i/>
+        </w:rPr>
+        <w:t xml:space="preserve">Relief from inability to perform contractual obligations </w:t>
+      </w:r>
+    </w:p>
+    <w:p>
+      <w:pPr>
+        <w:jc w:val="both"/>
+      </w:pPr>
+      <w:r>
+        <w:t xml:space="preserve">This form is only for parties seeking relief from temporary inability to perform their contractual obligations under Part 2 of the Act and if a Notification for Relief has been served by one of the parties to the contract. Please click here </w:t>
+      </w:r>
+      <w:hyperlink r:id="rId10" w:history="1">
+        <w:r>
+          <w:rPr>
+            <w:rStyle w:val="Hyperlink"/>
+          </w:rPr>
+          <w:t>https://go.gov.sg/contractrelief</w:t>
+        </w:r>
+      </w:hyperlink>
+      <w:r>
+        <w:t xml:space="preserve"> </w:t>
+      </w:r>
+      <w:r>
+        <w:t>to find out more information about Part 2 of the Act.</w:t>
+      </w:r>
+      <w:r>
+        <w:t xml:space="preserve"> </w:t>
+      </w:r>
     </w:p>
     <w:p>
       <w:pPr>
@@ -117,8 +252,7 @@
           <w:lang w:val="en-US"/>
         </w:rPr>
       </w:pPr>
-      <w:bookmarkStart w:id="0" w:name="_Hlk39274840"/>
-      <w:bookmarkStart w:id="1" w:name="_Hlk39283462"/>
+      <w:bookmarkStart w:id="3" w:name="_Hlk39274840"/>
       <w:r>
         <w:rPr>
           <w:rFonts w:cs="Times New Roman"/>
@@ -126,7 +260,7 @@
         </w:rPr>
         <w:t xml:space="preserve">Please use this form only if you are unable to use the electronic form at </w:t>
       </w:r>
-      <w:hyperlink r:id="rId8" w:history="1">
+      <w:hyperlink r:id="rId11" w:history="1">
         <w:r>
           <w:rPr>
             <w:rStyle w:val="Hyperlink"/>
@@ -179,7 +313,7 @@
         <w:t>All fields are mandatory unless they are indicated as optional.</w:t>
       </w:r>
     </w:p>
-    <w:bookmarkEnd w:id="0"/>
+    <w:bookmarkEnd w:id="3"/>
     <w:p>
       <w:pPr>
         <w:pStyle w:val="NoSpacing"/>
@@ -195,11 +329,9 @@
         <w:pStyle w:val="NoSpacing"/>
         <w:jc w:val="both"/>
         <w:rPr>
-          <w:rFonts w:cs="Times New Roman"/>
-          <w:lang w:val="en-US"/>
+          <w:rStyle w:val="Hyperlink"/>
         </w:rPr>
       </w:pPr>
-      <w:bookmarkStart w:id="2" w:name="_Hlk39274848"/>
       <w:r>
         <w:rPr>
           <w:rFonts w:cs="Times New Roman"/>
@@ -212,16 +344,9 @@
           <w:rFonts w:cs="Times New Roman"/>
           <w:lang w:val="en-US"/>
         </w:rPr>
-        <w:t xml:space="preserve"> complete this form and </w:t>
+        <w:t xml:space="preserve"> complete this form and submit the completed form to the Registry at </w:t>
       </w:r>
-      <w:r>
-        <w:rPr>
-          <w:rFonts w:cs="Times New Roman"/>
-          <w:lang w:val="en-US"/>
-        </w:rPr>
-        <w:t xml:space="preserve">submit the completed form to the Registry at </w:t>
-      </w:r>
-      <w:hyperlink r:id="rId9" w:history="1">
+      <w:hyperlink r:id="rId12" w:history="1">
         <w:r>
           <w:rPr>
             <w:rStyle w:val="Hyperlink"/>
@@ -317,7 +442,6 @@
                 <w:lang w:val="en-US"/>
               </w:rPr>
             </w:pPr>
-            <w:bookmarkStart w:id="3" w:name="_GoBack"/>
           </w:p>
         </w:tc>
         <w:tc>
@@ -420,7 +544,6 @@
           </w:p>
         </w:tc>
       </w:tr>
-      <w:bookmarkEnd w:id="3"/>
       <w:tr>
         <w:tc>
           <w:tcPr>
@@ -2579,7 +2702,6 @@
                 <w:b/>
                 <w:lang w:val="en-US"/>
               </w:rPr>
-              <w:lastRenderedPageBreak/>
               <w:t xml:space="preserve">Part D – Reasons to support the Application for Determination </w:t>
             </w:r>
           </w:p>
@@ -2663,6 +2785,33 @@
                 <w:lang w:val="en-US"/>
               </w:rPr>
               <w:t xml:space="preserve">etermination: </w:t>
+            </w:r>
+          </w:p>
+          <w:p>
+            <w:pPr>
+              <w:spacing w:line="276" w:lineRule="auto"/>
+              <w:jc w:val="both"/>
+              <w:rPr>
+                <w:rFonts w:cs="Times New Roman"/>
+                <w:lang w:val="en-US"/>
+              </w:rPr>
+            </w:pPr>
+          </w:p>
+          <w:p>
+            <w:pPr>
+              <w:spacing w:line="276" w:lineRule="auto"/>
+              <w:jc w:val="both"/>
+              <w:rPr>
+                <w:rFonts w:cs="Times New Roman"/>
+                <w:lang w:val="en-US"/>
+              </w:rPr>
+            </w:pPr>
+            <w:r>
+              <w:rPr>
+                <w:rFonts w:cs="Times New Roman"/>
+                <w:lang w:val="en-US"/>
+              </w:rPr>
+              <w:t xml:space="preserve">[Important note: If your agreement is a lease / license of non-residential property, please indicate if an application has been made to a Rental Relief Assessor, the status of the application and the outcome of the determination (if any).] </w:t>
             </w:r>
           </w:p>
           <w:p>
@@ -4124,7 +4273,7 @@
               </w:rPr>
               <w:t xml:space="preserve">You should submit all relevant </w:t>
             </w:r>
-            <w:hyperlink r:id="rId10" w:history="1">
+            <w:hyperlink r:id="rId13" w:history="1">
               <w:r>
                 <w:rPr>
                   <w:rStyle w:val="Hyperlink"/>
@@ -4486,6 +4635,7 @@
                 <w:color w:val="767171" w:themeColor="background2" w:themeShade="80"/>
                 <w:lang w:val="en-US"/>
               </w:rPr>
+              <w:lastRenderedPageBreak/>
               <w:t xml:space="preserve">e.g. Mortgage account statement </w:t>
             </w:r>
           </w:p>
@@ -10642,11 +10792,14 @@
   </w:compat>
   <w:rsids>
     <w:rsidRoot w:val="00597457"/>
+    <w:rsid w:val="000A59A1"/>
     <w:rsid w:val="000B2719"/>
     <w:rsid w:val="00111035"/>
     <w:rsid w:val="002843E5"/>
+    <w:rsid w:val="002F3F87"/>
     <w:rsid w:val="00301A23"/>
     <w:rsid w:val="00320EAF"/>
+    <w:rsid w:val="00442A74"/>
     <w:rsid w:val="00460EC4"/>
     <w:rsid w:val="004C32F6"/>
     <w:rsid w:val="004C3A42"/>
@@ -10671,6 +10824,7 @@
     <w:rsid w:val="00CC7F93"/>
     <w:rsid w:val="00CD70A3"/>
     <w:rsid w:val="00D91E71"/>
+    <w:rsid w:val="00D9761F"/>
     <w:rsid w:val="00DD6E0C"/>
     <w:rsid w:val="00DE45F2"/>
     <w:rsid w:val="00F4702B"/>
@@ -11975,7 +12129,7 @@
 </file>
 
 <file path=customXml/itemProps1.xml><?xml version="1.0" encoding="utf-8"?>
-<ds:datastoreItem xmlns:ds="http://schemas.openxmlformats.org/officeDocument/2006/customXml" ds:itemID="{488FDDEB-64E2-46EF-976B-A6C521DF2E1B}">
+<ds:datastoreItem xmlns:ds="http://schemas.openxmlformats.org/officeDocument/2006/customXml" ds:itemID="{B43610EE-D15D-4B94-951E-2F9CBEFCF293}">
   <ds:schemaRefs>
     <ds:schemaRef ds:uri="http://schemas.openxmlformats.org/officeDocument/2006/bibliography"/>
   </ds:schemaRefs>

--- a/files/covid19-forms/Form-6.docx
+++ b/files/covid19-forms/Form-6.docx
@@ -129,27 +129,11 @@
     <w:p>
       <w:pPr>
         <w:jc w:val="both"/>
-        <w:rPr>
-          <w:b/>
-          <w:i/>
-        </w:rPr>
-      </w:pPr>
-      <w:r>
-        <w:rPr>
-          <w:b/>
-          <w:i/>
-        </w:rPr>
-        <w:t xml:space="preserve">Relief under the Rental Relief Framework </w:t>
-      </w:r>
-    </w:p>
-    <w:p>
-      <w:pPr>
-        <w:jc w:val="both"/>
       </w:pPr>
       <w:r>
         <w:t xml:space="preserve">If you are a property owner who has received a Notice of Cash Grant issued by IRAS and is seeking a determination from a Rental Relief Assessor relating to the rental waivers under the Rental Relief Framework, this is the INCORRECT form to use. Please use the application form here </w:t>
       </w:r>
-      <w:hyperlink r:id="rId8" w:history="1">
+      <w:hyperlink r:id="rId7" w:history="1">
         <w:r>
           <w:rPr>
             <w:rStyle w:val="Hyperlink"/>
@@ -167,25 +151,165 @@
     <w:p>
       <w:pPr>
         <w:jc w:val="both"/>
+        <w:rPr>
+          <w:rFonts w:eastAsia="Times New Roman" w:cs="Arial"/>
+          <w:lang w:eastAsia="en-SG"/>
+        </w:rPr>
       </w:pPr>
       <w:r>
         <w:t xml:space="preserve">If you are a tenant seeking rental relief under the Rental Relief Framework, you DO NOT need to make an application for an Assessor's Determination using this Application Form. </w:t>
       </w:r>
-    </w:p>
-    <w:p>
-      <w:pPr>
-        <w:jc w:val="both"/>
-      </w:pPr>
       <w:r>
-        <w:t xml:space="preserve">Under the Rental Relief Framework, eligible Small and Medium Enterprises (SMEs) and specified non-profit organisations (NPOs) can get up to 4 months waiver of rent for qualifying commercial properties and up to 2 months waiver of rent for industrial / office properties. </w:t>
+        <w:rPr>
+          <w:rFonts w:eastAsia="Times New Roman" w:cs="Arial"/>
+          <w:lang w:eastAsia="en-SG"/>
+        </w:rPr>
+        <w:t xml:space="preserve">Please check if you fall within one of the following scenarios: </w:t>
       </w:r>
     </w:p>
     <w:p>
       <w:pPr>
+        <w:pStyle w:val="ListParagraph"/>
+        <w:numPr>
+          <w:ilvl w:val="0"/>
+          <w:numId w:val="48"/>
+        </w:numPr>
+        <w:shd w:val="clear" w:color="auto" w:fill="FFFFFF"/>
+        <w:spacing w:before="100" w:beforeAutospacing="1" w:after="100" w:afterAutospacing="1" w:line="240" w:lineRule="auto"/>
         <w:jc w:val="both"/>
+        <w:rPr>
+          <w:rFonts w:eastAsia="Times New Roman" w:cs="Arial"/>
+          <w:lang w:eastAsia="en-SG"/>
+        </w:rPr>
       </w:pPr>
       <w:r>
-        <w:t xml:space="preserve">The Rental Relief Framework also provides for an automatic moratorium on enforcement actions against tenant occupiers for non-payment of rent under the lease or license agreement. Place click here </w:t>
+        <w:rPr>
+          <w:rFonts w:eastAsia="Times New Roman" w:cs="Arial"/>
+          <w:lang w:eastAsia="en-SG"/>
+        </w:rPr>
+        <w:t xml:space="preserve">If you are a SME and believe that you are eligible for rental waivers, but have not heard from the landlord or received the Notice of Cash Grant, you may make an application to IRAS at </w:t>
+      </w:r>
+      <w:hyperlink r:id="rId8" w:history="1">
+        <w:r>
+          <w:rPr>
+            <w:rStyle w:val="Hyperlink"/>
+            <w:rFonts w:eastAsia="Times New Roman" w:cs="Arial"/>
+            <w:lang w:eastAsia="en-SG"/>
+          </w:rPr>
+          <w:t>https://go.gov.sg/governmentcashgrant</w:t>
+        </w:r>
+      </w:hyperlink>
+      <w:r>
+        <w:rPr>
+          <w:rFonts w:eastAsia="Times New Roman" w:cs="Arial"/>
+          <w:lang w:eastAsia="en-SG"/>
+        </w:rPr>
+        <w:t xml:space="preserve"> </w:t>
+      </w:r>
+      <w:r>
+        <w:rPr>
+          <w:rFonts w:eastAsia="Times New Roman" w:cs="Arial"/>
+          <w:lang w:eastAsia="en-SG"/>
+        </w:rPr>
+        <w:t xml:space="preserve">from 21 August 2020 to 21 October 2020. </w:t>
+      </w:r>
+    </w:p>
+    <w:p>
+      <w:pPr>
+        <w:pStyle w:val="ListParagraph"/>
+        <w:shd w:val="clear" w:color="auto" w:fill="FFFFFF"/>
+        <w:spacing w:before="100" w:beforeAutospacing="1" w:after="100" w:afterAutospacing="1"/>
+        <w:jc w:val="both"/>
+        <w:rPr>
+          <w:rFonts w:eastAsia="Times New Roman" w:cs="Arial"/>
+          <w:lang w:eastAsia="en-SG"/>
+        </w:rPr>
+      </w:pPr>
+    </w:p>
+    <w:p>
+      <w:pPr>
+        <w:pStyle w:val="ListParagraph"/>
+        <w:numPr>
+          <w:ilvl w:val="0"/>
+          <w:numId w:val="47"/>
+        </w:numPr>
+        <w:shd w:val="clear" w:color="auto" w:fill="FFFFFF"/>
+        <w:spacing w:before="100" w:beforeAutospacing="1" w:after="100" w:afterAutospacing="1" w:line="240" w:lineRule="auto"/>
+        <w:jc w:val="both"/>
+        <w:rPr>
+          <w:rFonts w:eastAsia="Times New Roman" w:cs="Arial"/>
+          <w:lang w:eastAsia="en-SG"/>
+        </w:rPr>
+      </w:pPr>
+      <w:r>
+        <w:rPr>
+          <w:rFonts w:eastAsia="Times New Roman" w:cs="Arial"/>
+          <w:lang w:eastAsia="en-SG"/>
+        </w:rPr>
+        <w:t xml:space="preserve">If your landlord has served you the Notice of Cash Grant issued by IRAS, you DO NOT need to make an application for an Assessor’s determination or do anything further. The rental waivers </w:t>
+      </w:r>
+      <w:r>
+        <w:t>apply automatically upon receipt of the Notice of Cash Grant by your landlord. You simply do not need to pay rent for the applicable period to the landlord.</w:t>
+      </w:r>
+    </w:p>
+    <w:p>
+      <w:pPr>
+        <w:pStyle w:val="ListParagraph"/>
+        <w:shd w:val="clear" w:color="auto" w:fill="FFFFFF"/>
+        <w:spacing w:before="100" w:beforeAutospacing="1" w:after="100" w:afterAutospacing="1" w:line="240" w:lineRule="auto"/>
+        <w:jc w:val="both"/>
+        <w:rPr>
+          <w:rFonts w:eastAsia="Times New Roman" w:cs="Arial"/>
+          <w:lang w:eastAsia="en-SG"/>
+        </w:rPr>
+      </w:pPr>
+    </w:p>
+    <w:p>
+      <w:pPr>
+        <w:pStyle w:val="ListParagraph"/>
+        <w:numPr>
+          <w:ilvl w:val="0"/>
+          <w:numId w:val="47"/>
+        </w:numPr>
+        <w:shd w:val="clear" w:color="auto" w:fill="FFFFFF"/>
+        <w:spacing w:before="100" w:beforeAutospacing="1" w:after="100" w:afterAutospacing="1" w:line="240" w:lineRule="auto"/>
+        <w:jc w:val="both"/>
+        <w:rPr>
+          <w:rFonts w:eastAsia="Times New Roman" w:cs="Arial"/>
+          <w:lang w:eastAsia="en-SG"/>
+        </w:rPr>
+      </w:pPr>
+      <w:r>
+        <w:rPr>
+          <w:rFonts w:eastAsia="Times New Roman" w:cs="Arial"/>
+          <w:lang w:eastAsia="en-SG"/>
+        </w:rPr>
+        <w:t>If you received the Notice of Cash Grant, but have already paid rent for those months for which rent should have been waived (e.g. April and May), you may simply apply the waiver to future rent (e.g. waive the rent for October and November). You DO NOT need to request that your landlord return the April and May rent to you. If there is insufficient time left in the lease, you can obtain a refund from your landlord. If the landlord refuses to make the refund, please seek independent legal advice on how to commence legal proceedings to claim the refund.  You do not need to make an application for an Assessor’s determination.</w:t>
+      </w:r>
+    </w:p>
+    <w:p>
+      <w:pPr>
+        <w:jc w:val="both"/>
+      </w:pPr>
+      <w:r>
+        <w:t>Apart from rental waivers, t</w:t>
+      </w:r>
+      <w:r>
+        <w:t xml:space="preserve">he Rental Relief Framework also provides for an automatic moratorium on enforcement actions against tenant occupiers for non-payment of rent under the lease or license agreement. </w:t>
+      </w:r>
+    </w:p>
+    <w:p>
+      <w:pPr>
+        <w:jc w:val="both"/>
+      </w:pPr>
+      <w:r>
+        <w:t>Pl</w:t>
+      </w:r>
+      <w:r>
+        <w:t>ease</w:t>
+      </w:r>
+      <w:r>
+        <w:t xml:space="preserve"> click here </w:t>
       </w:r>
       <w:hyperlink r:id="rId9" w:history="1">
         <w:r>
@@ -337,6 +461,7 @@
           <w:rFonts w:cs="Times New Roman"/>
           <w:lang w:val="en-US"/>
         </w:rPr>
+        <w:lastRenderedPageBreak/>
         <w:t>Please</w:t>
       </w:r>
       <w:r>
@@ -1003,23 +1128,7 @@
                 <w:rFonts w:cs="Times New Roman"/>
                 <w:lang w:val="en-US"/>
               </w:rPr>
-              <w:t xml:space="preserve">Name of </w:t>
-            </w:r>
-            <w:proofErr w:type="spellStart"/>
-            <w:r>
-              <w:rPr>
-                <w:rFonts w:cs="Times New Roman"/>
-                <w:lang w:val="en-US"/>
-              </w:rPr>
-              <w:t>authorised</w:t>
-            </w:r>
-            <w:proofErr w:type="spellEnd"/>
-            <w:r>
-              <w:rPr>
-                <w:rFonts w:cs="Times New Roman"/>
-                <w:lang w:val="en-US"/>
-              </w:rPr>
-              <w:t xml:space="preserve"> representative</w:t>
+              <w:t>Name of authorised representative</w:t>
             </w:r>
             <w:r>
               <w:rPr>
@@ -1399,7 +1508,6 @@
                 <w:lang w:val="en-US"/>
               </w:rPr>
             </w:pPr>
-            <w:proofErr w:type="spellStart"/>
             <w:r>
               <w:rPr>
                 <w:rFonts w:cs="Times New Roman"/>
@@ -1407,17 +1515,7 @@
                 <w:color w:val="AEAAAA" w:themeColor="background2" w:themeShade="BF"/>
                 <w:lang w:val="en-US"/>
               </w:rPr>
-              <w:t>e.g</w:t>
-            </w:r>
-            <w:proofErr w:type="spellEnd"/>
-            <w:r>
-              <w:rPr>
-                <w:rFonts w:cs="Times New Roman"/>
-                <w:i/>
-                <w:color w:val="AEAAAA" w:themeColor="background2" w:themeShade="BF"/>
-                <w:lang w:val="en-US"/>
-              </w:rPr>
-              <w:t xml:space="preserve"> ABC </w:t>
+              <w:t xml:space="preserve">e.g ABC </w:t>
             </w:r>
             <w:r>
               <w:rPr>
@@ -1923,6 +2021,7 @@
                 <w:b/>
                 <w:lang w:val="en-US"/>
               </w:rPr>
+              <w:lastRenderedPageBreak/>
               <w:t xml:space="preserve">Part C – Notification for Relief </w:t>
             </w:r>
           </w:p>
@@ -2097,23 +2196,7 @@
                 <w:rFonts w:cs="Times New Roman"/>
                 <w:lang w:val="en-US"/>
               </w:rPr>
-              <w:t xml:space="preserve">Yes </w:t>
-            </w:r>
-            <w:proofErr w:type="gramStart"/>
-            <w:r>
-              <w:rPr>
-                <w:rFonts w:cs="Times New Roman"/>
-                <w:lang w:val="en-US"/>
-              </w:rPr>
-              <w:t>–  I</w:t>
-            </w:r>
-            <w:proofErr w:type="gramEnd"/>
-            <w:r>
-              <w:rPr>
-                <w:rFonts w:cs="Times New Roman"/>
-                <w:lang w:val="en-US"/>
-              </w:rPr>
-              <w:t xml:space="preserve"> was the party who had served the Notification for Relief on the other party or parties to the contract</w:t>
+              <w:t>Yes –  I was the party who had served the Notification for Relief on the other party or parties to the contract</w:t>
             </w:r>
             <w:r>
               <w:rPr>
@@ -2811,7 +2894,15 @@
                 <w:rFonts w:cs="Times New Roman"/>
                 <w:lang w:val="en-US"/>
               </w:rPr>
-              <w:t xml:space="preserve">[Important note: If your agreement is a lease / license of non-residential property, please indicate if an application has been made to a Rental Relief Assessor, the status of the application and the outcome of the determination (if any).] </w:t>
+              <w:t xml:space="preserve">[Important note: If your agreement is a lease / license of non-residential property, please indicate if an application has been made to a Rental Relief Assessor, the status of </w:t>
+            </w:r>
+            <w:r>
+              <w:rPr>
+                <w:rFonts w:cs="Times New Roman"/>
+                <w:lang w:val="en-US"/>
+              </w:rPr>
+              <w:lastRenderedPageBreak/>
+              <w:t xml:space="preserve">the application and the outcome of the determination (if any).] </w:t>
             </w:r>
           </w:p>
           <w:p>
@@ -2846,6 +2937,7 @@
                 <w:color w:val="AEAAAA" w:themeColor="background2" w:themeShade="BF"/>
                 <w:lang w:val="en-US"/>
               </w:rPr>
+              <w:lastRenderedPageBreak/>
               <w:t xml:space="preserve">e.g. </w:t>
             </w:r>
             <w:r>
@@ -2855,27 +2947,7 @@
                 <w:color w:val="AEAAAA" w:themeColor="background2" w:themeShade="BF"/>
                 <w:lang w:val="en-US"/>
               </w:rPr>
-              <w:t>The tenant has been enjoying good business until mid-</w:t>
-            </w:r>
-            <w:proofErr w:type="gramStart"/>
-            <w:r>
-              <w:rPr>
-                <w:rFonts w:cs="Times New Roman"/>
-                <w:i/>
-                <w:color w:val="AEAAAA" w:themeColor="background2" w:themeShade="BF"/>
-                <w:lang w:val="en-US"/>
-              </w:rPr>
-              <w:t>February, and</w:t>
-            </w:r>
-            <w:proofErr w:type="gramEnd"/>
-            <w:r>
-              <w:rPr>
-                <w:rFonts w:cs="Times New Roman"/>
-                <w:i/>
-                <w:color w:val="AEAAAA" w:themeColor="background2" w:themeShade="BF"/>
-                <w:lang w:val="en-US"/>
-              </w:rPr>
-              <w:t xml:space="preserve"> should still have some capital to continue paying rental. During this time, we still have mortgage payments which we rely on the rental income to pay.</w:t>
+              <w:t>The tenant has been enjoying good business until mid-February, and should still have some capital to continue paying rental. During this time, we still have mortgage payments which we rely on the rental income to pay.</w:t>
             </w:r>
           </w:p>
         </w:tc>
@@ -3720,27 +3792,7 @@
                 <w:color w:val="767171" w:themeColor="background2" w:themeShade="80"/>
                 <w:lang w:val="en-US"/>
               </w:rPr>
-              <w:t xml:space="preserve">Even if the tenant cannot </w:t>
-            </w:r>
-            <w:proofErr w:type="gramStart"/>
-            <w:r>
-              <w:rPr>
-                <w:rFonts w:cs="Times New Roman"/>
-                <w:i/>
-                <w:color w:val="767171" w:themeColor="background2" w:themeShade="80"/>
-                <w:lang w:val="en-US"/>
-              </w:rPr>
-              <w:t>all of</w:t>
-            </w:r>
-            <w:proofErr w:type="gramEnd"/>
-            <w:r>
-              <w:rPr>
-                <w:rFonts w:cs="Times New Roman"/>
-                <w:i/>
-                <w:color w:val="767171" w:themeColor="background2" w:themeShade="80"/>
-                <w:lang w:val="en-US"/>
-              </w:rPr>
-              <w:t xml:space="preserve"> the rent, at least pay $3,000 </w:t>
+              <w:t xml:space="preserve">Even if the tenant cannot all of the rent, at least pay $3,000 </w:t>
             </w:r>
             <w:r>
               <w:rPr>
@@ -4635,7 +4687,6 @@
                 <w:color w:val="767171" w:themeColor="background2" w:themeShade="80"/>
                 <w:lang w:val="en-US"/>
               </w:rPr>
-              <w:lastRenderedPageBreak/>
               <w:t xml:space="preserve">e.g. Mortgage account statement </w:t>
             </w:r>
           </w:p>
@@ -5349,23 +5400,13 @@
               </w:rPr>
               <w:t xml:space="preserve">I confirm that I am </w:t>
             </w:r>
-            <w:proofErr w:type="spellStart"/>
             <w:r>
               <w:rPr>
                 <w:rFonts w:cs="Times New Roman"/>
                 <w:b/>
                 <w:lang w:val="en-US"/>
               </w:rPr>
-              <w:t>authorised</w:t>
-            </w:r>
-            <w:proofErr w:type="spellEnd"/>
-            <w:r>
-              <w:rPr>
-                <w:rFonts w:cs="Times New Roman"/>
-                <w:b/>
-                <w:lang w:val="en-US"/>
-              </w:rPr>
-              <w:t xml:space="preserve"> to act on behalf of the entity</w:t>
+              <w:t>authorised to act on behalf of the entity</w:t>
             </w:r>
             <w:r>
               <w:rPr>
@@ -7511,6 +7552,119 @@
     </w:lvl>
   </w:abstractNum>
   <w:abstractNum w:abstractNumId="21" w15:restartNumberingAfterBreak="0">
+    <w:nsid w:val="31DE5F66"/>
+    <w:multiLevelType w:val="hybridMultilevel"/>
+    <w:tmpl w:val="6D606F56"/>
+    <w:lvl w:ilvl="0" w:tplc="48090001">
+      <w:start w:val="1"/>
+      <w:numFmt w:val="bullet"/>
+      <w:lvlText w:val=""/>
+      <w:lvlJc w:val="left"/>
+      <w:pPr>
+        <w:ind w:left="720" w:hanging="360"/>
+      </w:pPr>
+      <w:rPr>
+        <w:rFonts w:ascii="Symbol" w:hAnsi="Symbol" w:hint="default"/>
+      </w:rPr>
+    </w:lvl>
+    <w:lvl w:ilvl="1" w:tplc="48090003" w:tentative="1">
+      <w:start w:val="1"/>
+      <w:numFmt w:val="bullet"/>
+      <w:lvlText w:val="o"/>
+      <w:lvlJc w:val="left"/>
+      <w:pPr>
+        <w:ind w:left="1440" w:hanging="360"/>
+      </w:pPr>
+      <w:rPr>
+        <w:rFonts w:ascii="Courier New" w:hAnsi="Courier New" w:cs="Courier New" w:hint="default"/>
+      </w:rPr>
+    </w:lvl>
+    <w:lvl w:ilvl="2" w:tplc="48090005" w:tentative="1">
+      <w:start w:val="1"/>
+      <w:numFmt w:val="bullet"/>
+      <w:lvlText w:val=""/>
+      <w:lvlJc w:val="left"/>
+      <w:pPr>
+        <w:ind w:left="2160" w:hanging="360"/>
+      </w:pPr>
+      <w:rPr>
+        <w:rFonts w:ascii="Wingdings" w:hAnsi="Wingdings" w:hint="default"/>
+      </w:rPr>
+    </w:lvl>
+    <w:lvl w:ilvl="3" w:tplc="48090001" w:tentative="1">
+      <w:start w:val="1"/>
+      <w:numFmt w:val="bullet"/>
+      <w:lvlText w:val=""/>
+      <w:lvlJc w:val="left"/>
+      <w:pPr>
+        <w:ind w:left="2880" w:hanging="360"/>
+      </w:pPr>
+      <w:rPr>
+        <w:rFonts w:ascii="Symbol" w:hAnsi="Symbol" w:hint="default"/>
+      </w:rPr>
+    </w:lvl>
+    <w:lvl w:ilvl="4" w:tplc="48090003" w:tentative="1">
+      <w:start w:val="1"/>
+      <w:numFmt w:val="bullet"/>
+      <w:lvlText w:val="o"/>
+      <w:lvlJc w:val="left"/>
+      <w:pPr>
+        <w:ind w:left="3600" w:hanging="360"/>
+      </w:pPr>
+      <w:rPr>
+        <w:rFonts w:ascii="Courier New" w:hAnsi="Courier New" w:cs="Courier New" w:hint="default"/>
+      </w:rPr>
+    </w:lvl>
+    <w:lvl w:ilvl="5" w:tplc="48090005" w:tentative="1">
+      <w:start w:val="1"/>
+      <w:numFmt w:val="bullet"/>
+      <w:lvlText w:val=""/>
+      <w:lvlJc w:val="left"/>
+      <w:pPr>
+        <w:ind w:left="4320" w:hanging="360"/>
+      </w:pPr>
+      <w:rPr>
+        <w:rFonts w:ascii="Wingdings" w:hAnsi="Wingdings" w:hint="default"/>
+      </w:rPr>
+    </w:lvl>
+    <w:lvl w:ilvl="6" w:tplc="48090001" w:tentative="1">
+      <w:start w:val="1"/>
+      <w:numFmt w:val="bullet"/>
+      <w:lvlText w:val=""/>
+      <w:lvlJc w:val="left"/>
+      <w:pPr>
+        <w:ind w:left="5040" w:hanging="360"/>
+      </w:pPr>
+      <w:rPr>
+        <w:rFonts w:ascii="Symbol" w:hAnsi="Symbol" w:hint="default"/>
+      </w:rPr>
+    </w:lvl>
+    <w:lvl w:ilvl="7" w:tplc="48090003" w:tentative="1">
+      <w:start w:val="1"/>
+      <w:numFmt w:val="bullet"/>
+      <w:lvlText w:val="o"/>
+      <w:lvlJc w:val="left"/>
+      <w:pPr>
+        <w:ind w:left="5760" w:hanging="360"/>
+      </w:pPr>
+      <w:rPr>
+        <w:rFonts w:ascii="Courier New" w:hAnsi="Courier New" w:cs="Courier New" w:hint="default"/>
+      </w:rPr>
+    </w:lvl>
+    <w:lvl w:ilvl="8" w:tplc="48090005" w:tentative="1">
+      <w:start w:val="1"/>
+      <w:numFmt w:val="bullet"/>
+      <w:lvlText w:val=""/>
+      <w:lvlJc w:val="left"/>
+      <w:pPr>
+        <w:ind w:left="6480" w:hanging="360"/>
+      </w:pPr>
+      <w:rPr>
+        <w:rFonts w:ascii="Wingdings" w:hAnsi="Wingdings" w:hint="default"/>
+      </w:rPr>
+    </w:lvl>
+  </w:abstractNum>
+  <w:abstractNum w:abstractNumId="22" w15:restartNumberingAfterBreak="0">
     <w:nsid w:val="3AC26458"/>
     <w:multiLevelType w:val="hybridMultilevel"/>
     <w:tmpl w:val="8CF2974E"/>
@@ -7596,7 +7750,7 @@
       </w:pPr>
     </w:lvl>
   </w:abstractNum>
-  <w:abstractNum w:abstractNumId="22" w15:restartNumberingAfterBreak="0">
+  <w:abstractNum w:abstractNumId="23" w15:restartNumberingAfterBreak="0">
     <w:nsid w:val="432C2A10"/>
     <w:multiLevelType w:val="hybridMultilevel"/>
     <w:tmpl w:val="B4407D56"/>
@@ -7682,7 +7836,7 @@
       </w:pPr>
     </w:lvl>
   </w:abstractNum>
-  <w:abstractNum w:abstractNumId="23" w15:restartNumberingAfterBreak="0">
+  <w:abstractNum w:abstractNumId="24" w15:restartNumberingAfterBreak="0">
     <w:nsid w:val="46CE0F42"/>
     <w:multiLevelType w:val="hybridMultilevel"/>
     <w:tmpl w:val="8CF2974E"/>
@@ -7768,7 +7922,7 @@
       </w:pPr>
     </w:lvl>
   </w:abstractNum>
-  <w:abstractNum w:abstractNumId="24" w15:restartNumberingAfterBreak="0">
+  <w:abstractNum w:abstractNumId="25" w15:restartNumberingAfterBreak="0">
     <w:nsid w:val="47007FF6"/>
     <w:multiLevelType w:val="hybridMultilevel"/>
     <w:tmpl w:val="8CF2974E"/>
@@ -7854,7 +8008,7 @@
       </w:pPr>
     </w:lvl>
   </w:abstractNum>
-  <w:abstractNum w:abstractNumId="25" w15:restartNumberingAfterBreak="0">
+  <w:abstractNum w:abstractNumId="26" w15:restartNumberingAfterBreak="0">
     <w:nsid w:val="482275AA"/>
     <w:multiLevelType w:val="hybridMultilevel"/>
     <w:tmpl w:val="B4407D56"/>
@@ -7940,7 +8094,7 @@
       </w:pPr>
     </w:lvl>
   </w:abstractNum>
-  <w:abstractNum w:abstractNumId="26" w15:restartNumberingAfterBreak="0">
+  <w:abstractNum w:abstractNumId="27" w15:restartNumberingAfterBreak="0">
     <w:nsid w:val="4882566D"/>
     <w:multiLevelType w:val="hybridMultilevel"/>
     <w:tmpl w:val="8CF2974E"/>
@@ -8026,7 +8180,7 @@
       </w:pPr>
     </w:lvl>
   </w:abstractNum>
-  <w:abstractNum w:abstractNumId="27" w15:restartNumberingAfterBreak="0">
+  <w:abstractNum w:abstractNumId="28" w15:restartNumberingAfterBreak="0">
     <w:nsid w:val="515C764C"/>
     <w:multiLevelType w:val="hybridMultilevel"/>
     <w:tmpl w:val="3288E45E"/>
@@ -8112,7 +8266,7 @@
       </w:pPr>
     </w:lvl>
   </w:abstractNum>
-  <w:abstractNum w:abstractNumId="28" w15:restartNumberingAfterBreak="0">
+  <w:abstractNum w:abstractNumId="29" w15:restartNumberingAfterBreak="0">
     <w:nsid w:val="5A7E59C8"/>
     <w:multiLevelType w:val="hybridMultilevel"/>
     <w:tmpl w:val="BDB6776E"/>
@@ -8201,7 +8355,7 @@
       </w:pPr>
     </w:lvl>
   </w:abstractNum>
-  <w:abstractNum w:abstractNumId="29" w15:restartNumberingAfterBreak="0">
+  <w:abstractNum w:abstractNumId="30" w15:restartNumberingAfterBreak="0">
     <w:nsid w:val="5F440419"/>
     <w:multiLevelType w:val="hybridMultilevel"/>
     <w:tmpl w:val="8CF2974E"/>
@@ -8287,7 +8441,7 @@
       </w:pPr>
     </w:lvl>
   </w:abstractNum>
-  <w:abstractNum w:abstractNumId="30" w15:restartNumberingAfterBreak="0">
+  <w:abstractNum w:abstractNumId="31" w15:restartNumberingAfterBreak="0">
     <w:nsid w:val="639A5389"/>
     <w:multiLevelType w:val="hybridMultilevel"/>
     <w:tmpl w:val="CD860962"/>
@@ -8373,7 +8527,7 @@
       </w:pPr>
     </w:lvl>
   </w:abstractNum>
-  <w:abstractNum w:abstractNumId="31" w15:restartNumberingAfterBreak="0">
+  <w:abstractNum w:abstractNumId="32" w15:restartNumberingAfterBreak="0">
     <w:nsid w:val="673525F8"/>
     <w:multiLevelType w:val="hybridMultilevel"/>
     <w:tmpl w:val="8CF2974E"/>
@@ -8459,7 +8613,7 @@
       </w:pPr>
     </w:lvl>
   </w:abstractNum>
-  <w:abstractNum w:abstractNumId="32" w15:restartNumberingAfterBreak="0">
+  <w:abstractNum w:abstractNumId="33" w15:restartNumberingAfterBreak="0">
     <w:nsid w:val="68D32429"/>
     <w:multiLevelType w:val="hybridMultilevel"/>
     <w:tmpl w:val="B4407D56"/>
@@ -8545,7 +8699,7 @@
       </w:pPr>
     </w:lvl>
   </w:abstractNum>
-  <w:abstractNum w:abstractNumId="33" w15:restartNumberingAfterBreak="0">
+  <w:abstractNum w:abstractNumId="34" w15:restartNumberingAfterBreak="0">
     <w:nsid w:val="69A36C23"/>
     <w:multiLevelType w:val="hybridMultilevel"/>
     <w:tmpl w:val="B4407D56"/>
@@ -8631,7 +8785,7 @@
       </w:pPr>
     </w:lvl>
   </w:abstractNum>
-  <w:abstractNum w:abstractNumId="34" w15:restartNumberingAfterBreak="0">
+  <w:abstractNum w:abstractNumId="35" w15:restartNumberingAfterBreak="0">
     <w:nsid w:val="6BD804E0"/>
     <w:multiLevelType w:val="hybridMultilevel"/>
     <w:tmpl w:val="8CF2974E"/>
@@ -8717,7 +8871,7 @@
       </w:pPr>
     </w:lvl>
   </w:abstractNum>
-  <w:abstractNum w:abstractNumId="35" w15:restartNumberingAfterBreak="0">
+  <w:abstractNum w:abstractNumId="36" w15:restartNumberingAfterBreak="0">
     <w:nsid w:val="6C59563A"/>
     <w:multiLevelType w:val="hybridMultilevel"/>
     <w:tmpl w:val="8CF2974E"/>
@@ -8803,7 +8957,7 @@
       </w:pPr>
     </w:lvl>
   </w:abstractNum>
-  <w:abstractNum w:abstractNumId="36" w15:restartNumberingAfterBreak="0">
+  <w:abstractNum w:abstractNumId="37" w15:restartNumberingAfterBreak="0">
     <w:nsid w:val="700428D2"/>
     <w:multiLevelType w:val="hybridMultilevel"/>
     <w:tmpl w:val="B4407D56"/>
@@ -8889,7 +9043,7 @@
       </w:pPr>
     </w:lvl>
   </w:abstractNum>
-  <w:abstractNum w:abstractNumId="37" w15:restartNumberingAfterBreak="0">
+  <w:abstractNum w:abstractNumId="38" w15:restartNumberingAfterBreak="0">
     <w:nsid w:val="71936D7D"/>
     <w:multiLevelType w:val="hybridMultilevel"/>
     <w:tmpl w:val="B4407D56"/>
@@ -8975,7 +9129,7 @@
       </w:pPr>
     </w:lvl>
   </w:abstractNum>
-  <w:abstractNum w:abstractNumId="38" w15:restartNumberingAfterBreak="0">
+  <w:abstractNum w:abstractNumId="39" w15:restartNumberingAfterBreak="0">
     <w:nsid w:val="727C451F"/>
     <w:multiLevelType w:val="hybridMultilevel"/>
     <w:tmpl w:val="8CF2974E"/>
@@ -9061,7 +9215,120 @@
       </w:pPr>
     </w:lvl>
   </w:abstractNum>
-  <w:abstractNum w:abstractNumId="39" w15:restartNumberingAfterBreak="0">
+  <w:abstractNum w:abstractNumId="40" w15:restartNumberingAfterBreak="0">
+    <w:nsid w:val="78FE0B0A"/>
+    <w:multiLevelType w:val="hybridMultilevel"/>
+    <w:tmpl w:val="524EE97E"/>
+    <w:lvl w:ilvl="0" w:tplc="48090001">
+      <w:start w:val="1"/>
+      <w:numFmt w:val="bullet"/>
+      <w:lvlText w:val=""/>
+      <w:lvlJc w:val="left"/>
+      <w:pPr>
+        <w:ind w:left="720" w:hanging="360"/>
+      </w:pPr>
+      <w:rPr>
+        <w:rFonts w:ascii="Symbol" w:hAnsi="Symbol" w:hint="default"/>
+      </w:rPr>
+    </w:lvl>
+    <w:lvl w:ilvl="1" w:tplc="48090003" w:tentative="1">
+      <w:start w:val="1"/>
+      <w:numFmt w:val="bullet"/>
+      <w:lvlText w:val="o"/>
+      <w:lvlJc w:val="left"/>
+      <w:pPr>
+        <w:ind w:left="1440" w:hanging="360"/>
+      </w:pPr>
+      <w:rPr>
+        <w:rFonts w:ascii="Courier New" w:hAnsi="Courier New" w:cs="Courier New" w:hint="default"/>
+      </w:rPr>
+    </w:lvl>
+    <w:lvl w:ilvl="2" w:tplc="48090005" w:tentative="1">
+      <w:start w:val="1"/>
+      <w:numFmt w:val="bullet"/>
+      <w:lvlText w:val=""/>
+      <w:lvlJc w:val="left"/>
+      <w:pPr>
+        <w:ind w:left="2160" w:hanging="360"/>
+      </w:pPr>
+      <w:rPr>
+        <w:rFonts w:ascii="Wingdings" w:hAnsi="Wingdings" w:hint="default"/>
+      </w:rPr>
+    </w:lvl>
+    <w:lvl w:ilvl="3" w:tplc="48090001" w:tentative="1">
+      <w:start w:val="1"/>
+      <w:numFmt w:val="bullet"/>
+      <w:lvlText w:val=""/>
+      <w:lvlJc w:val="left"/>
+      <w:pPr>
+        <w:ind w:left="2880" w:hanging="360"/>
+      </w:pPr>
+      <w:rPr>
+        <w:rFonts w:ascii="Symbol" w:hAnsi="Symbol" w:hint="default"/>
+      </w:rPr>
+    </w:lvl>
+    <w:lvl w:ilvl="4" w:tplc="48090003" w:tentative="1">
+      <w:start w:val="1"/>
+      <w:numFmt w:val="bullet"/>
+      <w:lvlText w:val="o"/>
+      <w:lvlJc w:val="left"/>
+      <w:pPr>
+        <w:ind w:left="3600" w:hanging="360"/>
+      </w:pPr>
+      <w:rPr>
+        <w:rFonts w:ascii="Courier New" w:hAnsi="Courier New" w:cs="Courier New" w:hint="default"/>
+      </w:rPr>
+    </w:lvl>
+    <w:lvl w:ilvl="5" w:tplc="48090005" w:tentative="1">
+      <w:start w:val="1"/>
+      <w:numFmt w:val="bullet"/>
+      <w:lvlText w:val=""/>
+      <w:lvlJc w:val="left"/>
+      <w:pPr>
+        <w:ind w:left="4320" w:hanging="360"/>
+      </w:pPr>
+      <w:rPr>
+        <w:rFonts w:ascii="Wingdings" w:hAnsi="Wingdings" w:hint="default"/>
+      </w:rPr>
+    </w:lvl>
+    <w:lvl w:ilvl="6" w:tplc="48090001" w:tentative="1">
+      <w:start w:val="1"/>
+      <w:numFmt w:val="bullet"/>
+      <w:lvlText w:val=""/>
+      <w:lvlJc w:val="left"/>
+      <w:pPr>
+        <w:ind w:left="5040" w:hanging="360"/>
+      </w:pPr>
+      <w:rPr>
+        <w:rFonts w:ascii="Symbol" w:hAnsi="Symbol" w:hint="default"/>
+      </w:rPr>
+    </w:lvl>
+    <w:lvl w:ilvl="7" w:tplc="48090003" w:tentative="1">
+      <w:start w:val="1"/>
+      <w:numFmt w:val="bullet"/>
+      <w:lvlText w:val="o"/>
+      <w:lvlJc w:val="left"/>
+      <w:pPr>
+        <w:ind w:left="5760" w:hanging="360"/>
+      </w:pPr>
+      <w:rPr>
+        <w:rFonts w:ascii="Courier New" w:hAnsi="Courier New" w:cs="Courier New" w:hint="default"/>
+      </w:rPr>
+    </w:lvl>
+    <w:lvl w:ilvl="8" w:tplc="48090005" w:tentative="1">
+      <w:start w:val="1"/>
+      <w:numFmt w:val="bullet"/>
+      <w:lvlText w:val=""/>
+      <w:lvlJc w:val="left"/>
+      <w:pPr>
+        <w:ind w:left="6480" w:hanging="360"/>
+      </w:pPr>
+      <w:rPr>
+        <w:rFonts w:ascii="Wingdings" w:hAnsi="Wingdings" w:hint="default"/>
+      </w:rPr>
+    </w:lvl>
+  </w:abstractNum>
+  <w:abstractNum w:abstractNumId="41" w15:restartNumberingAfterBreak="0">
     <w:nsid w:val="795D350A"/>
     <w:multiLevelType w:val="hybridMultilevel"/>
     <w:tmpl w:val="133C2764"/>
@@ -9147,7 +9414,7 @@
       </w:pPr>
     </w:lvl>
   </w:abstractNum>
-  <w:abstractNum w:abstractNumId="40" w15:restartNumberingAfterBreak="0">
+  <w:abstractNum w:abstractNumId="42" w15:restartNumberingAfterBreak="0">
     <w:nsid w:val="79981861"/>
     <w:multiLevelType w:val="hybridMultilevel"/>
     <w:tmpl w:val="A0EAB7C2"/>
@@ -9239,7 +9506,7 @@
       </w:pPr>
     </w:lvl>
   </w:abstractNum>
-  <w:abstractNum w:abstractNumId="41" w15:restartNumberingAfterBreak="0">
+  <w:abstractNum w:abstractNumId="43" w15:restartNumberingAfterBreak="0">
     <w:nsid w:val="7C202CAC"/>
     <w:multiLevelType w:val="hybridMultilevel"/>
     <w:tmpl w:val="8CF2974E"/>
@@ -9325,7 +9592,7 @@
       </w:pPr>
     </w:lvl>
   </w:abstractNum>
-  <w:abstractNum w:abstractNumId="42" w15:restartNumberingAfterBreak="0">
+  <w:abstractNum w:abstractNumId="44" w15:restartNumberingAfterBreak="0">
     <w:nsid w:val="7D173F82"/>
     <w:multiLevelType w:val="hybridMultilevel"/>
     <w:tmpl w:val="8CF2974E"/>
@@ -9411,7 +9678,7 @@
       </w:pPr>
     </w:lvl>
   </w:abstractNum>
-  <w:abstractNum w:abstractNumId="43" w15:restartNumberingAfterBreak="0">
+  <w:abstractNum w:abstractNumId="45" w15:restartNumberingAfterBreak="0">
     <w:nsid w:val="7D840F05"/>
     <w:multiLevelType w:val="hybridMultilevel"/>
     <w:tmpl w:val="B4407D56"/>
@@ -9497,7 +9764,7 @@
       </w:pPr>
     </w:lvl>
   </w:abstractNum>
-  <w:abstractNum w:abstractNumId="44" w15:restartNumberingAfterBreak="0">
+  <w:abstractNum w:abstractNumId="46" w15:restartNumberingAfterBreak="0">
     <w:nsid w:val="7FDE4832"/>
     <w:multiLevelType w:val="hybridMultilevel"/>
     <w:tmpl w:val="B4407D56"/>
@@ -9584,7 +9851,7 @@
     </w:lvl>
   </w:abstractNum>
   <w:num w:numId="1">
-    <w:abstractNumId w:val="35"/>
+    <w:abstractNumId w:val="36"/>
   </w:num>
   <w:num w:numId="2">
     <w:abstractNumId w:val="20"/>
@@ -9602,7 +9869,7 @@
     <w:abstractNumId w:val="9"/>
   </w:num>
   <w:num w:numId="7">
-    <w:abstractNumId w:val="40"/>
+    <w:abstractNumId w:val="42"/>
   </w:num>
   <w:num w:numId="8">
     <w:abstractNumId w:val="8"/>
@@ -9611,19 +9878,19 @@
     <w:abstractNumId w:val="5"/>
   </w:num>
   <w:num w:numId="10">
-    <w:abstractNumId w:val="21"/>
+    <w:abstractNumId w:val="22"/>
   </w:num>
   <w:num w:numId="11">
     <w:abstractNumId w:val="15"/>
   </w:num>
   <w:num w:numId="12">
-    <w:abstractNumId w:val="29"/>
+    <w:abstractNumId w:val="30"/>
   </w:num>
   <w:num w:numId="13">
-    <w:abstractNumId w:val="31"/>
+    <w:abstractNumId w:val="32"/>
   </w:num>
   <w:num w:numId="14">
-    <w:abstractNumId w:val="34"/>
+    <w:abstractNumId w:val="35"/>
   </w:num>
   <w:num w:numId="15">
     <w:abstractNumId w:val="12"/>
@@ -9632,19 +9899,19 @@
     <w:abstractNumId w:val="7"/>
   </w:num>
   <w:num w:numId="17">
-    <w:abstractNumId w:val="38"/>
+    <w:abstractNumId w:val="39"/>
   </w:num>
   <w:num w:numId="18">
-    <w:abstractNumId w:val="42"/>
+    <w:abstractNumId w:val="44"/>
   </w:num>
   <w:num w:numId="19">
-    <w:abstractNumId w:val="23"/>
+    <w:abstractNumId w:val="24"/>
   </w:num>
   <w:num w:numId="20">
     <w:abstractNumId w:val="3"/>
   </w:num>
   <w:num w:numId="21">
-    <w:abstractNumId w:val="24"/>
+    <w:abstractNumId w:val="25"/>
   </w:num>
   <w:num w:numId="22">
     <w:abstractNumId w:val="17"/>
@@ -9686,7 +9953,7 @@
     </w:lvlOverride>
   </w:num>
   <w:num w:numId="26">
-    <w:abstractNumId w:val="26"/>
+    <w:abstractNumId w:val="27"/>
     <w:lvlOverride w:ilvl="0">
       <w:startOverride w:val="1"/>
     </w:lvlOverride>
@@ -9746,7 +10013,7 @@
     </w:lvlOverride>
   </w:num>
   <w:num w:numId="28">
-    <w:abstractNumId w:val="41"/>
+    <w:abstractNumId w:val="43"/>
     <w:lvlOverride w:ilvl="0">
       <w:startOverride w:val="1"/>
     </w:lvlOverride>
@@ -9809,7 +10076,7 @@
     </w:lvlOverride>
   </w:num>
   <w:num w:numId="31">
-    <w:abstractNumId w:val="36"/>
+    <w:abstractNumId w:val="37"/>
     <w:lvlOverride w:ilvl="0">
       <w:startOverride w:val="1"/>
     </w:lvlOverride>
@@ -9842,34 +10109,34 @@
     <w:abstractNumId w:val="1"/>
   </w:num>
   <w:num w:numId="33">
-    <w:abstractNumId w:val="33"/>
+    <w:abstractNumId w:val="34"/>
   </w:num>
   <w:num w:numId="34">
     <w:abstractNumId w:val="0"/>
   </w:num>
   <w:num w:numId="35">
-    <w:abstractNumId w:val="37"/>
+    <w:abstractNumId w:val="38"/>
   </w:num>
   <w:num w:numId="36">
-    <w:abstractNumId w:val="28"/>
+    <w:abstractNumId w:val="29"/>
   </w:num>
   <w:num w:numId="37">
-    <w:abstractNumId w:val="44"/>
+    <w:abstractNumId w:val="46"/>
   </w:num>
   <w:num w:numId="38">
-    <w:abstractNumId w:val="32"/>
+    <w:abstractNumId w:val="33"/>
   </w:num>
   <w:num w:numId="39">
     <w:abstractNumId w:val="11"/>
   </w:num>
   <w:num w:numId="40">
-    <w:abstractNumId w:val="25"/>
+    <w:abstractNumId w:val="26"/>
   </w:num>
   <w:num w:numId="41">
-    <w:abstractNumId w:val="27"/>
+    <w:abstractNumId w:val="28"/>
   </w:num>
   <w:num w:numId="42">
-    <w:abstractNumId w:val="39"/>
+    <w:abstractNumId w:val="41"/>
     <w:lvlOverride w:ilvl="0">
       <w:startOverride w:val="1"/>
     </w:lvlOverride>
@@ -9899,7 +10166,7 @@
     </w:lvlOverride>
   </w:num>
   <w:num w:numId="43">
-    <w:abstractNumId w:val="30"/>
+    <w:abstractNumId w:val="31"/>
     <w:lvlOverride w:ilvl="0">
       <w:startOverride w:val="1"/>
     </w:lvlOverride>
@@ -9929,13 +10196,19 @@
     </w:lvlOverride>
   </w:num>
   <w:num w:numId="44">
-    <w:abstractNumId w:val="43"/>
+    <w:abstractNumId w:val="45"/>
   </w:num>
   <w:num w:numId="45">
-    <w:abstractNumId w:val="22"/>
+    <w:abstractNumId w:val="23"/>
   </w:num>
   <w:num w:numId="46">
     <w:abstractNumId w:val="19"/>
+  </w:num>
+  <w:num w:numId="47">
+    <w:abstractNumId w:val="21"/>
+  </w:num>
+  <w:num w:numId="48">
+    <w:abstractNumId w:val="40"/>
   </w:num>
   <w:numIdMacAtCleanup w:val="29"/>
 </w:numbering>
@@ -10608,6 +10881,18 @@
       <w:shd w:val="clear" w:color="auto" w:fill="E1DFDD"/>
     </w:rPr>
   </w:style>
+  <w:style w:type="character" w:styleId="CommentReference">
+    <w:name w:val="annotation reference"/>
+    <w:basedOn w:val="DefaultParagraphFont"/>
+    <w:uiPriority w:val="99"/>
+    <w:semiHidden/>
+    <w:unhideWhenUsed/>
+    <w:rsid w:val="00041E2C"/>
+    <w:rPr>
+      <w:sz w:val="16"/>
+      <w:szCs w:val="16"/>
+    </w:rPr>
+  </w:style>
 </w:styles>
 </file>
 
@@ -10714,6 +10999,27 @@
     <w:pitch w:val="variable"/>
     <w:sig w:usb0="E0002EFF" w:usb1="C000785B" w:usb2="00000009" w:usb3="00000000" w:csb0="000001FF" w:csb1="00000000"/>
   </w:font>
+  <w:font w:name="Symbol">
+    <w:panose1 w:val="05050102010706020507"/>
+    <w:charset w:val="02"/>
+    <w:family w:val="roman"/>
+    <w:pitch w:val="variable"/>
+    <w:sig w:usb0="00000000" w:usb1="10000000" w:usb2="00000000" w:usb3="00000000" w:csb0="80000000" w:csb1="00000000"/>
+  </w:font>
+  <w:font w:name="Courier New">
+    <w:panose1 w:val="02070309020205020404"/>
+    <w:charset w:val="00"/>
+    <w:family w:val="modern"/>
+    <w:pitch w:val="fixed"/>
+    <w:sig w:usb0="E0002EFF" w:usb1="C0007843" w:usb2="00000009" w:usb3="00000000" w:csb0="000001FF" w:csb1="00000000"/>
+  </w:font>
+  <w:font w:name="Wingdings">
+    <w:panose1 w:val="05000000000000000000"/>
+    <w:charset w:val="02"/>
+    <w:family w:val="auto"/>
+    <w:pitch w:val="variable"/>
+    <w:sig w:usb0="00000000" w:usb1="10000000" w:usb2="00000000" w:usb3="00000000" w:csb0="80000000" w:csb1="00000000"/>
+  </w:font>
   <w:font w:name="Calibri">
     <w:panose1 w:val="020F0502020204030204"/>
     <w:charset w:val="00"/>
@@ -10735,6 +11041,13 @@
     <w:family w:val="swiss"/>
     <w:pitch w:val="variable"/>
     <w:sig w:usb0="E4002EFF" w:usb1="C000E47F" w:usb2="00000009" w:usb3="00000000" w:csb0="000001FF" w:csb1="00000000"/>
+  </w:font>
+  <w:font w:name="Arial">
+    <w:panose1 w:val="020B0604020202020204"/>
+    <w:charset w:val="00"/>
+    <w:family w:val="swiss"/>
+    <w:pitch w:val="variable"/>
+    <w:sig w:usb0="E0002EFF" w:usb1="C000785B" w:usb2="00000009" w:usb3="00000000" w:csb0="000001FF" w:csb1="00000000"/>
   </w:font>
   <w:font w:name="Segoe UI Symbol">
     <w:panose1 w:val="020B0502040204020203"/>
@@ -10813,6 +11126,7 @@
     <w:rsid w:val="00906F62"/>
     <w:rsid w:val="00996FF7"/>
     <w:rsid w:val="009A0E4F"/>
+    <w:rsid w:val="009A7FF0"/>
     <w:rsid w:val="009B7C87"/>
     <w:rsid w:val="009E524B"/>
     <w:rsid w:val="00A11B7F"/>
@@ -12122,16 +12436,4 @@
     </a:ext>
   </a:extLst>
 </a:theme>
-</file>
-
-<file path=customXml/item1.xml><?xml version="1.0" encoding="utf-8"?>
-<b:Sources xmlns:b="http://schemas.openxmlformats.org/officeDocument/2006/bibliography" xmlns="http://schemas.openxmlformats.org/officeDocument/2006/bibliography" SelectedStyle="\APASixthEditionOfficeOnline.xsl" StyleName="APA" Version="6"/>
-</file>
-
-<file path=customXml/itemProps1.xml><?xml version="1.0" encoding="utf-8"?>
-<ds:datastoreItem xmlns:ds="http://schemas.openxmlformats.org/officeDocument/2006/customXml" ds:itemID="{B43610EE-D15D-4B94-951E-2F9CBEFCF293}">
-  <ds:schemaRefs>
-    <ds:schemaRef ds:uri="http://schemas.openxmlformats.org/officeDocument/2006/bibliography"/>
-  </ds:schemaRefs>
-</ds:datastoreItem>
 </file>
--- a/files/covid19-forms/Form-6.docx
+++ b/files/covid19-forms/Form-6.docx
@@ -10,8 +10,6 @@
           <w:lang w:val="en-US"/>
         </w:rPr>
       </w:pPr>
-      <w:bookmarkStart w:id="0" w:name="_GoBack"/>
-      <w:bookmarkEnd w:id="0"/>
       <w:r>
         <w:rPr>
           <w:rFonts w:cs="Times New Roman"/>
@@ -107,8 +105,8 @@
           <w:lang w:val="en-US"/>
         </w:rPr>
       </w:pPr>
-      <w:bookmarkStart w:id="1" w:name="_Hlk39283462"/>
-      <w:bookmarkStart w:id="2" w:name="_Hlk39274848"/>
+      <w:bookmarkStart w:id="0" w:name="_Hlk39283462"/>
+      <w:bookmarkStart w:id="1" w:name="_Hlk39274848"/>
     </w:p>
     <w:p>
       <w:pPr>
@@ -118,22 +116,155 @@
           <w:u w:val="single"/>
         </w:rPr>
       </w:pPr>
+      <w:bookmarkStart w:id="2" w:name="_Hlk56696997"/>
       <w:r>
         <w:rPr>
           <w:b/>
           <w:u w:val="single"/>
         </w:rPr>
-        <w:t xml:space="preserve">Important note to landlords and tenants seeking relief relating to rental waivers under the rental relief framework </w:t>
+        <w:t>Important note</w:t>
       </w:r>
     </w:p>
     <w:p>
       <w:pPr>
         <w:jc w:val="both"/>
+        <w:rPr>
+          <w:bCs/>
+        </w:rPr>
+      </w:pPr>
+      <w:r>
+        <w:rPr>
+          <w:bCs/>
+        </w:rPr>
+        <w:t>Please note that the prescribed period for the following contracts expired on 19 November 2020:</w:t>
+      </w:r>
+    </w:p>
+    <w:p>
+      <w:pPr>
+        <w:pStyle w:val="ListParagraph"/>
+        <w:numPr>
+          <w:ilvl w:val="0"/>
+          <w:numId w:val="49"/>
+        </w:numPr>
+        <w:jc w:val="both"/>
+        <w:rPr>
+          <w:bCs/>
+        </w:rPr>
+      </w:pPr>
+      <w:r>
+        <w:rPr>
+          <w:bCs/>
+        </w:rPr>
+        <w:t>Lease or licence of non-residential property;</w:t>
+      </w:r>
+    </w:p>
+    <w:p>
+      <w:pPr>
+        <w:pStyle w:val="ListParagraph"/>
+        <w:numPr>
+          <w:ilvl w:val="0"/>
+          <w:numId w:val="49"/>
+        </w:numPr>
+        <w:jc w:val="both"/>
+        <w:rPr>
+          <w:bCs/>
+        </w:rPr>
+      </w:pPr>
+      <w:r>
+        <w:rPr>
+          <w:bCs/>
+        </w:rPr>
+        <w:t>Secured loan facility to an SME; and</w:t>
+      </w:r>
+    </w:p>
+    <w:p>
+      <w:pPr>
+        <w:pStyle w:val="ListParagraph"/>
+        <w:numPr>
+          <w:ilvl w:val="0"/>
+          <w:numId w:val="49"/>
+        </w:numPr>
+        <w:jc w:val="both"/>
+        <w:rPr>
+          <w:bCs/>
+        </w:rPr>
+      </w:pPr>
+      <w:r>
+        <w:rPr>
+          <w:bCs/>
+        </w:rPr>
+        <w:t xml:space="preserve">Hire-purchase or conditional sales agreement for commercial equipment or vehicles with a bank or MAS-regulated finance company. </w:t>
+      </w:r>
+    </w:p>
+    <w:p>
+      <w:pPr>
+        <w:jc w:val="both"/>
+        <w:rPr>
+          <w:bCs/>
+        </w:rPr>
+      </w:pPr>
+      <w:r>
+        <w:rPr>
+          <w:bCs/>
+        </w:rPr>
+        <w:t xml:space="preserve">As such, the Registry will no longer accept applications in respect of these contracts. Please </w:t>
+      </w:r>
+      <w:r>
+        <w:rPr>
+          <w:b/>
+          <w:u w:val="single"/>
+        </w:rPr>
+        <w:t>do not</w:t>
+      </w:r>
+      <w:r>
+        <w:rPr>
+          <w:bCs/>
+        </w:rPr>
+        <w:t xml:space="preserve"> submit an Application for an Assessor’s Determination in respect of these contracts. </w:t>
+      </w:r>
+      <w:bookmarkEnd w:id="2"/>
+    </w:p>
+    <w:p>
+      <w:pPr>
+        <w:jc w:val="both"/>
+        <w:rPr>
+          <w:bCs/>
+        </w:rPr>
+      </w:pPr>
+    </w:p>
+    <w:p>
+      <w:pPr>
+        <w:jc w:val="both"/>
+        <w:rPr>
+          <w:b/>
+          <w:u w:val="single"/>
+        </w:rPr>
+      </w:pPr>
+      <w:r>
+        <w:rPr>
+          <w:b/>
+          <w:u w:val="single"/>
+        </w:rPr>
+        <w:t>Important note to landlords and tenants seeking relief relating to rental waivers under the rental relief framework</w:t>
+      </w:r>
+      <w:bookmarkStart w:id="3" w:name="_GoBack"/>
+      <w:bookmarkEnd w:id="3"/>
+      <w:r>
+        <w:rPr>
+          <w:b/>
+          <w:u w:val="single"/>
+        </w:rPr>
+        <w:t xml:space="preserve"> </w:t>
+      </w:r>
+    </w:p>
+    <w:p>
+      <w:pPr>
+        <w:jc w:val="both"/>
       </w:pPr>
       <w:r>
         <w:t xml:space="preserve">If you are a property owner who has received a Notice of Cash Grant issued by IRAS and is seeking a determination from a Rental Relief Assessor relating to the rental waivers under the Rental Relief Framework, this is the INCORRECT form to use. Please use the application form here </w:t>
       </w:r>
-      <w:hyperlink r:id="rId7" w:history="1">
+      <w:hyperlink r:id="rId8" w:history="1">
         <w:r>
           <w:rPr>
             <w:rStyle w:val="Hyperlink"/>
@@ -159,13 +290,6 @@
       <w:r>
         <w:t xml:space="preserve">If you are a tenant seeking rental relief under the Rental Relief Framework, you DO NOT need to make an application for an Assessor's Determination using this Application Form. </w:t>
       </w:r>
-      <w:r>
-        <w:rPr>
-          <w:rFonts w:eastAsia="Times New Roman" w:cs="Arial"/>
-          <w:lang w:eastAsia="en-SG"/>
-        </w:rPr>
-        <w:t xml:space="preserve">Please check if you fall within one of the following scenarios: </w:t>
-      </w:r>
     </w:p>
     <w:p>
       <w:pPr>
@@ -189,7 +313,7 @@
         </w:rPr>
         <w:t xml:space="preserve">If you are a SME and believe that you are eligible for rental waivers, but have not heard from the landlord or received the Notice of Cash Grant, you may make an application to IRAS at </w:t>
       </w:r>
-      <w:hyperlink r:id="rId8" w:history="1">
+      <w:hyperlink r:id="rId9" w:history="1">
         <w:r>
           <w:rPr>
             <w:rStyle w:val="Hyperlink"/>
@@ -311,7 +435,7 @@
       <w:r>
         <w:t xml:space="preserve"> click here </w:t>
       </w:r>
-      <w:hyperlink r:id="rId9" w:history="1">
+      <w:hyperlink r:id="rId10" w:history="1">
         <w:r>
           <w:rPr>
             <w:rStyle w:val="Hyperlink"/>
@@ -339,6 +463,7 @@
           <w:b/>
           <w:i/>
         </w:rPr>
+        <w:lastRenderedPageBreak/>
         <w:t xml:space="preserve">Relief from inability to perform contractual obligations </w:t>
       </w:r>
     </w:p>
@@ -349,7 +474,7 @@
       <w:r>
         <w:t xml:space="preserve">This form is only for parties seeking relief from temporary inability to perform their contractual obligations under Part 2 of the Act and if a Notification for Relief has been served by one of the parties to the contract. Please click here </w:t>
       </w:r>
-      <w:hyperlink r:id="rId10" w:history="1">
+      <w:hyperlink r:id="rId11" w:history="1">
         <w:r>
           <w:rPr>
             <w:rStyle w:val="Hyperlink"/>
@@ -376,7 +501,7 @@
           <w:lang w:val="en-US"/>
         </w:rPr>
       </w:pPr>
-      <w:bookmarkStart w:id="3" w:name="_Hlk39274840"/>
+      <w:bookmarkStart w:id="4" w:name="_Hlk39274840"/>
       <w:r>
         <w:rPr>
           <w:rFonts w:cs="Times New Roman"/>
@@ -384,7 +509,7 @@
         </w:rPr>
         <w:t xml:space="preserve">Please use this form only if you are unable to use the electronic form at </w:t>
       </w:r>
-      <w:hyperlink r:id="rId11" w:history="1">
+      <w:hyperlink r:id="rId12" w:history="1">
         <w:r>
           <w:rPr>
             <w:rStyle w:val="Hyperlink"/>
@@ -437,7 +562,7 @@
         <w:t>All fields are mandatory unless they are indicated as optional.</w:t>
       </w:r>
     </w:p>
-    <w:bookmarkEnd w:id="3"/>
+    <w:bookmarkEnd w:id="4"/>
     <w:p>
       <w:pPr>
         <w:pStyle w:val="NoSpacing"/>
@@ -461,7 +586,6 @@
           <w:rFonts w:cs="Times New Roman"/>
           <w:lang w:val="en-US"/>
         </w:rPr>
-        <w:lastRenderedPageBreak/>
         <w:t>Please</w:t>
       </w:r>
       <w:r>
@@ -471,7 +595,7 @@
         </w:rPr>
         <w:t xml:space="preserve"> complete this form and submit the completed form to the Registry at </w:t>
       </w:r>
-      <w:hyperlink r:id="rId12" w:history="1">
+      <w:hyperlink r:id="rId13" w:history="1">
         <w:r>
           <w:rPr>
             <w:rStyle w:val="Hyperlink"/>
@@ -480,8 +604,8 @@
         </w:r>
       </w:hyperlink>
     </w:p>
+    <w:bookmarkEnd w:id="0"/>
     <w:bookmarkEnd w:id="1"/>
-    <w:bookmarkEnd w:id="2"/>
     <w:p>
       <w:pPr>
         <w:spacing w:line="276" w:lineRule="auto"/>
@@ -1266,7 +1390,7 @@
                 <w:lang w:val="en-US"/>
               </w:rPr>
             </w:pPr>
-            <w:bookmarkStart w:id="4" w:name="_Hlk37873525"/>
+            <w:bookmarkStart w:id="5" w:name="_Hlk37873525"/>
             <w:r>
               <w:rPr>
                 <w:rFonts w:cs="Times New Roman"/>
@@ -1529,7 +1653,7 @@
           </w:p>
         </w:tc>
       </w:tr>
-      <w:bookmarkEnd w:id="4"/>
+      <w:bookmarkEnd w:id="5"/>
       <w:tr>
         <w:tc>
           <w:tcPr>
@@ -2021,7 +2145,6 @@
                 <w:b/>
                 <w:lang w:val="en-US"/>
               </w:rPr>
-              <w:lastRenderedPageBreak/>
               <w:t xml:space="preserve">Part C – Notification for Relief </w:t>
             </w:r>
           </w:p>
@@ -2785,6 +2908,7 @@
                 <w:b/>
                 <w:lang w:val="en-US"/>
               </w:rPr>
+              <w:lastRenderedPageBreak/>
               <w:t xml:space="preserve">Part D – Reasons to support the Application for Determination </w:t>
             </w:r>
           </w:p>
@@ -2894,15 +3018,7 @@
                 <w:rFonts w:cs="Times New Roman"/>
                 <w:lang w:val="en-US"/>
               </w:rPr>
-              <w:t xml:space="preserve">[Important note: If your agreement is a lease / license of non-residential property, please indicate if an application has been made to a Rental Relief Assessor, the status of </w:t>
-            </w:r>
-            <w:r>
-              <w:rPr>
-                <w:rFonts w:cs="Times New Roman"/>
-                <w:lang w:val="en-US"/>
-              </w:rPr>
-              <w:lastRenderedPageBreak/>
-              <w:t xml:space="preserve">the application and the outcome of the determination (if any).] </w:t>
+              <w:t xml:space="preserve">[Important note: If your agreement is a lease / license of non-residential property, please indicate if an application has been made to a Rental Relief Assessor, the status of the application and the outcome of the determination (if any).] </w:t>
             </w:r>
           </w:p>
           <w:p>
@@ -2937,7 +3053,6 @@
                 <w:color w:val="AEAAAA" w:themeColor="background2" w:themeShade="BF"/>
                 <w:lang w:val="en-US"/>
               </w:rPr>
-              <w:lastRenderedPageBreak/>
               <w:t xml:space="preserve">e.g. </w:t>
             </w:r>
             <w:r>
@@ -4325,7 +4440,7 @@
               </w:rPr>
               <w:t xml:space="preserve">You should submit all relevant </w:t>
             </w:r>
-            <w:hyperlink r:id="rId13" w:history="1">
+            <w:hyperlink r:id="rId14" w:history="1">
               <w:r>
                 <w:rPr>
                   <w:rStyle w:val="Hyperlink"/>
@@ -5497,6 +5612,7 @@
                 <w:rFonts w:cs="Times New Roman"/>
                 <w:lang w:val="en-US"/>
               </w:rPr>
+              <w:lastRenderedPageBreak/>
               <w:t xml:space="preserve">Name: </w:t>
             </w:r>
           </w:p>
@@ -8528,6 +8644,95 @@
     </w:lvl>
   </w:abstractNum>
   <w:abstractNum w:abstractNumId="32" w15:restartNumberingAfterBreak="0">
+    <w:nsid w:val="64804280"/>
+    <w:multiLevelType w:val="hybridMultilevel"/>
+    <w:tmpl w:val="A964ED8C"/>
+    <w:lvl w:ilvl="0" w:tplc="5B6CB816">
+      <w:start w:val="1"/>
+      <w:numFmt w:val="lowerLetter"/>
+      <w:lvlText w:val="(%1)"/>
+      <w:lvlJc w:val="left"/>
+      <w:pPr>
+        <w:ind w:left="720" w:hanging="360"/>
+      </w:pPr>
+      <w:rPr>
+        <w:rFonts w:hint="default"/>
+      </w:rPr>
+    </w:lvl>
+    <w:lvl w:ilvl="1" w:tplc="48090019" w:tentative="1">
+      <w:start w:val="1"/>
+      <w:numFmt w:val="lowerLetter"/>
+      <w:lvlText w:val="%2."/>
+      <w:lvlJc w:val="left"/>
+      <w:pPr>
+        <w:ind w:left="1440" w:hanging="360"/>
+      </w:pPr>
+    </w:lvl>
+    <w:lvl w:ilvl="2" w:tplc="4809001B" w:tentative="1">
+      <w:start w:val="1"/>
+      <w:numFmt w:val="lowerRoman"/>
+      <w:lvlText w:val="%3."/>
+      <w:lvlJc w:val="right"/>
+      <w:pPr>
+        <w:ind w:left="2160" w:hanging="180"/>
+      </w:pPr>
+    </w:lvl>
+    <w:lvl w:ilvl="3" w:tplc="4809000F" w:tentative="1">
+      <w:start w:val="1"/>
+      <w:numFmt w:val="decimal"/>
+      <w:lvlText w:val="%4."/>
+      <w:lvlJc w:val="left"/>
+      <w:pPr>
+        <w:ind w:left="2880" w:hanging="360"/>
+      </w:pPr>
+    </w:lvl>
+    <w:lvl w:ilvl="4" w:tplc="48090019" w:tentative="1">
+      <w:start w:val="1"/>
+      <w:numFmt w:val="lowerLetter"/>
+      <w:lvlText w:val="%5."/>
+      <w:lvlJc w:val="left"/>
+      <w:pPr>
+        <w:ind w:left="3600" w:hanging="360"/>
+      </w:pPr>
+    </w:lvl>
+    <w:lvl w:ilvl="5" w:tplc="4809001B" w:tentative="1">
+      <w:start w:val="1"/>
+      <w:numFmt w:val="lowerRoman"/>
+      <w:lvlText w:val="%6."/>
+      <w:lvlJc w:val="right"/>
+      <w:pPr>
+        <w:ind w:left="4320" w:hanging="180"/>
+      </w:pPr>
+    </w:lvl>
+    <w:lvl w:ilvl="6" w:tplc="4809000F" w:tentative="1">
+      <w:start w:val="1"/>
+      <w:numFmt w:val="decimal"/>
+      <w:lvlText w:val="%7."/>
+      <w:lvlJc w:val="left"/>
+      <w:pPr>
+        <w:ind w:left="5040" w:hanging="360"/>
+      </w:pPr>
+    </w:lvl>
+    <w:lvl w:ilvl="7" w:tplc="48090019" w:tentative="1">
+      <w:start w:val="1"/>
+      <w:numFmt w:val="lowerLetter"/>
+      <w:lvlText w:val="%8."/>
+      <w:lvlJc w:val="left"/>
+      <w:pPr>
+        <w:ind w:left="5760" w:hanging="360"/>
+      </w:pPr>
+    </w:lvl>
+    <w:lvl w:ilvl="8" w:tplc="4809001B" w:tentative="1">
+      <w:start w:val="1"/>
+      <w:numFmt w:val="lowerRoman"/>
+      <w:lvlText w:val="%9."/>
+      <w:lvlJc w:val="right"/>
+      <w:pPr>
+        <w:ind w:left="6480" w:hanging="180"/>
+      </w:pPr>
+    </w:lvl>
+  </w:abstractNum>
+  <w:abstractNum w:abstractNumId="33" w15:restartNumberingAfterBreak="0">
     <w:nsid w:val="673525F8"/>
     <w:multiLevelType w:val="hybridMultilevel"/>
     <w:tmpl w:val="8CF2974E"/>
@@ -8613,7 +8818,7 @@
       </w:pPr>
     </w:lvl>
   </w:abstractNum>
-  <w:abstractNum w:abstractNumId="33" w15:restartNumberingAfterBreak="0">
+  <w:abstractNum w:abstractNumId="34" w15:restartNumberingAfterBreak="0">
     <w:nsid w:val="68D32429"/>
     <w:multiLevelType w:val="hybridMultilevel"/>
     <w:tmpl w:val="B4407D56"/>
@@ -8699,7 +8904,7 @@
       </w:pPr>
     </w:lvl>
   </w:abstractNum>
-  <w:abstractNum w:abstractNumId="34" w15:restartNumberingAfterBreak="0">
+  <w:abstractNum w:abstractNumId="35" w15:restartNumberingAfterBreak="0">
     <w:nsid w:val="69A36C23"/>
     <w:multiLevelType w:val="hybridMultilevel"/>
     <w:tmpl w:val="B4407D56"/>
@@ -8785,7 +8990,7 @@
       </w:pPr>
     </w:lvl>
   </w:abstractNum>
-  <w:abstractNum w:abstractNumId="35" w15:restartNumberingAfterBreak="0">
+  <w:abstractNum w:abstractNumId="36" w15:restartNumberingAfterBreak="0">
     <w:nsid w:val="6BD804E0"/>
     <w:multiLevelType w:val="hybridMultilevel"/>
     <w:tmpl w:val="8CF2974E"/>
@@ -8871,7 +9076,7 @@
       </w:pPr>
     </w:lvl>
   </w:abstractNum>
-  <w:abstractNum w:abstractNumId="36" w15:restartNumberingAfterBreak="0">
+  <w:abstractNum w:abstractNumId="37" w15:restartNumberingAfterBreak="0">
     <w:nsid w:val="6C59563A"/>
     <w:multiLevelType w:val="hybridMultilevel"/>
     <w:tmpl w:val="8CF2974E"/>
@@ -8957,7 +9162,7 @@
       </w:pPr>
     </w:lvl>
   </w:abstractNum>
-  <w:abstractNum w:abstractNumId="37" w15:restartNumberingAfterBreak="0">
+  <w:abstractNum w:abstractNumId="38" w15:restartNumberingAfterBreak="0">
     <w:nsid w:val="700428D2"/>
     <w:multiLevelType w:val="hybridMultilevel"/>
     <w:tmpl w:val="B4407D56"/>
@@ -9043,7 +9248,7 @@
       </w:pPr>
     </w:lvl>
   </w:abstractNum>
-  <w:abstractNum w:abstractNumId="38" w15:restartNumberingAfterBreak="0">
+  <w:abstractNum w:abstractNumId="39" w15:restartNumberingAfterBreak="0">
     <w:nsid w:val="71936D7D"/>
     <w:multiLevelType w:val="hybridMultilevel"/>
     <w:tmpl w:val="B4407D56"/>
@@ -9129,7 +9334,7 @@
       </w:pPr>
     </w:lvl>
   </w:abstractNum>
-  <w:abstractNum w:abstractNumId="39" w15:restartNumberingAfterBreak="0">
+  <w:abstractNum w:abstractNumId="40" w15:restartNumberingAfterBreak="0">
     <w:nsid w:val="727C451F"/>
     <w:multiLevelType w:val="hybridMultilevel"/>
     <w:tmpl w:val="8CF2974E"/>
@@ -9215,7 +9420,7 @@
       </w:pPr>
     </w:lvl>
   </w:abstractNum>
-  <w:abstractNum w:abstractNumId="40" w15:restartNumberingAfterBreak="0">
+  <w:abstractNum w:abstractNumId="41" w15:restartNumberingAfterBreak="0">
     <w:nsid w:val="78FE0B0A"/>
     <w:multiLevelType w:val="hybridMultilevel"/>
     <w:tmpl w:val="524EE97E"/>
@@ -9328,7 +9533,7 @@
       </w:rPr>
     </w:lvl>
   </w:abstractNum>
-  <w:abstractNum w:abstractNumId="41" w15:restartNumberingAfterBreak="0">
+  <w:abstractNum w:abstractNumId="42" w15:restartNumberingAfterBreak="0">
     <w:nsid w:val="795D350A"/>
     <w:multiLevelType w:val="hybridMultilevel"/>
     <w:tmpl w:val="133C2764"/>
@@ -9414,7 +9619,7 @@
       </w:pPr>
     </w:lvl>
   </w:abstractNum>
-  <w:abstractNum w:abstractNumId="42" w15:restartNumberingAfterBreak="0">
+  <w:abstractNum w:abstractNumId="43" w15:restartNumberingAfterBreak="0">
     <w:nsid w:val="79981861"/>
     <w:multiLevelType w:val="hybridMultilevel"/>
     <w:tmpl w:val="A0EAB7C2"/>
@@ -9506,7 +9711,7 @@
       </w:pPr>
     </w:lvl>
   </w:abstractNum>
-  <w:abstractNum w:abstractNumId="43" w15:restartNumberingAfterBreak="0">
+  <w:abstractNum w:abstractNumId="44" w15:restartNumberingAfterBreak="0">
     <w:nsid w:val="7C202CAC"/>
     <w:multiLevelType w:val="hybridMultilevel"/>
     <w:tmpl w:val="8CF2974E"/>
@@ -9592,7 +9797,7 @@
       </w:pPr>
     </w:lvl>
   </w:abstractNum>
-  <w:abstractNum w:abstractNumId="44" w15:restartNumberingAfterBreak="0">
+  <w:abstractNum w:abstractNumId="45" w15:restartNumberingAfterBreak="0">
     <w:nsid w:val="7D173F82"/>
     <w:multiLevelType w:val="hybridMultilevel"/>
     <w:tmpl w:val="8CF2974E"/>
@@ -9678,7 +9883,7 @@
       </w:pPr>
     </w:lvl>
   </w:abstractNum>
-  <w:abstractNum w:abstractNumId="45" w15:restartNumberingAfterBreak="0">
+  <w:abstractNum w:abstractNumId="46" w15:restartNumberingAfterBreak="0">
     <w:nsid w:val="7D840F05"/>
     <w:multiLevelType w:val="hybridMultilevel"/>
     <w:tmpl w:val="B4407D56"/>
@@ -9764,7 +9969,7 @@
       </w:pPr>
     </w:lvl>
   </w:abstractNum>
-  <w:abstractNum w:abstractNumId="46" w15:restartNumberingAfterBreak="0">
+  <w:abstractNum w:abstractNumId="47" w15:restartNumberingAfterBreak="0">
     <w:nsid w:val="7FDE4832"/>
     <w:multiLevelType w:val="hybridMultilevel"/>
     <w:tmpl w:val="B4407D56"/>
@@ -9851,7 +10056,7 @@
     </w:lvl>
   </w:abstractNum>
   <w:num w:numId="1">
-    <w:abstractNumId w:val="36"/>
+    <w:abstractNumId w:val="37"/>
   </w:num>
   <w:num w:numId="2">
     <w:abstractNumId w:val="20"/>
@@ -9869,7 +10074,7 @@
     <w:abstractNumId w:val="9"/>
   </w:num>
   <w:num w:numId="7">
-    <w:abstractNumId w:val="42"/>
+    <w:abstractNumId w:val="43"/>
   </w:num>
   <w:num w:numId="8">
     <w:abstractNumId w:val="8"/>
@@ -9887,10 +10092,10 @@
     <w:abstractNumId w:val="30"/>
   </w:num>
   <w:num w:numId="13">
-    <w:abstractNumId w:val="32"/>
+    <w:abstractNumId w:val="33"/>
   </w:num>
   <w:num w:numId="14">
-    <w:abstractNumId w:val="35"/>
+    <w:abstractNumId w:val="36"/>
   </w:num>
   <w:num w:numId="15">
     <w:abstractNumId w:val="12"/>
@@ -9899,10 +10104,10 @@
     <w:abstractNumId w:val="7"/>
   </w:num>
   <w:num w:numId="17">
-    <w:abstractNumId w:val="39"/>
+    <w:abstractNumId w:val="40"/>
   </w:num>
   <w:num w:numId="18">
-    <w:abstractNumId w:val="44"/>
+    <w:abstractNumId w:val="45"/>
   </w:num>
   <w:num w:numId="19">
     <w:abstractNumId w:val="24"/>
@@ -10013,7 +10218,7 @@
     </w:lvlOverride>
   </w:num>
   <w:num w:numId="28">
-    <w:abstractNumId w:val="43"/>
+    <w:abstractNumId w:val="44"/>
     <w:lvlOverride w:ilvl="0">
       <w:startOverride w:val="1"/>
     </w:lvlOverride>
@@ -10076,7 +10281,7 @@
     </w:lvlOverride>
   </w:num>
   <w:num w:numId="31">
-    <w:abstractNumId w:val="37"/>
+    <w:abstractNumId w:val="38"/>
     <w:lvlOverride w:ilvl="0">
       <w:startOverride w:val="1"/>
     </w:lvlOverride>
@@ -10109,22 +10314,22 @@
     <w:abstractNumId w:val="1"/>
   </w:num>
   <w:num w:numId="33">
-    <w:abstractNumId w:val="34"/>
+    <w:abstractNumId w:val="35"/>
   </w:num>
   <w:num w:numId="34">
     <w:abstractNumId w:val="0"/>
   </w:num>
   <w:num w:numId="35">
-    <w:abstractNumId w:val="38"/>
+    <w:abstractNumId w:val="39"/>
   </w:num>
   <w:num w:numId="36">
     <w:abstractNumId w:val="29"/>
   </w:num>
   <w:num w:numId="37">
-    <w:abstractNumId w:val="46"/>
+    <w:abstractNumId w:val="47"/>
   </w:num>
   <w:num w:numId="38">
-    <w:abstractNumId w:val="33"/>
+    <w:abstractNumId w:val="34"/>
   </w:num>
   <w:num w:numId="39">
     <w:abstractNumId w:val="11"/>
@@ -10136,7 +10341,7 @@
     <w:abstractNumId w:val="28"/>
   </w:num>
   <w:num w:numId="42">
-    <w:abstractNumId w:val="41"/>
+    <w:abstractNumId w:val="42"/>
     <w:lvlOverride w:ilvl="0">
       <w:startOverride w:val="1"/>
     </w:lvlOverride>
@@ -10196,7 +10401,7 @@
     </w:lvlOverride>
   </w:num>
   <w:num w:numId="44">
-    <w:abstractNumId w:val="45"/>
+    <w:abstractNumId w:val="46"/>
   </w:num>
   <w:num w:numId="45">
     <w:abstractNumId w:val="23"/>
@@ -10208,7 +10413,10 @@
     <w:abstractNumId w:val="21"/>
   </w:num>
   <w:num w:numId="48">
-    <w:abstractNumId w:val="40"/>
+    <w:abstractNumId w:val="41"/>
+  </w:num>
+  <w:num w:numId="49">
+    <w:abstractNumId w:val="32"/>
   </w:num>
   <w:numIdMacAtCleanup w:val="29"/>
 </w:numbering>
@@ -10231,7 +10439,7 @@
       </w:pPr>
     </w:pPrDefault>
   </w:docDefaults>
-  <w:latentStyles w:defLockedState="0" w:defUIPriority="99" w:defSemiHidden="0" w:defUnhideWhenUsed="0" w:defQFormat="0" w:count="375">
+  <w:latentStyles w:defLockedState="0" w:defUIPriority="99" w:defSemiHidden="0" w:defUnhideWhenUsed="0" w:defQFormat="0" w:count="377">
     <w:lsdException w:name="Normal" w:uiPriority="0" w:qFormat="1"/>
     <w:lsdException w:name="heading 1" w:uiPriority="9" w:qFormat="1"/>
     <w:lsdException w:name="heading 2" w:semiHidden="1" w:uiPriority="9" w:unhideWhenUsed="1" w:qFormat="1"/>
@@ -10337,7 +10545,6 @@
     <w:lsdException w:name="HTML Sample" w:semiHidden="1" w:unhideWhenUsed="1"/>
     <w:lsdException w:name="HTML Typewriter" w:semiHidden="1" w:unhideWhenUsed="1"/>
     <w:lsdException w:name="HTML Variable" w:semiHidden="1" w:unhideWhenUsed="1"/>
-    <w:lsdException w:name="Normal Table" w:semiHidden="1" w:unhideWhenUsed="1"/>
     <w:lsdException w:name="annotation subject" w:semiHidden="1" w:unhideWhenUsed="1"/>
     <w:lsdException w:name="No List" w:semiHidden="1" w:unhideWhenUsed="1"/>
     <w:lsdException w:name="Outline List 1" w:semiHidden="1" w:unhideWhenUsed="1"/>
@@ -10383,11 +10590,9 @@
     <w:lsdException w:name="Table Subtle 1" w:semiHidden="1" w:unhideWhenUsed="1"/>
     <w:lsdException w:name="Table Subtle 2" w:semiHidden="1" w:unhideWhenUsed="1"/>
     <w:lsdException w:name="Table Web 1" w:semiHidden="1" w:unhideWhenUsed="1"/>
-    <w:lsdException w:name="Table Web 2" w:semiHidden="1" w:unhideWhenUsed="1"/>
     <w:lsdException w:name="Table Web 3" w:semiHidden="1" w:unhideWhenUsed="1"/>
     <w:lsdException w:name="Balloon Text" w:semiHidden="1" w:unhideWhenUsed="1"/>
     <w:lsdException w:name="Table Grid" w:uiPriority="39"/>
-    <w:lsdException w:name="Table Theme" w:semiHidden="1" w:unhideWhenUsed="1"/>
     <w:lsdException w:name="Placeholder Text" w:semiHidden="1"/>
     <w:lsdException w:name="No Spacing" w:uiPriority="1" w:qFormat="1"/>
     <w:lsdException w:name="Light Shading" w:uiPriority="60"/>
@@ -10607,6 +10812,8 @@
     <w:lsdException w:name="Smart Hyperlink" w:semiHidden="1" w:unhideWhenUsed="1"/>
     <w:lsdException w:name="Hashtag" w:semiHidden="1" w:unhideWhenUsed="1"/>
     <w:lsdException w:name="Unresolved Mention" w:semiHidden="1" w:unhideWhenUsed="1"/>
+    <w:lsdException w:name="Smart Link" w:semiHidden="1" w:unhideWhenUsed="1"/>
+    <w:lsdException w:name="Smart Link Error" w:semiHidden="1" w:unhideWhenUsed="1"/>
   </w:latentStyles>
   <w:style w:type="paragraph" w:default="1" w:styleId="Normal">
     <w:name w:val="Normal"/>
@@ -11105,6 +11312,7 @@
   </w:compat>
   <w:rsids>
     <w:rsidRoot w:val="00597457"/>
+    <w:rsid w:val="000417D0"/>
     <w:rsid w:val="000A59A1"/>
     <w:rsid w:val="000B2719"/>
     <w:rsid w:val="00111035"/>
@@ -11130,8 +11338,10 @@
     <w:rsid w:val="009B7C87"/>
     <w:rsid w:val="009E524B"/>
     <w:rsid w:val="00A11B7F"/>
+    <w:rsid w:val="00A25C4E"/>
     <w:rsid w:val="00A6003E"/>
     <w:rsid w:val="00AA2595"/>
+    <w:rsid w:val="00AC688E"/>
     <w:rsid w:val="00B160AA"/>
     <w:rsid w:val="00BB600B"/>
     <w:rsid w:val="00C02C8F"/>
@@ -11182,7 +11392,7 @@
       </w:pPr>
     </w:pPrDefault>
   </w:docDefaults>
-  <w:latentStyles w:defLockedState="0" w:defUIPriority="99" w:defSemiHidden="0" w:defUnhideWhenUsed="0" w:defQFormat="0" w:count="375">
+  <w:latentStyles w:defLockedState="0" w:defUIPriority="99" w:defSemiHidden="0" w:defUnhideWhenUsed="0" w:defQFormat="0" w:count="377">
     <w:lsdException w:name="Normal" w:uiPriority="0" w:qFormat="1"/>
     <w:lsdException w:name="heading 1" w:uiPriority="9" w:qFormat="1"/>
     <w:lsdException w:name="heading 2" w:semiHidden="1" w:uiPriority="9" w:unhideWhenUsed="1" w:qFormat="1"/>
@@ -11288,7 +11498,6 @@
     <w:lsdException w:name="HTML Sample" w:semiHidden="1" w:unhideWhenUsed="1"/>
     <w:lsdException w:name="HTML Typewriter" w:semiHidden="1" w:unhideWhenUsed="1"/>
     <w:lsdException w:name="HTML Variable" w:semiHidden="1" w:unhideWhenUsed="1"/>
-    <w:lsdException w:name="Normal Table" w:semiHidden="1" w:unhideWhenUsed="1"/>
     <w:lsdException w:name="annotation subject" w:semiHidden="1" w:unhideWhenUsed="1"/>
     <w:lsdException w:name="No List" w:semiHidden="1" w:unhideWhenUsed="1"/>
     <w:lsdException w:name="Outline List 1" w:semiHidden="1" w:unhideWhenUsed="1"/>
@@ -11334,11 +11543,9 @@
     <w:lsdException w:name="Table Subtle 1" w:semiHidden="1" w:unhideWhenUsed="1"/>
     <w:lsdException w:name="Table Subtle 2" w:semiHidden="1" w:unhideWhenUsed="1"/>
     <w:lsdException w:name="Table Web 1" w:semiHidden="1" w:unhideWhenUsed="1"/>
-    <w:lsdException w:name="Table Web 2" w:semiHidden="1" w:unhideWhenUsed="1"/>
     <w:lsdException w:name="Table Web 3" w:semiHidden="1" w:unhideWhenUsed="1"/>
     <w:lsdException w:name="Balloon Text" w:semiHidden="1" w:unhideWhenUsed="1"/>
     <w:lsdException w:name="Table Grid" w:uiPriority="39"/>
-    <w:lsdException w:name="Table Theme" w:semiHidden="1" w:unhideWhenUsed="1"/>
     <w:lsdException w:name="Placeholder Text" w:semiHidden="1"/>
     <w:lsdException w:name="No Spacing" w:uiPriority="1" w:qFormat="1"/>
     <w:lsdException w:name="Light Shading" w:uiPriority="60"/>
@@ -11558,6 +11765,8 @@
     <w:lsdException w:name="Smart Hyperlink" w:semiHidden="1" w:unhideWhenUsed="1"/>
     <w:lsdException w:name="Hashtag" w:semiHidden="1" w:unhideWhenUsed="1"/>
     <w:lsdException w:name="Unresolved Mention" w:semiHidden="1" w:unhideWhenUsed="1"/>
+    <w:lsdException w:name="Smart Link" w:semiHidden="1" w:unhideWhenUsed="1"/>
+    <w:lsdException w:name="Smart Link Error" w:semiHidden="1" w:unhideWhenUsed="1"/>
   </w:latentStyles>
   <w:style w:type="paragraph" w:default="1" w:styleId="Normal">
     <w:name w:val="Normal"/>
@@ -12436,4 +12645,16 @@
     </a:ext>
   </a:extLst>
 </a:theme>
+</file>
+
+<file path=customXml/item1.xml><?xml version="1.0" encoding="utf-8"?>
+<b:Sources xmlns:b="http://schemas.openxmlformats.org/officeDocument/2006/bibliography" xmlns="http://schemas.openxmlformats.org/officeDocument/2006/bibliography" SelectedStyle="\APASixthEditionOfficeOnline.xsl" StyleName="APA" Version="6"/>
+</file>
+
+<file path=customXml/itemProps1.xml><?xml version="1.0" encoding="utf-8"?>
+<ds:datastoreItem xmlns:ds="http://schemas.openxmlformats.org/officeDocument/2006/customXml" ds:itemID="{B567C6CB-B322-4973-830A-30E86AEFCDFB}">
+  <ds:schemaRefs>
+    <ds:schemaRef ds:uri="http://schemas.openxmlformats.org/officeDocument/2006/bibliography"/>
+  </ds:schemaRefs>
+</ds:datastoreItem>
 </file>